--- a/courseBook/المحتوى العلمي لكورس الرياكت.docx
+++ b/courseBook/المحتوى العلمي لكورس الرياكت.docx
@@ -343,7 +343,29 @@
                                           <w:szCs w:val="108"/>
                                           <w:rtl/>
                                         </w:rPr>
-                                        <w:t xml:space="preserve">تطوير الواجهات الامامية بواسة </w:t>
+                                        <w:t xml:space="preserve">تطوير الواجهات الامامية </w:t>
+                                      </w:r>
+                                      <w:proofErr w:type="spellStart"/>
+                                      <w:r>
+                                        <w:rPr>
+                                          <w:rFonts w:eastAsiaTheme="majorEastAsia" w:hint="cs"/>
+                                          <w:color w:val="595959" w:themeColor="text1" w:themeTint="A6"/>
+                                          <w:sz w:val="108"/>
+                                          <w:szCs w:val="108"/>
+                                          <w:rtl/>
+                                        </w:rPr>
+                                        <w:t>بواسة</w:t>
+                                      </w:r>
+                                      <w:proofErr w:type="spellEnd"/>
+                                      <w:r>
+                                        <w:rPr>
+                                          <w:rFonts w:eastAsiaTheme="majorEastAsia" w:hint="cs"/>
+                                          <w:color w:val="595959" w:themeColor="text1" w:themeTint="A6"/>
+                                          <w:sz w:val="108"/>
+                                          <w:szCs w:val="108"/>
+                                          <w:rtl/>
+                                        </w:rPr>
+                                        <w:t xml:space="preserve"> </w:t>
                                       </w:r>
                                       <w:r>
                                         <w:rPr>
@@ -630,7 +652,29 @@
                                     <w:szCs w:val="108"/>
                                     <w:rtl/>
                                   </w:rPr>
-                                  <w:t xml:space="preserve">تطوير الواجهات الامامية بواسة </w:t>
+                                  <w:t xml:space="preserve">تطوير الواجهات الامامية </w:t>
+                                </w:r>
+                                <w:proofErr w:type="spellStart"/>
+                                <w:r>
+                                  <w:rPr>
+                                    <w:rFonts w:eastAsiaTheme="majorEastAsia" w:hint="cs"/>
+                                    <w:color w:val="595959" w:themeColor="text1" w:themeTint="A6"/>
+                                    <w:sz w:val="108"/>
+                                    <w:szCs w:val="108"/>
+                                    <w:rtl/>
+                                  </w:rPr>
+                                  <w:t>بواسة</w:t>
+                                </w:r>
+                                <w:proofErr w:type="spellEnd"/>
+                                <w:r>
+                                  <w:rPr>
+                                    <w:rFonts w:eastAsiaTheme="majorEastAsia" w:hint="cs"/>
+                                    <w:color w:val="595959" w:themeColor="text1" w:themeTint="A6"/>
+                                    <w:sz w:val="108"/>
+                                    <w:szCs w:val="108"/>
+                                    <w:rtl/>
+                                  </w:rPr>
+                                  <w:t xml:space="preserve"> </w:t>
                                 </w:r>
                                 <w:r>
                                   <w:rPr>
@@ -9199,7 +9243,35 @@
         <w:rPr>
           <w:rtl/>
         </w:rPr>
-        <w:t>الجلسة 1: مقدمة عامة عن الويب والفرونت إند، ومكاتب الفرونت إند (3 ساعات)</w:t>
+        <w:t xml:space="preserve">الجلسة 1: مقدمة عامة عن الويب والفرونت </w:t>
+      </w:r>
+      <w:proofErr w:type="spellStart"/>
+      <w:r>
+        <w:rPr>
+          <w:rtl/>
+        </w:rPr>
+        <w:t>إند</w:t>
+      </w:r>
+      <w:proofErr w:type="spellEnd"/>
+      <w:r>
+        <w:rPr>
+          <w:rtl/>
+        </w:rPr>
+        <w:t xml:space="preserve">، ومكاتب الفرونت </w:t>
+      </w:r>
+      <w:proofErr w:type="spellStart"/>
+      <w:r>
+        <w:rPr>
+          <w:rtl/>
+        </w:rPr>
+        <w:t>إند</w:t>
+      </w:r>
+      <w:proofErr w:type="spellEnd"/>
+      <w:r>
+        <w:rPr>
+          <w:rtl/>
+        </w:rPr>
+        <w:t xml:space="preserve"> (3 ساعات)</w:t>
       </w:r>
       <w:bookmarkEnd w:id="1"/>
     </w:p>
@@ -9295,7 +9367,21 @@
         <w:rPr>
           <w:rtl/>
         </w:rPr>
-        <w:t>دور الفرونت إند في تطوير الويب</w:t>
+        <w:t xml:space="preserve">دور الفرونت </w:t>
+      </w:r>
+      <w:proofErr w:type="spellStart"/>
+      <w:r>
+        <w:rPr>
+          <w:rtl/>
+        </w:rPr>
+        <w:t>إند</w:t>
+      </w:r>
+      <w:proofErr w:type="spellEnd"/>
+      <w:r>
+        <w:rPr>
+          <w:rtl/>
+        </w:rPr>
+        <w:t xml:space="preserve"> في تطوير الويب</w:t>
       </w:r>
       <w:r>
         <w:t>.</w:t>
@@ -9314,7 +9400,25 @@
           <w:bCs/>
           <w:rtl/>
         </w:rPr>
-        <w:t>مقدمة عن الفرونت إند (45 دقيقة)</w:t>
+        <w:t xml:space="preserve">مقدمة عن الفرونت </w:t>
+      </w:r>
+      <w:proofErr w:type="spellStart"/>
+      <w:r>
+        <w:rPr>
+          <w:b/>
+          <w:bCs/>
+          <w:rtl/>
+        </w:rPr>
+        <w:t>إند</w:t>
+      </w:r>
+      <w:proofErr w:type="spellEnd"/>
+      <w:r>
+        <w:rPr>
+          <w:b/>
+          <w:bCs/>
+          <w:rtl/>
+        </w:rPr>
+        <w:t xml:space="preserve"> (45 دقيقة)</w:t>
       </w:r>
       <w:r>
         <w:rPr>
@@ -9335,7 +9439,21 @@
         <w:rPr>
           <w:rtl/>
         </w:rPr>
-        <w:t>نظرة عامة على مكاتب الفرونت إند الشائعة</w:t>
+        <w:t xml:space="preserve">نظرة عامة على مكاتب الفرونت </w:t>
+      </w:r>
+      <w:proofErr w:type="spellStart"/>
+      <w:r>
+        <w:rPr>
+          <w:rtl/>
+        </w:rPr>
+        <w:t>إند</w:t>
+      </w:r>
+      <w:proofErr w:type="spellEnd"/>
+      <w:r>
+        <w:rPr>
+          <w:rtl/>
+        </w:rPr>
+        <w:t xml:space="preserve"> الشائعة</w:t>
       </w:r>
       <w:r>
         <w:t xml:space="preserve"> (React</w:t>
@@ -9513,11 +9631,19 @@
       <w:r>
         <w:t xml:space="preserve"> React </w:t>
       </w:r>
-      <w:r>
-        <w:rPr>
-          <w:rtl/>
-        </w:rPr>
-        <w:t>والكومبوننت (3 ساعات)</w:t>
+      <w:proofErr w:type="spellStart"/>
+      <w:r>
+        <w:rPr>
+          <w:rtl/>
+        </w:rPr>
+        <w:t>والكومبوننت</w:t>
+      </w:r>
+      <w:proofErr w:type="spellEnd"/>
+      <w:r>
+        <w:rPr>
+          <w:rtl/>
+        </w:rPr>
+        <w:t xml:space="preserve"> (3 ساعات)</w:t>
       </w:r>
       <w:bookmarkEnd w:id="2"/>
     </w:p>
@@ -9621,15 +9747,31 @@
       <w:r>
         <w:t xml:space="preserve"> React (</w:t>
       </w:r>
-      <w:r>
-        <w:rPr>
-          <w:rtl/>
-        </w:rPr>
-        <w:t>الكومبوننت، الـ</w:t>
+      <w:proofErr w:type="spellStart"/>
+      <w:r>
+        <w:rPr>
+          <w:rtl/>
+        </w:rPr>
+        <w:t>الكومبوننت</w:t>
+      </w:r>
+      <w:proofErr w:type="spellEnd"/>
+      <w:r>
+        <w:rPr>
+          <w:rtl/>
+        </w:rPr>
+        <w:t xml:space="preserve">، </w:t>
+      </w:r>
+      <w:proofErr w:type="gramStart"/>
+      <w:r>
+        <w:rPr>
+          <w:rtl/>
+        </w:rPr>
+        <w:t>الـ</w:t>
       </w:r>
       <w:r>
         <w:t>JSX</w:t>
       </w:r>
+      <w:proofErr w:type="gramEnd"/>
       <w:r>
         <w:rPr>
           <w:rtl/>
@@ -9654,7 +9796,25 @@
           <w:rtl/>
         </w:rPr>
         <w:lastRenderedPageBreak/>
-        <w:t>مفهوم الكومبوننت (45 دقيقة)</w:t>
+        <w:t xml:space="preserve">مفهوم </w:t>
+      </w:r>
+      <w:proofErr w:type="spellStart"/>
+      <w:r>
+        <w:rPr>
+          <w:b/>
+          <w:bCs/>
+          <w:rtl/>
+        </w:rPr>
+        <w:t>الكومبوننت</w:t>
+      </w:r>
+      <w:proofErr w:type="spellEnd"/>
+      <w:r>
+        <w:rPr>
+          <w:b/>
+          <w:bCs/>
+          <w:rtl/>
+        </w:rPr>
+        <w:t xml:space="preserve"> (45 دقيقة)</w:t>
       </w:r>
       <w:r>
         <w:rPr>
@@ -9675,7 +9835,21 @@
         <w:rPr>
           <w:rtl/>
         </w:rPr>
-        <w:t>ما هو الكومبوننت وكيفية بنائه</w:t>
+        <w:t xml:space="preserve">ما هو </w:t>
+      </w:r>
+      <w:proofErr w:type="spellStart"/>
+      <w:r>
+        <w:rPr>
+          <w:rtl/>
+        </w:rPr>
+        <w:t>الكومبوننت</w:t>
+      </w:r>
+      <w:proofErr w:type="spellEnd"/>
+      <w:r>
+        <w:rPr>
+          <w:rtl/>
+        </w:rPr>
+        <w:t xml:space="preserve"> وكيفية بنائه</w:t>
       </w:r>
       <w:r>
         <w:t>.</w:t>
@@ -9692,8 +9866,16 @@
         <w:rPr>
           <w:rtl/>
         </w:rPr>
-        <w:t>أهمية تقسيم الصفحة إلى كومبوننتات</w:t>
-      </w:r>
+        <w:t xml:space="preserve">أهمية تقسيم الصفحة إلى </w:t>
+      </w:r>
+      <w:proofErr w:type="spellStart"/>
+      <w:r>
+        <w:rPr>
+          <w:rtl/>
+        </w:rPr>
+        <w:t>كومبوننتات</w:t>
+      </w:r>
+      <w:proofErr w:type="spellEnd"/>
       <w:r>
         <w:t>.</w:t>
       </w:r>
@@ -9709,7 +9891,21 @@
         <w:rPr>
           <w:rtl/>
         </w:rPr>
-        <w:t>أمثلة على بناء كومبوننتات بسيطة</w:t>
+        <w:t xml:space="preserve">أمثلة على بناء </w:t>
+      </w:r>
+      <w:proofErr w:type="spellStart"/>
+      <w:r>
+        <w:rPr>
+          <w:rtl/>
+        </w:rPr>
+        <w:t>كومبوننتات</w:t>
+      </w:r>
+      <w:proofErr w:type="spellEnd"/>
+      <w:r>
+        <w:rPr>
+          <w:rtl/>
+        </w:rPr>
+        <w:t xml:space="preserve"> بسيطة</w:t>
       </w:r>
       <w:r>
         <w:t>.</w:t>
@@ -9780,11 +9976,19 @@
         <w:rPr>
           <w:rtl/>
         </w:rPr>
-        <w:t>ما هي الـ</w:t>
+        <w:t xml:space="preserve">ما هي </w:t>
+      </w:r>
+      <w:proofErr w:type="gramStart"/>
+      <w:r>
+        <w:rPr>
+          <w:rtl/>
+        </w:rPr>
+        <w:t>الـ</w:t>
       </w:r>
       <w:r>
         <w:t>Props</w:t>
       </w:r>
+      <w:proofErr w:type="gramEnd"/>
       <w:r>
         <w:rPr>
           <w:rtl/>
@@ -9803,10 +10007,35 @@
         <w:rPr>
           <w:rtl/>
         </w:rPr>
-        <w:t>كيفية تمرير البيانات بين الكومبوننتات باستخدام الـ</w:t>
-      </w:r>
-      <w:r>
-        <w:t>Props.</w:t>
+        <w:t xml:space="preserve">كيفية تمرير البيانات بين </w:t>
+      </w:r>
+      <w:proofErr w:type="spellStart"/>
+      <w:r>
+        <w:rPr>
+          <w:rtl/>
+        </w:rPr>
+        <w:t>الكومبوننتات</w:t>
+      </w:r>
+      <w:proofErr w:type="spellEnd"/>
+      <w:r>
+        <w:rPr>
+          <w:rtl/>
+        </w:rPr>
+        <w:t xml:space="preserve"> باستخدام </w:t>
+      </w:r>
+      <w:proofErr w:type="gramStart"/>
+      <w:r>
+        <w:rPr>
+          <w:rtl/>
+        </w:rPr>
+        <w:t>الـ</w:t>
+      </w:r>
+      <w:r>
+        <w:t>Props</w:t>
+      </w:r>
+      <w:proofErr w:type="gramEnd"/>
+      <w:r>
+        <w:t>.</w:t>
       </w:r>
     </w:p>
     <w:p>
@@ -9820,10 +10049,21 @@
         <w:rPr>
           <w:rtl/>
         </w:rPr>
-        <w:t>أمثلة عملية وتمرين قصير على الـ</w:t>
-      </w:r>
-      <w:r>
-        <w:t>Props.</w:t>
+        <w:t xml:space="preserve">أمثلة عملية وتمرين قصير على </w:t>
+      </w:r>
+      <w:proofErr w:type="gramStart"/>
+      <w:r>
+        <w:rPr>
+          <w:rtl/>
+        </w:rPr>
+        <w:t>الـ</w:t>
+      </w:r>
+      <w:r>
+        <w:t>Props</w:t>
+      </w:r>
+      <w:proofErr w:type="gramEnd"/>
+      <w:r>
+        <w:t>.</w:t>
       </w:r>
     </w:p>
     <w:p>
@@ -9835,11 +10075,33 @@
         <w:rPr>
           <w:rtl/>
         </w:rPr>
-        <w:t>الجلسة 3: تمرين عملي على الكومبوننت، الـ</w:t>
+        <w:t xml:space="preserve">الجلسة 3: تمرين عملي على </w:t>
+      </w:r>
+      <w:proofErr w:type="spellStart"/>
+      <w:r>
+        <w:rPr>
+          <w:rtl/>
+        </w:rPr>
+        <w:t>الكومبوننت</w:t>
+      </w:r>
+      <w:proofErr w:type="spellEnd"/>
+      <w:r>
+        <w:rPr>
+          <w:rtl/>
+        </w:rPr>
+        <w:t xml:space="preserve">، </w:t>
+      </w:r>
+      <w:proofErr w:type="gramStart"/>
+      <w:r>
+        <w:rPr>
+          <w:rtl/>
+        </w:rPr>
+        <w:t>الـ</w:t>
       </w:r>
       <w:r>
         <w:t>Props</w:t>
       </w:r>
+      <w:proofErr w:type="gramEnd"/>
       <w:r>
         <w:rPr>
           <w:rtl/>
@@ -9884,14 +10146,49 @@
           <w:bCs/>
           <w:rtl/>
         </w:rPr>
-        <w:t>تمرين عملي على الكومبوننت والـ</w:t>
-      </w:r>
+        <w:t xml:space="preserve">تمرين عملي على </w:t>
+      </w:r>
+      <w:proofErr w:type="spellStart"/>
       <w:r>
         <w:rPr>
           <w:b/>
           <w:bCs/>
-        </w:rPr>
-        <w:t xml:space="preserve">Props (90 </w:t>
+          <w:rtl/>
+        </w:rPr>
+        <w:t>الكومبوننت</w:t>
+      </w:r>
+      <w:proofErr w:type="spellEnd"/>
+      <w:r>
+        <w:rPr>
+          <w:b/>
+          <w:bCs/>
+          <w:rtl/>
+        </w:rPr>
+        <w:t xml:space="preserve"> </w:t>
+      </w:r>
+      <w:proofErr w:type="gramStart"/>
+      <w:r>
+        <w:rPr>
+          <w:b/>
+          <w:bCs/>
+          <w:rtl/>
+        </w:rPr>
+        <w:t>والـ</w:t>
+      </w:r>
+      <w:r>
+        <w:rPr>
+          <w:b/>
+          <w:bCs/>
+        </w:rPr>
+        <w:t>Props</w:t>
+      </w:r>
+      <w:proofErr w:type="gramEnd"/>
+      <w:r>
+        <w:rPr>
+          <w:b/>
+          <w:bCs/>
+        </w:rPr>
+        <w:t xml:space="preserve"> (90 </w:t>
       </w:r>
       <w:r>
         <w:rPr>
@@ -9920,10 +10217,35 @@
         <w:rPr>
           <w:rtl/>
         </w:rPr>
-        <w:t>تنفيذ مشروع صغير يستخدم الكومبوننتات والـ</w:t>
-      </w:r>
-      <w:r>
-        <w:t xml:space="preserve">Props </w:t>
+        <w:t xml:space="preserve">تنفيذ مشروع صغير يستخدم </w:t>
+      </w:r>
+      <w:proofErr w:type="spellStart"/>
+      <w:r>
+        <w:rPr>
+          <w:rtl/>
+        </w:rPr>
+        <w:t>الكومبوننتات</w:t>
+      </w:r>
+      <w:proofErr w:type="spellEnd"/>
+      <w:r>
+        <w:rPr>
+          <w:rtl/>
+        </w:rPr>
+        <w:t xml:space="preserve"> </w:t>
+      </w:r>
+      <w:proofErr w:type="gramStart"/>
+      <w:r>
+        <w:rPr>
+          <w:rtl/>
+        </w:rPr>
+        <w:t>والـ</w:t>
+      </w:r>
+      <w:r>
+        <w:t>Props</w:t>
+      </w:r>
+      <w:proofErr w:type="gramEnd"/>
+      <w:r>
+        <w:t xml:space="preserve"> </w:t>
       </w:r>
       <w:r>
         <w:rPr>
@@ -10017,10 +10339,21 @@
         <w:rPr>
           <w:rtl/>
         </w:rPr>
-        <w:t>تعريف الـ</w:t>
-      </w:r>
-      <w:r>
-        <w:t xml:space="preserve">State </w:t>
+        <w:t xml:space="preserve">تعريف </w:t>
+      </w:r>
+      <w:proofErr w:type="gramStart"/>
+      <w:r>
+        <w:rPr>
+          <w:rtl/>
+        </w:rPr>
+        <w:t>الـ</w:t>
+      </w:r>
+      <w:r>
+        <w:t>State</w:t>
+      </w:r>
+      <w:proofErr w:type="gramEnd"/>
+      <w:r>
+        <w:t xml:space="preserve"> </w:t>
       </w:r>
       <w:r>
         <w:rPr>
@@ -10043,10 +10376,23 @@
         <w:rPr>
           <w:rtl/>
         </w:rPr>
-        <w:t>استخدام الـ</w:t>
-      </w:r>
-      <w:r>
-        <w:t>useState hook.</w:t>
+        <w:t xml:space="preserve">استخدام </w:t>
+      </w:r>
+      <w:proofErr w:type="gramStart"/>
+      <w:r>
+        <w:rPr>
+          <w:rtl/>
+        </w:rPr>
+        <w:t>الـ</w:t>
+      </w:r>
+      <w:proofErr w:type="spellStart"/>
+      <w:r>
+        <w:t>useState</w:t>
+      </w:r>
+      <w:proofErr w:type="spellEnd"/>
+      <w:proofErr w:type="gramEnd"/>
+      <w:r>
+        <w:t xml:space="preserve"> hook.</w:t>
       </w:r>
     </w:p>
     <w:p>
@@ -10078,7 +10424,15 @@
         <w:t>الجلسة 4: إدارة الحالة باستخدام</w:t>
       </w:r>
       <w:r>
-        <w:t xml:space="preserve"> useState (3 </w:t>
+        <w:t xml:space="preserve"> </w:t>
+      </w:r>
+      <w:proofErr w:type="spellStart"/>
+      <w:r>
+        <w:t>useState</w:t>
+      </w:r>
+      <w:proofErr w:type="spellEnd"/>
+      <w:r>
+        <w:t xml:space="preserve"> (3 </w:t>
       </w:r>
       <w:r>
         <w:rPr>
@@ -10127,14 +10481,33 @@
           <w:bCs/>
           <w:rtl/>
         </w:rPr>
-        <w:t>استخدام الـ</w:t>
-      </w:r>
+        <w:t xml:space="preserve">استخدام </w:t>
+      </w:r>
+      <w:proofErr w:type="gramStart"/>
       <w:r>
         <w:rPr>
           <w:b/>
           <w:bCs/>
-        </w:rPr>
-        <w:t xml:space="preserve">useState (60 </w:t>
+          <w:rtl/>
+        </w:rPr>
+        <w:t>الـ</w:t>
+      </w:r>
+      <w:proofErr w:type="spellStart"/>
+      <w:r>
+        <w:rPr>
+          <w:b/>
+          <w:bCs/>
+        </w:rPr>
+        <w:t>useState</w:t>
+      </w:r>
+      <w:proofErr w:type="spellEnd"/>
+      <w:proofErr w:type="gramEnd"/>
+      <w:r>
+        <w:rPr>
+          <w:b/>
+          <w:bCs/>
+        </w:rPr>
+        <w:t xml:space="preserve"> (60 </w:t>
       </w:r>
       <w:r>
         <w:rPr>
@@ -10163,10 +10536,23 @@
         <w:rPr>
           <w:rtl/>
         </w:rPr>
-        <w:t>شرح مفصل لكيفية استخدام الـ</w:t>
-      </w:r>
-      <w:r>
-        <w:t xml:space="preserve">useState </w:t>
+        <w:t xml:space="preserve">شرح مفصل لكيفية استخدام </w:t>
+      </w:r>
+      <w:proofErr w:type="gramStart"/>
+      <w:r>
+        <w:rPr>
+          <w:rtl/>
+        </w:rPr>
+        <w:t>الـ</w:t>
+      </w:r>
+      <w:proofErr w:type="spellStart"/>
+      <w:r>
+        <w:t>useState</w:t>
+      </w:r>
+      <w:proofErr w:type="spellEnd"/>
+      <w:proofErr w:type="gramEnd"/>
+      <w:r>
+        <w:t xml:space="preserve"> </w:t>
       </w:r>
       <w:r>
         <w:rPr>
@@ -10189,10 +10575,21 @@
         <w:rPr>
           <w:rtl/>
         </w:rPr>
-        <w:t>أمثلة على إنشاء وتحديث الـ</w:t>
-      </w:r>
-      <w:r>
-        <w:t>State.</w:t>
+        <w:t xml:space="preserve">أمثلة على إنشاء وتحديث </w:t>
+      </w:r>
+      <w:proofErr w:type="gramStart"/>
+      <w:r>
+        <w:rPr>
+          <w:rtl/>
+        </w:rPr>
+        <w:t>الـ</w:t>
+      </w:r>
+      <w:r>
+        <w:t>State</w:t>
+      </w:r>
+      <w:proofErr w:type="gramEnd"/>
+      <w:r>
+        <w:t>.</w:t>
       </w:r>
     </w:p>
     <w:p>
@@ -10231,7 +10628,23 @@
           <w:b/>
           <w:bCs/>
         </w:rPr>
-        <w:t xml:space="preserve"> useState (90 </w:t>
+        <w:t xml:space="preserve"> </w:t>
+      </w:r>
+      <w:proofErr w:type="spellStart"/>
+      <w:r>
+        <w:rPr>
+          <w:b/>
+          <w:bCs/>
+        </w:rPr>
+        <w:t>useState</w:t>
+      </w:r>
+      <w:proofErr w:type="spellEnd"/>
+      <w:r>
+        <w:rPr>
+          <w:b/>
+          <w:bCs/>
+        </w:rPr>
+        <w:t xml:space="preserve"> (90 </w:t>
       </w:r>
       <w:r>
         <w:rPr>
@@ -10263,7 +10676,15 @@
         <w:t>تنفيذ تطبيق بسيط يتضمن إدارة حالة متعددة باستخدام</w:t>
       </w:r>
       <w:r>
-        <w:t xml:space="preserve"> useState.</w:t>
+        <w:t xml:space="preserve"> </w:t>
+      </w:r>
+      <w:proofErr w:type="spellStart"/>
+      <w:r>
+        <w:t>useState</w:t>
+      </w:r>
+      <w:proofErr w:type="spellEnd"/>
+      <w:r>
+        <w:t>.</w:t>
       </w:r>
     </w:p>
     <w:p>
@@ -10296,7 +10717,15 @@
         <w:t>الجلسة 5: التعامل مع الآثار الجانبية باستخدام</w:t>
       </w:r>
       <w:r>
-        <w:t xml:space="preserve"> useEffect (3 </w:t>
+        <w:t xml:space="preserve"> </w:t>
+      </w:r>
+      <w:proofErr w:type="spellStart"/>
+      <w:r>
+        <w:t>useEffect</w:t>
+      </w:r>
+      <w:proofErr w:type="spellEnd"/>
+      <w:r>
+        <w:t xml:space="preserve"> (3 </w:t>
       </w:r>
       <w:r>
         <w:rPr>
@@ -10352,7 +10781,23 @@
           <w:b/>
           <w:bCs/>
         </w:rPr>
-        <w:t xml:space="preserve"> useEffect (45 </w:t>
+        <w:t xml:space="preserve"> </w:t>
+      </w:r>
+      <w:proofErr w:type="spellStart"/>
+      <w:r>
+        <w:rPr>
+          <w:b/>
+          <w:bCs/>
+        </w:rPr>
+        <w:t>useEffect</w:t>
+      </w:r>
+      <w:proofErr w:type="spellEnd"/>
+      <w:r>
+        <w:rPr>
+          <w:b/>
+          <w:bCs/>
+        </w:rPr>
+        <w:t xml:space="preserve"> (45 </w:t>
       </w:r>
       <w:r>
         <w:rPr>
@@ -10381,11 +10826,21 @@
         <w:rPr>
           <w:rtl/>
         </w:rPr>
-        <w:t>ما هو الـ</w:t>
-      </w:r>
+        <w:t xml:space="preserve">ما هو </w:t>
+      </w:r>
+      <w:proofErr w:type="gramStart"/>
+      <w:r>
+        <w:rPr>
+          <w:rtl/>
+        </w:rPr>
+        <w:t>الـ</w:t>
+      </w:r>
+      <w:proofErr w:type="spellStart"/>
       <w:r>
         <w:t>useEffect</w:t>
       </w:r>
+      <w:proofErr w:type="spellEnd"/>
+      <w:proofErr w:type="gramEnd"/>
       <w:r>
         <w:rPr>
           <w:rtl/>
@@ -10439,7 +10894,23 @@
           <w:b/>
           <w:bCs/>
         </w:rPr>
-        <w:t xml:space="preserve"> useEffect (45 </w:t>
+        <w:t xml:space="preserve"> </w:t>
+      </w:r>
+      <w:proofErr w:type="spellStart"/>
+      <w:r>
+        <w:rPr>
+          <w:b/>
+          <w:bCs/>
+        </w:rPr>
+        <w:t>useEffect</w:t>
+      </w:r>
+      <w:proofErr w:type="spellEnd"/>
+      <w:r>
+        <w:rPr>
+          <w:b/>
+          <w:bCs/>
+        </w:rPr>
+        <w:t xml:space="preserve"> (45 </w:t>
       </w:r>
       <w:r>
         <w:rPr>
@@ -10519,7 +10990,23 @@
           <w:b/>
           <w:bCs/>
         </w:rPr>
-        <w:t xml:space="preserve"> useEffect (60 </w:t>
+        <w:t xml:space="preserve"> </w:t>
+      </w:r>
+      <w:proofErr w:type="spellStart"/>
+      <w:r>
+        <w:rPr>
+          <w:b/>
+          <w:bCs/>
+        </w:rPr>
+        <w:t>useEffect</w:t>
+      </w:r>
+      <w:proofErr w:type="spellEnd"/>
+      <w:r>
+        <w:rPr>
+          <w:b/>
+          <w:bCs/>
+        </w:rPr>
+        <w:t xml:space="preserve"> (60 </w:t>
       </w:r>
       <w:r>
         <w:rPr>
@@ -10551,7 +11038,15 @@
         <w:t>إنشاء تطبيق يستخدم</w:t>
       </w:r>
       <w:r>
-        <w:t xml:space="preserve"> useEffect </w:t>
+        <w:t xml:space="preserve"> </w:t>
+      </w:r>
+      <w:proofErr w:type="spellStart"/>
+      <w:r>
+        <w:t>useEffect</w:t>
+      </w:r>
+      <w:proofErr w:type="spellEnd"/>
+      <w:r>
+        <w:t xml:space="preserve"> </w:t>
       </w:r>
       <w:r>
         <w:rPr>
@@ -10592,7 +11087,15 @@
         <w:t>الجلسة 6: إدارة الحالة المتقدمة باستخدام</w:t>
       </w:r>
       <w:r>
-        <w:t xml:space="preserve"> useContext (3 </w:t>
+        <w:t xml:space="preserve"> </w:t>
+      </w:r>
+      <w:proofErr w:type="spellStart"/>
+      <w:r>
+        <w:t>useContext</w:t>
+      </w:r>
+      <w:proofErr w:type="spellEnd"/>
+      <w:r>
+        <w:t xml:space="preserve"> (3 </w:t>
       </w:r>
       <w:r>
         <w:rPr>
@@ -10648,7 +11151,23 @@
           <w:b/>
           <w:bCs/>
         </w:rPr>
-        <w:t xml:space="preserve"> useContext (45 </w:t>
+        <w:t xml:space="preserve"> </w:t>
+      </w:r>
+      <w:proofErr w:type="spellStart"/>
+      <w:r>
+        <w:rPr>
+          <w:b/>
+          <w:bCs/>
+        </w:rPr>
+        <w:t>useContext</w:t>
+      </w:r>
+      <w:proofErr w:type="spellEnd"/>
+      <w:r>
+        <w:rPr>
+          <w:b/>
+          <w:bCs/>
+        </w:rPr>
+        <w:t xml:space="preserve"> (45 </w:t>
       </w:r>
       <w:r>
         <w:rPr>
@@ -10680,14 +11199,30 @@
         <w:t>التعرف على</w:t>
       </w:r>
       <w:r>
-        <w:t xml:space="preserve"> useContext </w:t>
-      </w:r>
-      <w:r>
-        <w:rPr>
-          <w:rtl/>
-        </w:rPr>
-        <w:t>وأهميته في مشاركة البيانات عبر الكومبوننتات</w:t>
-      </w:r>
+        <w:t xml:space="preserve"> </w:t>
+      </w:r>
+      <w:proofErr w:type="spellStart"/>
+      <w:r>
+        <w:t>useContext</w:t>
+      </w:r>
+      <w:proofErr w:type="spellEnd"/>
+      <w:r>
+        <w:t xml:space="preserve"> </w:t>
+      </w:r>
+      <w:r>
+        <w:rPr>
+          <w:rtl/>
+        </w:rPr>
+        <w:t xml:space="preserve">وأهميته في مشاركة البيانات عبر </w:t>
+      </w:r>
+      <w:proofErr w:type="spellStart"/>
+      <w:r>
+        <w:rPr>
+          <w:rtl/>
+        </w:rPr>
+        <w:t>الكومبوننتات</w:t>
+      </w:r>
+      <w:proofErr w:type="spellEnd"/>
       <w:r>
         <w:t>.</w:t>
       </w:r>
@@ -10738,7 +11273,23 @@
           <w:b/>
           <w:bCs/>
         </w:rPr>
-        <w:t xml:space="preserve"> useContext (45 </w:t>
+        <w:t xml:space="preserve"> </w:t>
+      </w:r>
+      <w:proofErr w:type="spellStart"/>
+      <w:r>
+        <w:rPr>
+          <w:b/>
+          <w:bCs/>
+        </w:rPr>
+        <w:t>useContext</w:t>
+      </w:r>
+      <w:proofErr w:type="spellEnd"/>
+      <w:r>
+        <w:rPr>
+          <w:b/>
+          <w:bCs/>
+        </w:rPr>
+        <w:t xml:space="preserve"> (45 </w:t>
       </w:r>
       <w:r>
         <w:rPr>
@@ -10776,8 +11327,16 @@
         <w:rPr>
           <w:rtl/>
         </w:rPr>
-        <w:t>لمشاركة الحالة بين عدة كومبوننتات</w:t>
-      </w:r>
+        <w:t xml:space="preserve">لمشاركة الحالة بين عدة </w:t>
+      </w:r>
+      <w:proofErr w:type="spellStart"/>
+      <w:r>
+        <w:rPr>
+          <w:rtl/>
+        </w:rPr>
+        <w:t>كومبوننتات</w:t>
+      </w:r>
+      <w:proofErr w:type="spellEnd"/>
       <w:r>
         <w:t>.</w:t>
       </w:r>
@@ -10818,7 +11377,23 @@
           <w:b/>
           <w:bCs/>
         </w:rPr>
-        <w:t xml:space="preserve"> useContext (60 </w:t>
+        <w:t xml:space="preserve"> </w:t>
+      </w:r>
+      <w:proofErr w:type="spellStart"/>
+      <w:r>
+        <w:rPr>
+          <w:b/>
+          <w:bCs/>
+        </w:rPr>
+        <w:t>useContext</w:t>
+      </w:r>
+      <w:proofErr w:type="spellEnd"/>
+      <w:r>
+        <w:rPr>
+          <w:b/>
+          <w:bCs/>
+        </w:rPr>
+        <w:t xml:space="preserve"> (60 </w:t>
       </w:r>
       <w:r>
         <w:rPr>
@@ -10850,7 +11425,15 @@
         <w:t>بناء تطبيق معقد يتضمن إدارة حالة عامة باستخدام</w:t>
       </w:r>
       <w:r>
-        <w:t xml:space="preserve"> useContext.</w:t>
+        <w:t xml:space="preserve"> </w:t>
+      </w:r>
+      <w:proofErr w:type="spellStart"/>
+      <w:r>
+        <w:t>useContext</w:t>
+      </w:r>
+      <w:proofErr w:type="spellEnd"/>
+      <w:r>
+        <w:t>.</w:t>
       </w:r>
     </w:p>
     <w:p>
@@ -11352,7 +11935,15 @@
         <w:t>أمثلة على دمج</w:t>
       </w:r>
       <w:r>
-        <w:t xml:space="preserve"> useContext </w:t>
+        <w:t xml:space="preserve"> </w:t>
+      </w:r>
+      <w:proofErr w:type="spellStart"/>
+      <w:r>
+        <w:t>useContext</w:t>
+      </w:r>
+      <w:proofErr w:type="spellEnd"/>
+      <w:r>
+        <w:t xml:space="preserve"> </w:t>
       </w:r>
       <w:r>
         <w:rPr>
@@ -11571,7 +12162,15 @@
         <w:t>استخدام</w:t>
       </w:r>
       <w:r>
-        <w:t xml:space="preserve"> useState </w:t>
+        <w:t xml:space="preserve"> </w:t>
+      </w:r>
+      <w:proofErr w:type="spellStart"/>
+      <w:r>
+        <w:t>useState</w:t>
+      </w:r>
+      <w:proofErr w:type="spellEnd"/>
+      <w:r>
+        <w:t xml:space="preserve"> </w:t>
       </w:r>
       <w:r>
         <w:rPr>
@@ -11579,8 +12178,13 @@
         </w:rPr>
         <w:t>و</w:t>
       </w:r>
-      <w:r>
-        <w:t xml:space="preserve">useEffect </w:t>
+      <w:proofErr w:type="spellStart"/>
+      <w:r>
+        <w:t>useEffect</w:t>
+      </w:r>
+      <w:proofErr w:type="spellEnd"/>
+      <w:r>
+        <w:t xml:space="preserve"> </w:t>
       </w:r>
       <w:r>
         <w:rPr>
@@ -11832,7 +12436,23 @@
           <w:b/>
           <w:bCs/>
         </w:rPr>
-        <w:t xml:space="preserve"> useEffect </w:t>
+        <w:t xml:space="preserve"> </w:t>
+      </w:r>
+      <w:proofErr w:type="spellStart"/>
+      <w:r>
+        <w:rPr>
+          <w:b/>
+          <w:bCs/>
+        </w:rPr>
+        <w:t>useEffect</w:t>
+      </w:r>
+      <w:proofErr w:type="spellEnd"/>
+      <w:r>
+        <w:rPr>
+          <w:b/>
+          <w:bCs/>
+        </w:rPr>
+        <w:t xml:space="preserve"> </w:t>
       </w:r>
       <w:r>
         <w:rPr>
@@ -12077,7 +12697,15 @@
         <w:t>استخدام</w:t>
       </w:r>
       <w:r>
-        <w:t xml:space="preserve"> React.memo </w:t>
+        <w:t xml:space="preserve"> </w:t>
+      </w:r>
+      <w:proofErr w:type="spellStart"/>
+      <w:r>
+        <w:t>React.memo</w:t>
+      </w:r>
+      <w:proofErr w:type="spellEnd"/>
+      <w:r>
+        <w:t xml:space="preserve"> </w:t>
       </w:r>
       <w:r>
         <w:rPr>
@@ -12085,8 +12713,13 @@
         </w:rPr>
         <w:t>و</w:t>
       </w:r>
-      <w:r>
-        <w:t xml:space="preserve">useCallback </w:t>
+      <w:proofErr w:type="spellStart"/>
+      <w:r>
+        <w:t>useCallback</w:t>
+      </w:r>
+      <w:proofErr w:type="spellEnd"/>
+      <w:r>
+        <w:t xml:space="preserve"> </w:t>
       </w:r>
       <w:r>
         <w:rPr>
@@ -12094,8 +12727,13 @@
         </w:rPr>
         <w:t>و</w:t>
       </w:r>
-      <w:r>
-        <w:t xml:space="preserve">useMemo </w:t>
+      <w:proofErr w:type="spellStart"/>
+      <w:r>
+        <w:t>useMemo</w:t>
+      </w:r>
+      <w:proofErr w:type="spellEnd"/>
+      <w:r>
+        <w:t xml:space="preserve"> </w:t>
       </w:r>
       <w:r>
         <w:rPr>
@@ -12144,7 +12782,15 @@
         <w:t>مقدمة إلى أدوات قياس الأداء مثل</w:t>
       </w:r>
       <w:r>
-        <w:t xml:space="preserve"> React DevTools.</w:t>
+        <w:t xml:space="preserve"> React </w:t>
+      </w:r>
+      <w:proofErr w:type="spellStart"/>
+      <w:r>
+        <w:t>DevTools</w:t>
+      </w:r>
+      <w:proofErr w:type="spellEnd"/>
+      <w:r>
+        <w:t>.</w:t>
       </w:r>
     </w:p>
     <w:p>
@@ -12483,7 +13129,21 @@
         <w:rPr>
           <w:rtl/>
         </w:rPr>
-        <w:t>بناء الكومبوننتات الأساسية وتطبيق المفاهيم المتعلمة سابقًا</w:t>
+        <w:t xml:space="preserve">بناء </w:t>
+      </w:r>
+      <w:proofErr w:type="spellStart"/>
+      <w:r>
+        <w:rPr>
+          <w:rtl/>
+        </w:rPr>
+        <w:t>الكومبوننتات</w:t>
+      </w:r>
+      <w:proofErr w:type="spellEnd"/>
+      <w:r>
+        <w:rPr>
+          <w:rtl/>
+        </w:rPr>
+        <w:t xml:space="preserve"> الأساسية وتطبيق المفاهيم المتعلمة سابقًا</w:t>
       </w:r>
       <w:r>
         <w:t>.</w:t>
@@ -14981,6 +15641,7 @@
         </w:rPr>
         <w:t xml:space="preserve"> Frontend </w:t>
       </w:r>
+      <w:proofErr w:type="gramStart"/>
       <w:r>
         <w:rPr>
           <w:b/>
@@ -14989,6 +15650,7 @@
         </w:rPr>
         <w:t>و الـ</w:t>
       </w:r>
+      <w:proofErr w:type="gramEnd"/>
       <w:r>
         <w:rPr>
           <w:b/>
@@ -15597,7 +16259,21 @@
         <w:rPr>
           <w:rtl/>
         </w:rPr>
-        <w:t>هو حل بعض المشاكل التي كان يواجهها فريق فيسبوك أثناء تطوير واجهات المستخدم لتطبيقات الويب الكبيرة والمعقدة</w:t>
+        <w:t xml:space="preserve">هو حل بعض المشاكل التي كان </w:t>
+      </w:r>
+      <w:proofErr w:type="spellStart"/>
+      <w:r>
+        <w:rPr>
+          <w:rtl/>
+        </w:rPr>
+        <w:t>يواجهها</w:t>
+      </w:r>
+      <w:proofErr w:type="spellEnd"/>
+      <w:r>
+        <w:rPr>
+          <w:rtl/>
+        </w:rPr>
+        <w:t xml:space="preserve"> فريق فيسبوك أثناء تطوير واجهات المستخدم لتطبيقات الويب الكبيرة والمعقدة</w:t>
       </w:r>
       <w:r>
         <w:t>.</w:t>
@@ -16187,8 +16863,13 @@
         </w:rPr>
         <w:t xml:space="preserve">مثل </w:t>
       </w:r>
-      <w:r>
-        <w:t xml:space="preserve">useState </w:t>
+      <w:proofErr w:type="spellStart"/>
+      <w:r>
+        <w:t>useState</w:t>
+      </w:r>
+      <w:proofErr w:type="spellEnd"/>
+      <w:r>
+        <w:t xml:space="preserve"> </w:t>
       </w:r>
       <w:r>
         <w:rPr>
@@ -16387,6 +17068,7 @@
       <w:r>
         <w:t xml:space="preserve"> Node.js </w:t>
       </w:r>
+      <w:proofErr w:type="gramStart"/>
       <w:r>
         <w:rPr>
           <w:rtl/>
@@ -16400,10 +17082,13 @@
         </w:rPr>
         <w:t xml:space="preserve"> </w:t>
       </w:r>
+      <w:proofErr w:type="spellStart"/>
       <w:r>
         <w:t>npm</w:t>
       </w:r>
       <w:bookmarkEnd w:id="35"/>
+      <w:proofErr w:type="spellEnd"/>
+      <w:proofErr w:type="gramEnd"/>
     </w:p>
     <w:p>
       <w:r>
@@ -16422,6 +17107,8 @@
         </w:rPr>
         <w:t>و</w:t>
       </w:r>
+      <w:proofErr w:type="spellStart"/>
+      <w:proofErr w:type="gramStart"/>
       <w:r>
         <w:rPr>
           <w:b/>
@@ -16429,6 +17116,7 @@
         </w:rPr>
         <w:t>npm</w:t>
       </w:r>
+      <w:proofErr w:type="spellEnd"/>
       <w:r>
         <w:t xml:space="preserve"> </w:t>
       </w:r>
@@ -16443,7 +17131,14 @@
         <w:rPr>
           <w:rtl/>
         </w:rPr>
-        <w:t>هما الأدوات الأساسية التي نحتاجها للعمل مع</w:t>
+        <w:t>هما</w:t>
+      </w:r>
+      <w:proofErr w:type="gramEnd"/>
+      <w:r>
+        <w:rPr>
+          <w:rtl/>
+        </w:rPr>
+        <w:t xml:space="preserve"> الأدوات الأساسية التي نحتاجها للعمل مع</w:t>
       </w:r>
       <w:r>
         <w:t xml:space="preserve"> React. </w:t>
@@ -16534,6 +17229,7 @@
         </w:rPr>
         <w:t xml:space="preserve">، سيتم أيضًا تثبيت </w:t>
       </w:r>
+      <w:proofErr w:type="spellStart"/>
       <w:r>
         <w:rPr>
           <w:b/>
@@ -16541,6 +17237,7 @@
         </w:rPr>
         <w:t>npm</w:t>
       </w:r>
+      <w:proofErr w:type="spellEnd"/>
       <w:r>
         <w:t xml:space="preserve"> (Node Package Manager) </w:t>
       </w:r>
@@ -16551,7 +17248,15 @@
         <w:t>تلقائيًا</w:t>
       </w:r>
       <w:r>
-        <w:t xml:space="preserve">. npm </w:t>
+        <w:t xml:space="preserve">. </w:t>
+      </w:r>
+      <w:proofErr w:type="spellStart"/>
+      <w:r>
+        <w:t>npm</w:t>
+      </w:r>
+      <w:proofErr w:type="spellEnd"/>
+      <w:r>
+        <w:t xml:space="preserve"> </w:t>
       </w:r>
       <w:r>
         <w:rPr>
@@ -16662,8 +17367,13 @@
         </w:rPr>
         <w:t>و</w:t>
       </w:r>
-      <w:r>
-        <w:t>npm.</w:t>
+      <w:proofErr w:type="spellStart"/>
+      <w:r>
+        <w:t>npm</w:t>
+      </w:r>
+      <w:proofErr w:type="spellEnd"/>
+      <w:r>
+        <w:t>.</w:t>
       </w:r>
     </w:p>
     <w:p>
@@ -16682,8 +17392,14 @@
         </w:rPr>
         <w:t>و</w:t>
       </w:r>
-      <w:r>
-        <w:t xml:space="preserve">npm </w:t>
+      <w:proofErr w:type="spellStart"/>
+      <w:proofErr w:type="gramStart"/>
+      <w:r>
+        <w:t>npm</w:t>
+      </w:r>
+      <w:proofErr w:type="spellEnd"/>
+      <w:r>
+        <w:t xml:space="preserve"> </w:t>
       </w:r>
       <w:r>
         <w:rPr>
@@ -16696,7 +17412,14 @@
         <w:rPr>
           <w:rtl/>
         </w:rPr>
-        <w:t>تم تثبيتهما بنجاح من خلال فتح نافذة الأوامر</w:t>
+        <w:t>تم</w:t>
+      </w:r>
+      <w:proofErr w:type="gramEnd"/>
+      <w:r>
+        <w:rPr>
+          <w:rtl/>
+        </w:rPr>
+        <w:t xml:space="preserve"> تثبيتهما بنجاح من خلال فتح نافذة الأوامر</w:t>
       </w:r>
       <w:r>
         <w:t xml:space="preserve"> (Command Prompt) </w:t>
@@ -16741,8 +17464,13 @@
           <w:numId w:val="12"/>
         </w:numPr>
       </w:pPr>
-      <w:r>
-        <w:t>npm -v</w:t>
+      <w:proofErr w:type="spellStart"/>
+      <w:r>
+        <w:t>npm</w:t>
+      </w:r>
+      <w:proofErr w:type="spellEnd"/>
+      <w:r>
+        <w:t xml:space="preserve"> -v</w:t>
       </w:r>
     </w:p>
     <w:p/>
@@ -16892,8 +17620,13 @@
       <w:pPr>
         <w:ind w:left="720"/>
       </w:pPr>
-      <w:r>
-        <w:t>npx create-react-app my-first-app</w:t>
+      <w:proofErr w:type="spellStart"/>
+      <w:r>
+        <w:t>npx</w:t>
+      </w:r>
+      <w:proofErr w:type="spellEnd"/>
+      <w:r>
+        <w:t xml:space="preserve"> create-react-app my-first-app</w:t>
       </w:r>
     </w:p>
     <w:p>
@@ -16908,8 +17641,13 @@
       <w:pPr>
         <w:ind w:left="720"/>
       </w:pPr>
-      <w:r>
-        <w:t>npm start</w:t>
+      <w:proofErr w:type="spellStart"/>
+      <w:r>
+        <w:t>npm</w:t>
+      </w:r>
+      <w:proofErr w:type="spellEnd"/>
+      <w:r>
+        <w:t xml:space="preserve"> start</w:t>
       </w:r>
     </w:p>
     <w:p>
@@ -16990,12 +17728,21 @@
         </w:rPr>
         <w:t xml:space="preserve"> </w:t>
       </w:r>
+      <w:proofErr w:type="spellStart"/>
       <w:r>
         <w:rPr>
           <w:b/>
           <w:bCs/>
         </w:rPr>
-        <w:t>node_modules/</w:t>
+        <w:t>node_modules</w:t>
+      </w:r>
+      <w:proofErr w:type="spellEnd"/>
+      <w:r>
+        <w:rPr>
+          <w:b/>
+          <w:bCs/>
+        </w:rPr>
+        <w:t>/</w:t>
       </w:r>
       <w:r>
         <w:t xml:space="preserve">: </w:t>
@@ -17007,7 +17754,15 @@
         <w:t>يحتوي على جميع الحزم والمكتبات التي تم تثبيتها من خلال</w:t>
       </w:r>
       <w:r>
-        <w:t xml:space="preserve"> npm.</w:t>
+        <w:t xml:space="preserve"> </w:t>
+      </w:r>
+      <w:proofErr w:type="spellStart"/>
+      <w:r>
+        <w:t>npm</w:t>
+      </w:r>
+      <w:proofErr w:type="spellEnd"/>
+      <w:r>
+        <w:t>.</w:t>
       </w:r>
     </w:p>
     <w:p>
@@ -17124,12 +17879,21 @@
           <w:numId w:val="14"/>
         </w:numPr>
       </w:pPr>
+      <w:proofErr w:type="spellStart"/>
       <w:r>
         <w:rPr>
           <w:b/>
           <w:bCs/>
         </w:rPr>
-        <w:t>src/</w:t>
+        <w:t>src</w:t>
+      </w:r>
+      <w:proofErr w:type="spellEnd"/>
+      <w:r>
+        <w:rPr>
+          <w:b/>
+          <w:bCs/>
+        </w:rPr>
+        <w:t>/</w:t>
       </w:r>
       <w:r>
         <w:t>:</w:t>
@@ -17167,8 +17931,13 @@
         </w:rPr>
         <w:t xml:space="preserve">هنا يتم استدعاء </w:t>
       </w:r>
-      <w:r>
-        <w:t xml:space="preserve">ReactDOM.render </w:t>
+      <w:proofErr w:type="spellStart"/>
+      <w:r>
+        <w:t>ReactDOM.render</w:t>
+      </w:r>
+      <w:proofErr w:type="spellEnd"/>
+      <w:r>
+        <w:t xml:space="preserve"> </w:t>
       </w:r>
       <w:r>
         <w:rPr>
@@ -17250,13 +18019,24 @@
           <w:numId w:val="14"/>
         </w:numPr>
       </w:pPr>
+      <w:proofErr w:type="gramStart"/>
       <w:r>
         <w:rPr>
           <w:b/>
           <w:bCs/>
         </w:rPr>
-        <w:t>.gitignore</w:t>
-      </w:r>
+        <w:t>.</w:t>
+      </w:r>
+      <w:proofErr w:type="spellStart"/>
+      <w:r>
+        <w:rPr>
+          <w:b/>
+          <w:bCs/>
+        </w:rPr>
+        <w:t>gitignore</w:t>
+      </w:r>
+      <w:proofErr w:type="spellEnd"/>
+      <w:proofErr w:type="gramEnd"/>
       <w:r>
         <w:t xml:space="preserve">: </w:t>
       </w:r>
@@ -17277,6 +18057,8 @@
           <w:numId w:val="14"/>
         </w:numPr>
       </w:pPr>
+      <w:proofErr w:type="spellStart"/>
+      <w:proofErr w:type="gramStart"/>
       <w:r>
         <w:rPr>
           <w:b/>
@@ -17284,6 +18066,8 @@
         </w:rPr>
         <w:t>package.json</w:t>
       </w:r>
+      <w:proofErr w:type="spellEnd"/>
+      <w:proofErr w:type="gramEnd"/>
       <w:r>
         <w:t xml:space="preserve">: </w:t>
       </w:r>
@@ -17294,8 +18078,13 @@
         <w:t>يحتوي على معلومات حول المشروع، مثل اسم المشروع، النسخة، والحزم المستخدمة. كما يحتوي على الأوامر التي يمكن تشغيلها باستخدام</w:t>
       </w:r>
       <w:r>
-        <w:t xml:space="preserve"> npm</w:t>
-      </w:r>
+        <w:t xml:space="preserve"> </w:t>
+      </w:r>
+      <w:proofErr w:type="spellStart"/>
+      <w:r>
+        <w:t>npm</w:t>
+      </w:r>
+      <w:proofErr w:type="spellEnd"/>
       <w:r>
         <w:rPr>
           <w:rtl/>
@@ -17318,10 +18107,21 @@
         <w:rPr>
           <w:rtl/>
         </w:rPr>
-        <w:t xml:space="preserve">، و </w:t>
-      </w:r>
-      <w:r>
-        <w:t>test.</w:t>
+        <w:t xml:space="preserve">، </w:t>
+      </w:r>
+      <w:proofErr w:type="gramStart"/>
+      <w:r>
+        <w:rPr>
+          <w:rtl/>
+        </w:rPr>
+        <w:t xml:space="preserve">و </w:t>
+      </w:r>
+      <w:r>
+        <w:t>test</w:t>
+      </w:r>
+      <w:proofErr w:type="gramEnd"/>
+      <w:r>
+        <w:t>.</w:t>
       </w:r>
     </w:p>
     <w:p>
@@ -17336,8 +18136,19 @@
           <w:b/>
           <w:bCs/>
         </w:rPr>
-        <w:t>package-lock.json</w:t>
-      </w:r>
+        <w:t>package-</w:t>
+      </w:r>
+      <w:proofErr w:type="spellStart"/>
+      <w:proofErr w:type="gramStart"/>
+      <w:r>
+        <w:rPr>
+          <w:b/>
+          <w:bCs/>
+        </w:rPr>
+        <w:t>lock.json</w:t>
+      </w:r>
+      <w:proofErr w:type="spellEnd"/>
+      <w:proofErr w:type="gramEnd"/>
       <w:r>
         <w:t xml:space="preserve">: </w:t>
       </w:r>
@@ -17567,12 +18378,21 @@
           <w:numId w:val="15"/>
         </w:numPr>
       </w:pPr>
+      <w:proofErr w:type="spellStart"/>
       <w:r>
         <w:rPr>
           <w:b/>
           <w:bCs/>
         </w:rPr>
-        <w:t>ESLint:</w:t>
+        <w:t>ESLint</w:t>
+      </w:r>
+      <w:proofErr w:type="spellEnd"/>
+      <w:r>
+        <w:rPr>
+          <w:b/>
+          <w:bCs/>
+        </w:rPr>
+        <w:t>:</w:t>
       </w:r>
       <w:r>
         <w:t xml:space="preserve"> </w:t>
@@ -17584,7 +18404,15 @@
         <w:t>أداة لتحليل الكود والكشف عن الأخطاء البرمجية وتقديم تحسينات. قم بتثبيت إضافة</w:t>
       </w:r>
       <w:r>
-        <w:t xml:space="preserve"> ESLint </w:t>
+        <w:t xml:space="preserve"> </w:t>
+      </w:r>
+      <w:proofErr w:type="spellStart"/>
+      <w:r>
+        <w:t>ESLint</w:t>
+      </w:r>
+      <w:proofErr w:type="spellEnd"/>
+      <w:r>
+        <w:t xml:space="preserve"> </w:t>
       </w:r>
       <w:r>
         <w:rPr>
@@ -17602,7 +18430,15 @@
         <w:t>عبر البحث عن</w:t>
       </w:r>
       <w:r>
-        <w:t xml:space="preserve"> "ESLint" </w:t>
+        <w:t xml:space="preserve"> "</w:t>
+      </w:r>
+      <w:proofErr w:type="spellStart"/>
+      <w:r>
+        <w:t>ESLint</w:t>
+      </w:r>
+      <w:proofErr w:type="spellEnd"/>
+      <w:r>
+        <w:t xml:space="preserve">" </w:t>
       </w:r>
       <w:r>
         <w:rPr>
@@ -17666,13 +18502,22 @@
           <w:numId w:val="15"/>
         </w:numPr>
       </w:pPr>
+      <w:proofErr w:type="spellStart"/>
       <w:r>
         <w:rPr>
           <w:b/>
           <w:bCs/>
         </w:rPr>
         <w:lastRenderedPageBreak/>
-        <w:t>Reactjs Code Snippets:</w:t>
+        <w:t>Reactjs</w:t>
+      </w:r>
+      <w:proofErr w:type="spellEnd"/>
+      <w:r>
+        <w:rPr>
+          <w:b/>
+          <w:bCs/>
+        </w:rPr>
+        <w:t xml:space="preserve"> Code Snippets:</w:t>
       </w:r>
       <w:r>
         <w:t xml:space="preserve"> </w:t>
@@ -17693,7 +18538,15 @@
         <w:t>بسرعة. قم بتثبيت إضافة</w:t>
       </w:r>
       <w:r>
-        <w:t xml:space="preserve"> Reactjs Code Snippets </w:t>
+        <w:t xml:space="preserve"> </w:t>
+      </w:r>
+      <w:proofErr w:type="spellStart"/>
+      <w:r>
+        <w:t>Reactjs</w:t>
+      </w:r>
+      <w:proofErr w:type="spellEnd"/>
+      <w:r>
+        <w:t xml:space="preserve"> Code Snippets </w:t>
       </w:r>
       <w:r>
         <w:rPr>
@@ -17702,7 +18555,15 @@
         <w:t>عبر البحث عن</w:t>
       </w:r>
       <w:r>
-        <w:t xml:space="preserve"> "Reactjs Code Snippets" </w:t>
+        <w:t xml:space="preserve"> "</w:t>
+      </w:r>
+      <w:proofErr w:type="spellStart"/>
+      <w:r>
+        <w:t>Reactjs</w:t>
+      </w:r>
+      <w:proofErr w:type="spellEnd"/>
+      <w:r>
+        <w:t xml:space="preserve"> Code Snippets" </w:t>
       </w:r>
       <w:r>
         <w:rPr>
@@ -17973,6 +18834,7 @@
         </w:rPr>
         <w:t xml:space="preserve"> JavaScript </w:t>
       </w:r>
+      <w:proofErr w:type="gramStart"/>
       <w:r>
         <w:rPr>
           <w:b/>
@@ -17986,7 +18848,15 @@
           <w:b/>
           <w:bCs/>
         </w:rPr>
-        <w:t xml:space="preserve"> HTML:</w:t>
+        <w:t xml:space="preserve"> HTML</w:t>
+      </w:r>
+      <w:proofErr w:type="gramEnd"/>
+      <w:r>
+        <w:rPr>
+          <w:b/>
+          <w:bCs/>
+        </w:rPr>
+        <w:t>:</w:t>
       </w:r>
       <w:r>
         <w:t xml:space="preserve"> </w:t>
@@ -18511,12 +19381,14 @@
         </w:rPr>
         <w:t xml:space="preserve">في مجلد </w:t>
       </w:r>
+      <w:proofErr w:type="spellStart"/>
       <w:r>
         <w:rPr>
           <w:lang w:bidi="ar-JO"/>
         </w:rPr>
         <w:t>src</w:t>
       </w:r>
+      <w:proofErr w:type="spellEnd"/>
       <w:r>
         <w:rPr>
           <w:rtl/>
@@ -18819,6 +19691,7 @@
         </w:rPr>
         <w:t>.name</w:t>
       </w:r>
+      <w:proofErr w:type="gramStart"/>
       <w:r>
         <w:rPr>
           <w:rFonts w:ascii="Consolas" w:eastAsia="Times New Roman" w:hAnsi="Consolas" w:cs="Times New Roman"/>
@@ -18839,7 +19712,19 @@
           <w:szCs w:val="21"/>
           <w14:ligatures w14:val="none"/>
         </w:rPr>
-        <w:t>!&lt;/</w:t>
+        <w:t>!&lt;</w:t>
+      </w:r>
+      <w:proofErr w:type="gramEnd"/>
+      <w:r>
+        <w:rPr>
+          <w:rFonts w:ascii="Consolas" w:eastAsia="Times New Roman" w:hAnsi="Consolas" w:cs="Times New Roman"/>
+          <w:color w:val="F8F8F2"/>
+          <w:kern w:val="0"/>
+          <w:sz w:val="21"/>
+          <w:szCs w:val="21"/>
+          <w14:ligatures w14:val="none"/>
+        </w:rPr>
+        <w:t>/</w:t>
       </w:r>
       <w:r>
         <w:rPr>
@@ -19060,11 +19945,19 @@
         </w:rPr>
         <w:t xml:space="preserve">افتح </w:t>
       </w:r>
+      <w:proofErr w:type="spellStart"/>
       <w:r>
         <w:rPr>
           <w:lang w:bidi="ar-JO"/>
         </w:rPr>
-        <w:t xml:space="preserve">src/App.js </w:t>
+        <w:t>src</w:t>
+      </w:r>
+      <w:proofErr w:type="spellEnd"/>
+      <w:r>
+        <w:rPr>
+          <w:lang w:bidi="ar-JO"/>
+        </w:rPr>
+        <w:t xml:space="preserve">/App.js </w:t>
       </w:r>
       <w:r>
         <w:rPr>
@@ -19159,7 +20052,31 @@
           <w:szCs w:val="21"/>
           <w14:ligatures w14:val="none"/>
         </w:rPr>
-        <w:t>'./logo.svg'</w:t>
+        <w:t>'./</w:t>
+      </w:r>
+      <w:proofErr w:type="spellStart"/>
+      <w:r>
+        <w:rPr>
+          <w:rFonts w:ascii="Consolas" w:eastAsia="Times New Roman" w:hAnsi="Consolas" w:cs="Times New Roman"/>
+          <w:color w:val="E6DB74"/>
+          <w:kern w:val="0"/>
+          <w:sz w:val="21"/>
+          <w:szCs w:val="21"/>
+          <w14:ligatures w14:val="none"/>
+        </w:rPr>
+        <w:t>logo.svg</w:t>
+      </w:r>
+      <w:proofErr w:type="spellEnd"/>
+      <w:r>
+        <w:rPr>
+          <w:rFonts w:ascii="Consolas" w:eastAsia="Times New Roman" w:hAnsi="Consolas" w:cs="Times New Roman"/>
+          <w:color w:val="E6DB74"/>
+          <w:kern w:val="0"/>
+          <w:sz w:val="21"/>
+          <w:szCs w:val="21"/>
+          <w14:ligatures w14:val="none"/>
+        </w:rPr>
+        <w:t>'</w:t>
       </w:r>
       <w:r>
         <w:rPr>
@@ -19292,6 +20209,7 @@
         </w:rPr>
         <w:t xml:space="preserve"> </w:t>
       </w:r>
+      <w:proofErr w:type="gramStart"/>
       <w:r>
         <w:rPr>
           <w:rFonts w:ascii="Consolas" w:eastAsia="Times New Roman" w:hAnsi="Consolas" w:cs="Times New Roman"/>
@@ -19301,7 +20219,19 @@
           <w:szCs w:val="21"/>
           <w14:ligatures w14:val="none"/>
         </w:rPr>
-        <w:t>'./session one/components/props'</w:t>
+        <w:t>'./</w:t>
+      </w:r>
+      <w:proofErr w:type="gramEnd"/>
+      <w:r>
+        <w:rPr>
+          <w:rFonts w:ascii="Consolas" w:eastAsia="Times New Roman" w:hAnsi="Consolas" w:cs="Times New Roman"/>
+          <w:color w:val="E6DB74"/>
+          <w:kern w:val="0"/>
+          <w:sz w:val="21"/>
+          <w:szCs w:val="21"/>
+          <w14:ligatures w14:val="none"/>
+        </w:rPr>
+        <w:t>session one/components/props'</w:t>
       </w:r>
       <w:r>
         <w:rPr>
@@ -19354,6 +20284,7 @@
         </w:rPr>
         <w:t xml:space="preserve"> </w:t>
       </w:r>
+      <w:proofErr w:type="gramStart"/>
       <w:r>
         <w:rPr>
           <w:rFonts w:ascii="Consolas" w:eastAsia="Times New Roman" w:hAnsi="Consolas" w:cs="Times New Roman"/>
@@ -19374,7 +20305,19 @@
           <w:szCs w:val="21"/>
           <w14:ligatures w14:val="none"/>
         </w:rPr>
-        <w:t>() {</w:t>
+        <w:t>(</w:t>
+      </w:r>
+      <w:proofErr w:type="gramEnd"/>
+      <w:r>
+        <w:rPr>
+          <w:rFonts w:ascii="Consolas" w:eastAsia="Times New Roman" w:hAnsi="Consolas" w:cs="Times New Roman"/>
+          <w:color w:val="F8F8F2"/>
+          <w:kern w:val="0"/>
+          <w:sz w:val="21"/>
+          <w:szCs w:val="21"/>
+          <w14:ligatures w14:val="none"/>
+        </w:rPr>
+        <w:t>) {</w:t>
       </w:r>
     </w:p>
     <w:p>
@@ -19474,6 +20417,7 @@
         </w:rPr>
         <w:t xml:space="preserve"> </w:t>
       </w:r>
+      <w:proofErr w:type="spellStart"/>
       <w:r>
         <w:rPr>
           <w:rFonts w:ascii="Consolas" w:eastAsia="Times New Roman" w:hAnsi="Consolas" w:cs="Times New Roman"/>
@@ -19485,6 +20429,7 @@
         </w:rPr>
         <w:t>className</w:t>
       </w:r>
+      <w:proofErr w:type="spellEnd"/>
       <w:r>
         <w:rPr>
           <w:rFonts w:ascii="Consolas" w:eastAsia="Times New Roman" w:hAnsi="Consolas" w:cs="Times New Roman"/>
@@ -19600,7 +20545,31 @@
           <w:szCs w:val="21"/>
           <w14:ligatures w14:val="none"/>
         </w:rPr>
-        <w:t>"osama bittar"</w:t>
+        <w:t xml:space="preserve">"osama </w:t>
+      </w:r>
+      <w:proofErr w:type="spellStart"/>
+      <w:r>
+        <w:rPr>
+          <w:rFonts w:ascii="Consolas" w:eastAsia="Times New Roman" w:hAnsi="Consolas" w:cs="Times New Roman"/>
+          <w:color w:val="E6DB74"/>
+          <w:kern w:val="0"/>
+          <w:sz w:val="21"/>
+          <w:szCs w:val="21"/>
+          <w14:ligatures w14:val="none"/>
+        </w:rPr>
+        <w:t>bittar</w:t>
+      </w:r>
+      <w:proofErr w:type="spellEnd"/>
+      <w:r>
+        <w:rPr>
+          <w:rFonts w:ascii="Consolas" w:eastAsia="Times New Roman" w:hAnsi="Consolas" w:cs="Times New Roman"/>
+          <w:color w:val="E6DB74"/>
+          <w:kern w:val="0"/>
+          <w:sz w:val="21"/>
+          <w:szCs w:val="21"/>
+          <w14:ligatures w14:val="none"/>
+        </w:rPr>
+        <w:t>"</w:t>
       </w:r>
       <w:r>
         <w:rPr>
@@ -19984,12 +20953,14 @@
         </w:rPr>
         <w:t xml:space="preserve">في مجلد </w:t>
       </w:r>
+      <w:proofErr w:type="spellStart"/>
       <w:r>
         <w:rPr>
           <w:lang w:bidi="ar-JO"/>
         </w:rPr>
         <w:t>src</w:t>
       </w:r>
+      <w:proofErr w:type="spellEnd"/>
       <w:r>
         <w:rPr>
           <w:rtl/>
@@ -20262,6 +21233,7 @@
         </w:rPr>
         <w:t xml:space="preserve"> </w:t>
       </w:r>
+      <w:proofErr w:type="spellStart"/>
       <w:r>
         <w:rPr>
           <w:rFonts w:ascii="Consolas" w:eastAsia="Times New Roman" w:hAnsi="Consolas" w:cs="Times New Roman"/>
@@ -20273,6 +21245,7 @@
         </w:rPr>
         <w:t>className</w:t>
       </w:r>
+      <w:proofErr w:type="spellEnd"/>
       <w:r>
         <w:rPr>
           <w:rFonts w:ascii="Consolas" w:eastAsia="Times New Roman" w:hAnsi="Consolas" w:cs="Times New Roman"/>
@@ -20284,6 +21257,7 @@
         </w:rPr>
         <w:t>={</w:t>
       </w:r>
+      <w:proofErr w:type="spellStart"/>
       <w:r>
         <w:rPr>
           <w:rFonts w:ascii="Consolas" w:eastAsia="Times New Roman" w:hAnsi="Consolas" w:cs="Times New Roman"/>
@@ -20308,6 +21282,7 @@
         </w:rPr>
         <w:t>.class</w:t>
       </w:r>
+      <w:proofErr w:type="spellEnd"/>
       <w:r>
         <w:rPr>
           <w:rFonts w:ascii="Consolas" w:eastAsia="Times New Roman" w:hAnsi="Consolas" w:cs="Times New Roman"/>
@@ -20365,6 +21340,7 @@
         </w:rPr>
         <w:t>.name</w:t>
       </w:r>
+      <w:proofErr w:type="gramStart"/>
       <w:r>
         <w:rPr>
           <w:rFonts w:ascii="Consolas" w:eastAsia="Times New Roman" w:hAnsi="Consolas" w:cs="Times New Roman"/>
@@ -20385,7 +21361,19 @@
           <w:szCs w:val="21"/>
           <w14:ligatures w14:val="none"/>
         </w:rPr>
-        <w:t>!&lt;/</w:t>
+        <w:t>!&lt;</w:t>
+      </w:r>
+      <w:proofErr w:type="gramEnd"/>
+      <w:r>
+        <w:rPr>
+          <w:rFonts w:ascii="Consolas" w:eastAsia="Times New Roman" w:hAnsi="Consolas" w:cs="Times New Roman"/>
+          <w:color w:val="F8F8F2"/>
+          <w:kern w:val="0"/>
+          <w:sz w:val="21"/>
+          <w:szCs w:val="21"/>
+          <w14:ligatures w14:val="none"/>
+        </w:rPr>
+        <w:t>/</w:t>
       </w:r>
       <w:r>
         <w:rPr>
@@ -20634,7 +21622,31 @@
           <w:szCs w:val="21"/>
           <w14:ligatures w14:val="none"/>
         </w:rPr>
-        <w:t>'./logo.svg'</w:t>
+        <w:t>'./</w:t>
+      </w:r>
+      <w:proofErr w:type="spellStart"/>
+      <w:r>
+        <w:rPr>
+          <w:rFonts w:ascii="Consolas" w:eastAsia="Times New Roman" w:hAnsi="Consolas" w:cs="Times New Roman"/>
+          <w:color w:val="E6DB74"/>
+          <w:kern w:val="0"/>
+          <w:sz w:val="21"/>
+          <w:szCs w:val="21"/>
+          <w14:ligatures w14:val="none"/>
+        </w:rPr>
+        <w:t>logo.svg</w:t>
+      </w:r>
+      <w:proofErr w:type="spellEnd"/>
+      <w:r>
+        <w:rPr>
+          <w:rFonts w:ascii="Consolas" w:eastAsia="Times New Roman" w:hAnsi="Consolas" w:cs="Times New Roman"/>
+          <w:color w:val="E6DB74"/>
+          <w:kern w:val="0"/>
+          <w:sz w:val="21"/>
+          <w:szCs w:val="21"/>
+          <w14:ligatures w14:val="none"/>
+        </w:rPr>
+        <w:t>'</w:t>
       </w:r>
       <w:r>
         <w:rPr>
@@ -20765,6 +21777,7 @@
         </w:rPr>
         <w:t xml:space="preserve"> </w:t>
       </w:r>
+      <w:proofErr w:type="gramStart"/>
       <w:r>
         <w:rPr>
           <w:rFonts w:ascii="Consolas" w:eastAsia="Times New Roman" w:hAnsi="Consolas" w:cs="Times New Roman"/>
@@ -20774,7 +21787,19 @@
           <w:szCs w:val="21"/>
           <w14:ligatures w14:val="none"/>
         </w:rPr>
-        <w:t>'./session one/components/props'</w:t>
+        <w:t>'./</w:t>
+      </w:r>
+      <w:proofErr w:type="gramEnd"/>
+      <w:r>
+        <w:rPr>
+          <w:rFonts w:ascii="Consolas" w:eastAsia="Times New Roman" w:hAnsi="Consolas" w:cs="Times New Roman"/>
+          <w:color w:val="E6DB74"/>
+          <w:kern w:val="0"/>
+          <w:sz w:val="21"/>
+          <w:szCs w:val="21"/>
+          <w14:ligatures w14:val="none"/>
+        </w:rPr>
+        <w:t>session one/components/props'</w:t>
       </w:r>
       <w:r>
         <w:rPr>
@@ -20826,6 +21851,7 @@
         </w:rPr>
         <w:t xml:space="preserve"> </w:t>
       </w:r>
+      <w:proofErr w:type="gramStart"/>
       <w:r>
         <w:rPr>
           <w:rFonts w:ascii="Consolas" w:eastAsia="Times New Roman" w:hAnsi="Consolas" w:cs="Times New Roman"/>
@@ -20846,7 +21872,19 @@
           <w:szCs w:val="21"/>
           <w14:ligatures w14:val="none"/>
         </w:rPr>
-        <w:t>() {</w:t>
+        <w:t>(</w:t>
+      </w:r>
+      <w:proofErr w:type="gramEnd"/>
+      <w:r>
+        <w:rPr>
+          <w:rFonts w:ascii="Consolas" w:eastAsia="Times New Roman" w:hAnsi="Consolas" w:cs="Times New Roman"/>
+          <w:color w:val="F8F8F2"/>
+          <w:kern w:val="0"/>
+          <w:sz w:val="21"/>
+          <w:szCs w:val="21"/>
+          <w14:ligatures w14:val="none"/>
+        </w:rPr>
+        <w:t>) {</w:t>
       </w:r>
     </w:p>
     <w:p>
@@ -20944,6 +21982,7 @@
         </w:rPr>
         <w:t xml:space="preserve"> </w:t>
       </w:r>
+      <w:proofErr w:type="spellStart"/>
       <w:r>
         <w:rPr>
           <w:rFonts w:ascii="Consolas" w:eastAsia="Times New Roman" w:hAnsi="Consolas" w:cs="Times New Roman"/>
@@ -20955,6 +21994,7 @@
         </w:rPr>
         <w:t>className</w:t>
       </w:r>
+      <w:proofErr w:type="spellEnd"/>
       <w:r>
         <w:rPr>
           <w:rFonts w:ascii="Consolas" w:eastAsia="Times New Roman" w:hAnsi="Consolas" w:cs="Times New Roman"/>
@@ -21069,7 +22109,31 @@
           <w:szCs w:val="21"/>
           <w14:ligatures w14:val="none"/>
         </w:rPr>
-        <w:t>"osama bittar"</w:t>
+        <w:t xml:space="preserve">"osama </w:t>
+      </w:r>
+      <w:proofErr w:type="spellStart"/>
+      <w:r>
+        <w:rPr>
+          <w:rFonts w:ascii="Consolas" w:eastAsia="Times New Roman" w:hAnsi="Consolas" w:cs="Times New Roman"/>
+          <w:color w:val="E6DB74"/>
+          <w:kern w:val="0"/>
+          <w:sz w:val="21"/>
+          <w:szCs w:val="21"/>
+          <w14:ligatures w14:val="none"/>
+        </w:rPr>
+        <w:t>bittar</w:t>
+      </w:r>
+      <w:proofErr w:type="spellEnd"/>
+      <w:r>
+        <w:rPr>
+          <w:rFonts w:ascii="Consolas" w:eastAsia="Times New Roman" w:hAnsi="Consolas" w:cs="Times New Roman"/>
+          <w:color w:val="E6DB74"/>
+          <w:kern w:val="0"/>
+          <w:sz w:val="21"/>
+          <w:szCs w:val="21"/>
+          <w14:ligatures w14:val="none"/>
+        </w:rPr>
+        <w:t>"</w:t>
       </w:r>
       <w:r>
         <w:rPr>
@@ -21448,9 +22512,11 @@
         </w:rPr>
         <w:t xml:space="preserve">في مجلد </w:t>
       </w:r>
+      <w:proofErr w:type="spellStart"/>
       <w:r>
         <w:t>src</w:t>
       </w:r>
+      <w:proofErr w:type="spellEnd"/>
       <w:r>
         <w:rPr>
           <w:rtl/>
@@ -21716,6 +22782,7 @@
         </w:rPr>
         <w:t xml:space="preserve"> </w:t>
       </w:r>
+      <w:proofErr w:type="spellStart"/>
       <w:r>
         <w:rPr>
           <w:rFonts w:ascii="Consolas" w:eastAsia="Times New Roman" w:hAnsi="Consolas" w:cs="Times New Roman"/>
@@ -21727,6 +22794,7 @@
         </w:rPr>
         <w:t>onClick</w:t>
       </w:r>
+      <w:proofErr w:type="spellEnd"/>
       <w:r>
         <w:rPr>
           <w:rFonts w:ascii="Consolas" w:eastAsia="Times New Roman" w:hAnsi="Consolas" w:cs="Times New Roman"/>
@@ -21738,6 +22806,8 @@
         </w:rPr>
         <w:t>={</w:t>
       </w:r>
+      <w:proofErr w:type="spellStart"/>
+      <w:proofErr w:type="gramStart"/>
       <w:r>
         <w:rPr>
           <w:rFonts w:ascii="Consolas" w:eastAsia="Times New Roman" w:hAnsi="Consolas" w:cs="Times New Roman"/>
@@ -21762,6 +22832,8 @@
         </w:rPr>
         <w:t>.onClick</w:t>
       </w:r>
+      <w:proofErr w:type="spellEnd"/>
+      <w:proofErr w:type="gramEnd"/>
       <w:r>
         <w:rPr>
           <w:rFonts w:ascii="Consolas" w:eastAsia="Times New Roman" w:hAnsi="Consolas" w:cs="Times New Roman"/>
@@ -21795,6 +22867,7 @@
         </w:rPr>
         <w:t>{</w:t>
       </w:r>
+      <w:proofErr w:type="spellStart"/>
       <w:r>
         <w:rPr>
           <w:rFonts w:ascii="Consolas" w:eastAsia="Times New Roman" w:hAnsi="Consolas" w:cs="Times New Roman"/>
@@ -21819,6 +22892,7 @@
         </w:rPr>
         <w:t>.label</w:t>
       </w:r>
+      <w:proofErr w:type="spellEnd"/>
       <w:r>
         <w:rPr>
           <w:rFonts w:ascii="Consolas" w:eastAsia="Times New Roman" w:hAnsi="Consolas" w:cs="Times New Roman"/>
@@ -22068,7 +23142,31 @@
           <w:szCs w:val="21"/>
           <w14:ligatures w14:val="none"/>
         </w:rPr>
-        <w:t>'./logo.svg'</w:t>
+        <w:t>'./</w:t>
+      </w:r>
+      <w:proofErr w:type="spellStart"/>
+      <w:r>
+        <w:rPr>
+          <w:rFonts w:ascii="Consolas" w:eastAsia="Times New Roman" w:hAnsi="Consolas" w:cs="Times New Roman"/>
+          <w:color w:val="E6DB74"/>
+          <w:kern w:val="0"/>
+          <w:sz w:val="21"/>
+          <w:szCs w:val="21"/>
+          <w14:ligatures w14:val="none"/>
+        </w:rPr>
+        <w:t>logo.svg</w:t>
+      </w:r>
+      <w:proofErr w:type="spellEnd"/>
+      <w:r>
+        <w:rPr>
+          <w:rFonts w:ascii="Consolas" w:eastAsia="Times New Roman" w:hAnsi="Consolas" w:cs="Times New Roman"/>
+          <w:color w:val="E6DB74"/>
+          <w:kern w:val="0"/>
+          <w:sz w:val="21"/>
+          <w:szCs w:val="21"/>
+          <w14:ligatures w14:val="none"/>
+        </w:rPr>
+        <w:t>'</w:t>
       </w:r>
       <w:r>
         <w:rPr>
@@ -22201,6 +23299,7 @@
         </w:rPr>
         <w:t xml:space="preserve"> </w:t>
       </w:r>
+      <w:proofErr w:type="gramStart"/>
       <w:r>
         <w:rPr>
           <w:rFonts w:ascii="Consolas" w:eastAsia="Times New Roman" w:hAnsi="Consolas" w:cs="Times New Roman"/>
@@ -22210,7 +23309,43 @@
           <w:szCs w:val="21"/>
           <w14:ligatures w14:val="none"/>
         </w:rPr>
-        <w:t>'./session one/components/propsAsFunction'</w:t>
+        <w:t>'./</w:t>
+      </w:r>
+      <w:proofErr w:type="gramEnd"/>
+      <w:r>
+        <w:rPr>
+          <w:rFonts w:ascii="Consolas" w:eastAsia="Times New Roman" w:hAnsi="Consolas" w:cs="Times New Roman"/>
+          <w:color w:val="E6DB74"/>
+          <w:kern w:val="0"/>
+          <w:sz w:val="21"/>
+          <w:szCs w:val="21"/>
+          <w14:ligatures w14:val="none"/>
+        </w:rPr>
+        <w:t>session one/components/</w:t>
+      </w:r>
+      <w:proofErr w:type="spellStart"/>
+      <w:r>
+        <w:rPr>
+          <w:rFonts w:ascii="Consolas" w:eastAsia="Times New Roman" w:hAnsi="Consolas" w:cs="Times New Roman"/>
+          <w:color w:val="E6DB74"/>
+          <w:kern w:val="0"/>
+          <w:sz w:val="21"/>
+          <w:szCs w:val="21"/>
+          <w14:ligatures w14:val="none"/>
+        </w:rPr>
+        <w:t>propsAsFunction</w:t>
+      </w:r>
+      <w:proofErr w:type="spellEnd"/>
+      <w:r>
+        <w:rPr>
+          <w:rFonts w:ascii="Consolas" w:eastAsia="Times New Roman" w:hAnsi="Consolas" w:cs="Times New Roman"/>
+          <w:color w:val="E6DB74"/>
+          <w:kern w:val="0"/>
+          <w:sz w:val="21"/>
+          <w:szCs w:val="21"/>
+          <w14:ligatures w14:val="none"/>
+        </w:rPr>
+        <w:t>'</w:t>
       </w:r>
       <w:r>
         <w:rPr>
@@ -22283,6 +23418,7 @@
         </w:rPr>
         <w:t xml:space="preserve"> </w:t>
       </w:r>
+      <w:proofErr w:type="gramStart"/>
       <w:r>
         <w:rPr>
           <w:rFonts w:ascii="Consolas" w:eastAsia="Times New Roman" w:hAnsi="Consolas" w:cs="Times New Roman"/>
@@ -22292,7 +23428,19 @@
           <w:szCs w:val="21"/>
           <w14:ligatures w14:val="none"/>
         </w:rPr>
-        <w:t>'./session one/components/props'</w:t>
+        <w:t>'./</w:t>
+      </w:r>
+      <w:proofErr w:type="gramEnd"/>
+      <w:r>
+        <w:rPr>
+          <w:rFonts w:ascii="Consolas" w:eastAsia="Times New Roman" w:hAnsi="Consolas" w:cs="Times New Roman"/>
+          <w:color w:val="E6DB74"/>
+          <w:kern w:val="0"/>
+          <w:sz w:val="21"/>
+          <w:szCs w:val="21"/>
+          <w14:ligatures w14:val="none"/>
+        </w:rPr>
+        <w:t>session one/components/props'</w:t>
       </w:r>
       <w:r>
         <w:rPr>
@@ -22361,6 +23509,7 @@
         </w:rPr>
         <w:t xml:space="preserve"> </w:t>
       </w:r>
+      <w:proofErr w:type="gramStart"/>
       <w:r>
         <w:rPr>
           <w:rFonts w:ascii="Consolas" w:eastAsia="Times New Roman" w:hAnsi="Consolas" w:cs="Times New Roman"/>
@@ -22381,7 +23530,19 @@
           <w:szCs w:val="21"/>
           <w14:ligatures w14:val="none"/>
         </w:rPr>
-        <w:t>() {</w:t>
+        <w:t>(</w:t>
+      </w:r>
+      <w:proofErr w:type="gramEnd"/>
+      <w:r>
+        <w:rPr>
+          <w:rFonts w:ascii="Consolas" w:eastAsia="Times New Roman" w:hAnsi="Consolas" w:cs="Times New Roman"/>
+          <w:color w:val="F8F8F2"/>
+          <w:kern w:val="0"/>
+          <w:sz w:val="21"/>
+          <w:szCs w:val="21"/>
+          <w14:ligatures w14:val="none"/>
+        </w:rPr>
+        <w:t>) {</w:t>
       </w:r>
     </w:p>
     <w:p>
@@ -22685,7 +23846,31 @@
           <w:szCs w:val="21"/>
           <w14:ligatures w14:val="none"/>
         </w:rPr>
-        <w:t xml:space="preserve"> i </w:t>
+        <w:t xml:space="preserve"> </w:t>
+      </w:r>
+      <w:proofErr w:type="spellStart"/>
+      <w:r>
+        <w:rPr>
+          <w:rFonts w:ascii="Consolas" w:eastAsia="Times New Roman" w:hAnsi="Consolas" w:cs="Times New Roman"/>
+          <w:color w:val="F8F8F2"/>
+          <w:kern w:val="0"/>
+          <w:sz w:val="21"/>
+          <w:szCs w:val="21"/>
+          <w14:ligatures w14:val="none"/>
+        </w:rPr>
+        <w:t>i</w:t>
+      </w:r>
+      <w:proofErr w:type="spellEnd"/>
+      <w:r>
+        <w:rPr>
+          <w:rFonts w:ascii="Consolas" w:eastAsia="Times New Roman" w:hAnsi="Consolas" w:cs="Times New Roman"/>
+          <w:color w:val="F8F8F2"/>
+          <w:kern w:val="0"/>
+          <w:sz w:val="21"/>
+          <w:szCs w:val="21"/>
+          <w14:ligatures w14:val="none"/>
+        </w:rPr>
+        <w:t xml:space="preserve"> </w:t>
       </w:r>
       <w:r>
         <w:rPr>
@@ -22729,7 +23914,31 @@
           <w:szCs w:val="21"/>
           <w14:ligatures w14:val="none"/>
         </w:rPr>
-        <w:t xml:space="preserve">; i </w:t>
+        <w:t xml:space="preserve">; </w:t>
+      </w:r>
+      <w:proofErr w:type="spellStart"/>
+      <w:r>
+        <w:rPr>
+          <w:rFonts w:ascii="Consolas" w:eastAsia="Times New Roman" w:hAnsi="Consolas" w:cs="Times New Roman"/>
+          <w:color w:val="F8F8F2"/>
+          <w:kern w:val="0"/>
+          <w:sz w:val="21"/>
+          <w:szCs w:val="21"/>
+          <w14:ligatures w14:val="none"/>
+        </w:rPr>
+        <w:t>i</w:t>
+      </w:r>
+      <w:proofErr w:type="spellEnd"/>
+      <w:r>
+        <w:rPr>
+          <w:rFonts w:ascii="Consolas" w:eastAsia="Times New Roman" w:hAnsi="Consolas" w:cs="Times New Roman"/>
+          <w:color w:val="F8F8F2"/>
+          <w:kern w:val="0"/>
+          <w:sz w:val="21"/>
+          <w:szCs w:val="21"/>
+          <w14:ligatures w14:val="none"/>
+        </w:rPr>
+        <w:t xml:space="preserve"> </w:t>
       </w:r>
       <w:r>
         <w:rPr>
@@ -22773,8 +23982,21 @@
           <w:szCs w:val="21"/>
           <w14:ligatures w14:val="none"/>
         </w:rPr>
-        <w:t>; i</w:t>
-      </w:r>
+        <w:t xml:space="preserve">; </w:t>
+      </w:r>
+      <w:proofErr w:type="spellStart"/>
+      <w:r>
+        <w:rPr>
+          <w:rFonts w:ascii="Consolas" w:eastAsia="Times New Roman" w:hAnsi="Consolas" w:cs="Times New Roman"/>
+          <w:color w:val="F8F8F2"/>
+          <w:kern w:val="0"/>
+          <w:sz w:val="21"/>
+          <w:szCs w:val="21"/>
+          <w14:ligatures w14:val="none"/>
+        </w:rPr>
+        <w:t>i</w:t>
+      </w:r>
+      <w:proofErr w:type="spellEnd"/>
       <w:r>
         <w:rPr>
           <w:rFonts w:ascii="Consolas" w:eastAsia="Times New Roman" w:hAnsi="Consolas" w:cs="Times New Roman"/>
@@ -23085,6 +24307,7 @@
         </w:rPr>
         <w:t xml:space="preserve"> </w:t>
       </w:r>
+      <w:proofErr w:type="spellStart"/>
       <w:r>
         <w:rPr>
           <w:rFonts w:ascii="Consolas" w:eastAsia="Times New Roman" w:hAnsi="Consolas" w:cs="Times New Roman"/>
@@ -23096,6 +24319,7 @@
         </w:rPr>
         <w:t>className</w:t>
       </w:r>
+      <w:proofErr w:type="spellEnd"/>
       <w:r>
         <w:rPr>
           <w:rFonts w:ascii="Consolas" w:eastAsia="Times New Roman" w:hAnsi="Consolas" w:cs="Times New Roman"/>
@@ -23211,7 +24435,31 @@
           <w:szCs w:val="21"/>
           <w14:ligatures w14:val="none"/>
         </w:rPr>
-        <w:t>"osama bittar"</w:t>
+        <w:t xml:space="preserve">"osama </w:t>
+      </w:r>
+      <w:proofErr w:type="spellStart"/>
+      <w:r>
+        <w:rPr>
+          <w:rFonts w:ascii="Consolas" w:eastAsia="Times New Roman" w:hAnsi="Consolas" w:cs="Times New Roman"/>
+          <w:color w:val="E6DB74"/>
+          <w:kern w:val="0"/>
+          <w:sz w:val="21"/>
+          <w:szCs w:val="21"/>
+          <w14:ligatures w14:val="none"/>
+        </w:rPr>
+        <w:t>bittar</w:t>
+      </w:r>
+      <w:proofErr w:type="spellEnd"/>
+      <w:r>
+        <w:rPr>
+          <w:rFonts w:ascii="Consolas" w:eastAsia="Times New Roman" w:hAnsi="Consolas" w:cs="Times New Roman"/>
+          <w:color w:val="E6DB74"/>
+          <w:kern w:val="0"/>
+          <w:sz w:val="21"/>
+          <w:szCs w:val="21"/>
+          <w14:ligatures w14:val="none"/>
+        </w:rPr>
+        <w:t>"</w:t>
       </w:r>
       <w:r>
         <w:rPr>
@@ -23224,6 +24472,7 @@
         </w:rPr>
         <w:t xml:space="preserve"> </w:t>
       </w:r>
+      <w:proofErr w:type="spellStart"/>
       <w:r>
         <w:rPr>
           <w:rFonts w:ascii="Consolas" w:eastAsia="Times New Roman" w:hAnsi="Consolas" w:cs="Times New Roman"/>
@@ -23235,6 +24484,7 @@
         </w:rPr>
         <w:t>className</w:t>
       </w:r>
+      <w:proofErr w:type="spellEnd"/>
       <w:r>
         <w:rPr>
           <w:rFonts w:ascii="Consolas" w:eastAsia="Times New Roman" w:hAnsi="Consolas" w:cs="Times New Roman"/>
@@ -23319,6 +24569,7 @@
         </w:rPr>
         <w:t xml:space="preserve"> </w:t>
       </w:r>
+      <w:proofErr w:type="spellStart"/>
       <w:r>
         <w:rPr>
           <w:rFonts w:ascii="Consolas" w:eastAsia="Times New Roman" w:hAnsi="Consolas" w:cs="Times New Roman"/>
@@ -23330,6 +24581,7 @@
         </w:rPr>
         <w:t>onClick</w:t>
       </w:r>
+      <w:proofErr w:type="spellEnd"/>
       <w:r>
         <w:rPr>
           <w:rFonts w:ascii="Consolas" w:eastAsia="Times New Roman" w:hAnsi="Consolas" w:cs="Times New Roman"/>
@@ -23792,6 +25044,7 @@
         </w:rPr>
         <w:t xml:space="preserve">id, name, </w:t>
       </w:r>
+      <w:proofErr w:type="gramStart"/>
       <w:r>
         <w:rPr>
           <w:rtl/>
@@ -23802,7 +25055,14 @@
         <w:rPr>
           <w:lang w:bidi="ar-JO"/>
         </w:rPr>
-        <w:t>price).</w:t>
+        <w:t>price</w:t>
+      </w:r>
+      <w:proofErr w:type="gramEnd"/>
+      <w:r>
+        <w:rPr>
+          <w:lang w:bidi="ar-JO"/>
+        </w:rPr>
+        <w:t>).</w:t>
       </w:r>
     </w:p>
     <w:p>
@@ -23821,11 +25081,19 @@
         </w:rPr>
         <w:t xml:space="preserve">يعرض كل منتج باستخدام مكون فرعي يُدعى </w:t>
       </w:r>
+      <w:proofErr w:type="spellStart"/>
       <w:r>
         <w:rPr>
           <w:lang w:bidi="ar-JO"/>
         </w:rPr>
-        <w:t>ProductCard.</w:t>
+        <w:t>ProductCard</w:t>
+      </w:r>
+      <w:proofErr w:type="spellEnd"/>
+      <w:r>
+        <w:rPr>
+          <w:lang w:bidi="ar-JO"/>
+        </w:rPr>
+        <w:t>.</w:t>
       </w:r>
     </w:p>
     <w:p>
@@ -23846,13 +25114,23 @@
         </w:rPr>
         <w:t xml:space="preserve">مكون فرعي </w:t>
       </w:r>
+      <w:proofErr w:type="spellStart"/>
       <w:r>
         <w:rPr>
           <w:b/>
           <w:bCs/>
           <w:lang w:bidi="ar-JO"/>
         </w:rPr>
-        <w:t>ProductCard:</w:t>
+        <w:t>ProductCard</w:t>
+      </w:r>
+      <w:proofErr w:type="spellEnd"/>
+      <w:r>
+        <w:rPr>
+          <w:b/>
+          <w:bCs/>
+          <w:lang w:bidi="ar-JO"/>
+        </w:rPr>
+        <w:t>:</w:t>
       </w:r>
     </w:p>
     <w:p>
@@ -24050,7 +25328,31 @@
           <w:szCs w:val="21"/>
           <w14:ligatures w14:val="none"/>
         </w:rPr>
-        <w:t xml:space="preserve"> ProductCard </w:t>
+        <w:t xml:space="preserve"> </w:t>
+      </w:r>
+      <w:proofErr w:type="spellStart"/>
+      <w:r>
+        <w:rPr>
+          <w:rFonts w:ascii="Consolas" w:eastAsia="Times New Roman" w:hAnsi="Consolas" w:cs="Times New Roman"/>
+          <w:color w:val="F8F8F2"/>
+          <w:kern w:val="0"/>
+          <w:sz w:val="21"/>
+          <w:szCs w:val="21"/>
+          <w14:ligatures w14:val="none"/>
+        </w:rPr>
+        <w:t>ProductCard</w:t>
+      </w:r>
+      <w:proofErr w:type="spellEnd"/>
+      <w:r>
+        <w:rPr>
+          <w:rFonts w:ascii="Consolas" w:eastAsia="Times New Roman" w:hAnsi="Consolas" w:cs="Times New Roman"/>
+          <w:color w:val="F8F8F2"/>
+          <w:kern w:val="0"/>
+          <w:sz w:val="21"/>
+          <w:szCs w:val="21"/>
+          <w14:ligatures w14:val="none"/>
+        </w:rPr>
+        <w:t xml:space="preserve"> </w:t>
       </w:r>
       <w:r>
         <w:rPr>
@@ -24074,6 +25376,7 @@
         </w:rPr>
         <w:t xml:space="preserve"> </w:t>
       </w:r>
+      <w:proofErr w:type="gramStart"/>
       <w:r>
         <w:rPr>
           <w:rFonts w:ascii="Consolas" w:eastAsia="Times New Roman" w:hAnsi="Consolas" w:cs="Times New Roman"/>
@@ -24083,7 +25386,32 @@
           <w:szCs w:val="21"/>
           <w14:ligatures w14:val="none"/>
         </w:rPr>
-        <w:t>'./ProductCard'</w:t>
+        <w:t>'./</w:t>
+      </w:r>
+      <w:proofErr w:type="spellStart"/>
+      <w:proofErr w:type="gramEnd"/>
+      <w:r>
+        <w:rPr>
+          <w:rFonts w:ascii="Consolas" w:eastAsia="Times New Roman" w:hAnsi="Consolas" w:cs="Times New Roman"/>
+          <w:color w:val="E6DB74"/>
+          <w:kern w:val="0"/>
+          <w:sz w:val="21"/>
+          <w:szCs w:val="21"/>
+          <w14:ligatures w14:val="none"/>
+        </w:rPr>
+        <w:t>ProductCard</w:t>
+      </w:r>
+      <w:proofErr w:type="spellEnd"/>
+      <w:r>
+        <w:rPr>
+          <w:rFonts w:ascii="Consolas" w:eastAsia="Times New Roman" w:hAnsi="Consolas" w:cs="Times New Roman"/>
+          <w:color w:val="E6DB74"/>
+          <w:kern w:val="0"/>
+          <w:sz w:val="21"/>
+          <w:szCs w:val="21"/>
+          <w14:ligatures w14:val="none"/>
+        </w:rPr>
+        <w:t>'</w:t>
       </w:r>
       <w:r>
         <w:rPr>
@@ -24152,6 +25480,7 @@
         </w:rPr>
         <w:t xml:space="preserve"> </w:t>
       </w:r>
+      <w:proofErr w:type="gramStart"/>
       <w:r>
         <w:rPr>
           <w:rFonts w:ascii="Consolas" w:eastAsia="Times New Roman" w:hAnsi="Consolas" w:cs="Times New Roman"/>
@@ -24172,7 +25501,19 @@
           <w:szCs w:val="21"/>
           <w14:ligatures w14:val="none"/>
         </w:rPr>
-        <w:t>() {</w:t>
+        <w:t>(</w:t>
+      </w:r>
+      <w:proofErr w:type="gramEnd"/>
+      <w:r>
+        <w:rPr>
+          <w:rFonts w:ascii="Consolas" w:eastAsia="Times New Roman" w:hAnsi="Consolas" w:cs="Times New Roman"/>
+          <w:color w:val="F8F8F2"/>
+          <w:kern w:val="0"/>
+          <w:sz w:val="21"/>
+          <w:szCs w:val="21"/>
+          <w14:ligatures w14:val="none"/>
+        </w:rPr>
+        <w:t>) {</w:t>
       </w:r>
     </w:p>
     <w:p>
@@ -24272,7 +25613,31 @@
           <w:szCs w:val="21"/>
           <w14:ligatures w14:val="none"/>
         </w:rPr>
-        <w:t xml:space="preserve">    { id: </w:t>
+        <w:t xml:space="preserve">    </w:t>
+      </w:r>
+      <w:proofErr w:type="gramStart"/>
+      <w:r>
+        <w:rPr>
+          <w:rFonts w:ascii="Consolas" w:eastAsia="Times New Roman" w:hAnsi="Consolas" w:cs="Times New Roman"/>
+          <w:color w:val="F8F8F2"/>
+          <w:kern w:val="0"/>
+          <w:sz w:val="21"/>
+          <w:szCs w:val="21"/>
+          <w14:ligatures w14:val="none"/>
+        </w:rPr>
+        <w:t>{ id</w:t>
+      </w:r>
+      <w:proofErr w:type="gramEnd"/>
+      <w:r>
+        <w:rPr>
+          <w:rFonts w:ascii="Consolas" w:eastAsia="Times New Roman" w:hAnsi="Consolas" w:cs="Times New Roman"/>
+          <w:color w:val="F8F8F2"/>
+          <w:kern w:val="0"/>
+          <w:sz w:val="21"/>
+          <w:szCs w:val="21"/>
+          <w14:ligatures w14:val="none"/>
+        </w:rPr>
+        <w:t xml:space="preserve">: </w:t>
       </w:r>
       <w:r>
         <w:rPr>
@@ -24365,7 +25730,31 @@
           <w:szCs w:val="21"/>
           <w14:ligatures w14:val="none"/>
         </w:rPr>
-        <w:t xml:space="preserve">    { id: </w:t>
+        <w:t xml:space="preserve">    </w:t>
+      </w:r>
+      <w:proofErr w:type="gramStart"/>
+      <w:r>
+        <w:rPr>
+          <w:rFonts w:ascii="Consolas" w:eastAsia="Times New Roman" w:hAnsi="Consolas" w:cs="Times New Roman"/>
+          <w:color w:val="F8F8F2"/>
+          <w:kern w:val="0"/>
+          <w:sz w:val="21"/>
+          <w:szCs w:val="21"/>
+          <w14:ligatures w14:val="none"/>
+        </w:rPr>
+        <w:t>{ id</w:t>
+      </w:r>
+      <w:proofErr w:type="gramEnd"/>
+      <w:r>
+        <w:rPr>
+          <w:rFonts w:ascii="Consolas" w:eastAsia="Times New Roman" w:hAnsi="Consolas" w:cs="Times New Roman"/>
+          <w:color w:val="F8F8F2"/>
+          <w:kern w:val="0"/>
+          <w:sz w:val="21"/>
+          <w:szCs w:val="21"/>
+          <w14:ligatures w14:val="none"/>
+        </w:rPr>
+        <w:t xml:space="preserve">: </w:t>
       </w:r>
       <w:r>
         <w:rPr>
@@ -24458,7 +25847,31 @@
           <w:szCs w:val="21"/>
           <w14:ligatures w14:val="none"/>
         </w:rPr>
-        <w:t xml:space="preserve">    { id: </w:t>
+        <w:t xml:space="preserve">    </w:t>
+      </w:r>
+      <w:proofErr w:type="gramStart"/>
+      <w:r>
+        <w:rPr>
+          <w:rFonts w:ascii="Consolas" w:eastAsia="Times New Roman" w:hAnsi="Consolas" w:cs="Times New Roman"/>
+          <w:color w:val="F8F8F2"/>
+          <w:kern w:val="0"/>
+          <w:sz w:val="21"/>
+          <w:szCs w:val="21"/>
+          <w14:ligatures w14:val="none"/>
+        </w:rPr>
+        <w:t>{ id</w:t>
+      </w:r>
+      <w:proofErr w:type="gramEnd"/>
+      <w:r>
+        <w:rPr>
+          <w:rFonts w:ascii="Consolas" w:eastAsia="Times New Roman" w:hAnsi="Consolas" w:cs="Times New Roman"/>
+          <w:color w:val="F8F8F2"/>
+          <w:kern w:val="0"/>
+          <w:sz w:val="21"/>
+          <w:szCs w:val="21"/>
+          <w14:ligatures w14:val="none"/>
+        </w:rPr>
+        <w:t xml:space="preserve">: </w:t>
       </w:r>
       <w:r>
         <w:rPr>
@@ -24776,6 +26189,8 @@
         </w:rPr>
         <w:t>{</w:t>
       </w:r>
+      <w:proofErr w:type="spellStart"/>
+      <w:proofErr w:type="gramStart"/>
       <w:r>
         <w:rPr>
           <w:rFonts w:ascii="Consolas" w:eastAsia="Times New Roman" w:hAnsi="Consolas" w:cs="Times New Roman"/>
@@ -24798,6 +26213,7 @@
         </w:rPr>
         <w:t>map</w:t>
       </w:r>
+      <w:proofErr w:type="spellEnd"/>
       <w:r>
         <w:rPr>
           <w:rFonts w:ascii="Consolas" w:eastAsia="Times New Roman" w:hAnsi="Consolas" w:cs="Times New Roman"/>
@@ -24809,6 +26225,7 @@
         </w:rPr>
         <w:t>(</w:t>
       </w:r>
+      <w:proofErr w:type="gramEnd"/>
       <w:r>
         <w:rPr>
           <w:rFonts w:ascii="Consolas" w:eastAsia="Times New Roman" w:hAnsi="Consolas" w:cs="Times New Roman"/>
@@ -24884,6 +26301,7 @@
         </w:rPr>
         <w:t>        &lt;</w:t>
       </w:r>
+      <w:proofErr w:type="spellStart"/>
       <w:r>
         <w:rPr>
           <w:rFonts w:ascii="Consolas" w:eastAsia="Times New Roman" w:hAnsi="Consolas" w:cs="Times New Roman"/>
@@ -24897,6 +26315,7 @@
         </w:rPr>
         <w:t>ProductCard</w:t>
       </w:r>
+      <w:proofErr w:type="spellEnd"/>
       <w:r>
         <w:rPr>
           <w:rFonts w:ascii="Consolas" w:eastAsia="Times New Roman" w:hAnsi="Consolas" w:cs="Times New Roman"/>
@@ -25147,6 +26566,8 @@
         </w:rPr>
         <w:t>={</w:t>
       </w:r>
+      <w:proofErr w:type="spellStart"/>
+      <w:proofErr w:type="gramStart"/>
       <w:r>
         <w:rPr>
           <w:rFonts w:ascii="Consolas" w:eastAsia="Times New Roman" w:hAnsi="Consolas" w:cs="Times New Roman"/>
@@ -25171,6 +26592,8 @@
         </w:rPr>
         <w:t>.price</w:t>
       </w:r>
+      <w:proofErr w:type="spellEnd"/>
+      <w:proofErr w:type="gramEnd"/>
       <w:r>
         <w:rPr>
           <w:rFonts w:ascii="Consolas" w:eastAsia="Times New Roman" w:hAnsi="Consolas" w:cs="Times New Roman"/>
@@ -25645,6 +27068,8 @@
         </w:rPr>
         <w:t xml:space="preserve"> </w:t>
       </w:r>
+      <w:proofErr w:type="spellStart"/>
+      <w:proofErr w:type="gramStart"/>
       <w:r>
         <w:rPr>
           <w:rFonts w:ascii="Consolas" w:eastAsia="Times New Roman" w:hAnsi="Consolas" w:cs="Times New Roman"/>
@@ -25656,16 +27081,29 @@
         </w:rPr>
         <w:t>ProductCard</w:t>
       </w:r>
-      <w:r>
-        <w:rPr>
-          <w:rFonts w:ascii="Consolas" w:eastAsia="Times New Roman" w:hAnsi="Consolas" w:cs="Times New Roman"/>
-          <w:color w:val="F8F8F2"/>
-          <w:kern w:val="0"/>
-          <w:sz w:val="21"/>
-          <w:szCs w:val="21"/>
-          <w14:ligatures w14:val="none"/>
-        </w:rPr>
-        <w:t xml:space="preserve">({ </w:t>
+      <w:proofErr w:type="spellEnd"/>
+      <w:r>
+        <w:rPr>
+          <w:rFonts w:ascii="Consolas" w:eastAsia="Times New Roman" w:hAnsi="Consolas" w:cs="Times New Roman"/>
+          <w:color w:val="F8F8F2"/>
+          <w:kern w:val="0"/>
+          <w:sz w:val="21"/>
+          <w:szCs w:val="21"/>
+          <w14:ligatures w14:val="none"/>
+        </w:rPr>
+        <w:t>(</w:t>
+      </w:r>
+      <w:proofErr w:type="gramEnd"/>
+      <w:r>
+        <w:rPr>
+          <w:rFonts w:ascii="Consolas" w:eastAsia="Times New Roman" w:hAnsi="Consolas" w:cs="Times New Roman"/>
+          <w:color w:val="F8F8F2"/>
+          <w:kern w:val="0"/>
+          <w:sz w:val="21"/>
+          <w:szCs w:val="21"/>
+          <w14:ligatures w14:val="none"/>
+        </w:rPr>
+        <w:t xml:space="preserve">{ </w:t>
       </w:r>
       <w:r>
         <w:rPr>
@@ -25824,6 +27262,7 @@
         </w:rPr>
         <w:t>style</w:t>
       </w:r>
+      <w:proofErr w:type="gramStart"/>
       <w:r>
         <w:rPr>
           <w:rFonts w:ascii="Consolas" w:eastAsia="Times New Roman" w:hAnsi="Consolas" w:cs="Times New Roman"/>
@@ -25835,6 +27274,7 @@
         </w:rPr>
         <w:t>={</w:t>
       </w:r>
+      <w:proofErr w:type="gramEnd"/>
       <w:r>
         <w:rPr>
           <w:rFonts w:ascii="Consolas" w:eastAsia="Times New Roman" w:hAnsi="Consolas" w:cs="Times New Roman"/>
@@ -25910,7 +27350,31 @@
           <w:szCs w:val="21"/>
           <w14:ligatures w14:val="none"/>
         </w:rPr>
-        <w:t xml:space="preserve">, borderRadius: </w:t>
+        <w:t xml:space="preserve">, </w:t>
+      </w:r>
+      <w:proofErr w:type="spellStart"/>
+      <w:r>
+        <w:rPr>
+          <w:rFonts w:ascii="Consolas" w:eastAsia="Times New Roman" w:hAnsi="Consolas" w:cs="Times New Roman"/>
+          <w:color w:val="F8F8F2"/>
+          <w:kern w:val="0"/>
+          <w:sz w:val="21"/>
+          <w:szCs w:val="21"/>
+          <w14:ligatures w14:val="none"/>
+        </w:rPr>
+        <w:t>borderRadius</w:t>
+      </w:r>
+      <w:proofErr w:type="spellEnd"/>
+      <w:r>
+        <w:rPr>
+          <w:rFonts w:ascii="Consolas" w:eastAsia="Times New Roman" w:hAnsi="Consolas" w:cs="Times New Roman"/>
+          <w:color w:val="F8F8F2"/>
+          <w:kern w:val="0"/>
+          <w:sz w:val="21"/>
+          <w:szCs w:val="21"/>
+          <w14:ligatures w14:val="none"/>
+        </w:rPr>
+        <w:t xml:space="preserve">: </w:t>
       </w:r>
       <w:r>
         <w:rPr>
@@ -26367,7 +27831,31 @@
           <w:szCs w:val="21"/>
           <w14:ligatures w14:val="none"/>
         </w:rPr>
-        <w:t xml:space="preserve"> ProductCard;</w:t>
+        <w:t xml:space="preserve"> </w:t>
+      </w:r>
+      <w:proofErr w:type="spellStart"/>
+      <w:r>
+        <w:rPr>
+          <w:rFonts w:ascii="Consolas" w:eastAsia="Times New Roman" w:hAnsi="Consolas" w:cs="Times New Roman"/>
+          <w:color w:val="F8F8F2"/>
+          <w:kern w:val="0"/>
+          <w:sz w:val="21"/>
+          <w:szCs w:val="21"/>
+          <w14:ligatures w14:val="none"/>
+        </w:rPr>
+        <w:t>ProductCard</w:t>
+      </w:r>
+      <w:proofErr w:type="spellEnd"/>
+      <w:r>
+        <w:rPr>
+          <w:rFonts w:ascii="Consolas" w:eastAsia="Times New Roman" w:hAnsi="Consolas" w:cs="Times New Roman"/>
+          <w:color w:val="F8F8F2"/>
+          <w:kern w:val="0"/>
+          <w:sz w:val="21"/>
+          <w:szCs w:val="21"/>
+          <w14:ligatures w14:val="none"/>
+        </w:rPr>
+        <w:t>;</w:t>
       </w:r>
     </w:p>
     <w:p>
@@ -26830,6 +28318,41 @@
     </w:p>
     <w:p>
       <w:pPr>
+        <w:rPr>
+          <w:rtl/>
+        </w:rPr>
+      </w:pPr>
+    </w:p>
+    <w:p>
+      <w:pPr>
+        <w:rPr>
+          <w:rtl/>
+        </w:rPr>
+      </w:pPr>
+    </w:p>
+    <w:p>
+      <w:pPr>
+        <w:rPr>
+          <w:rtl/>
+        </w:rPr>
+      </w:pPr>
+    </w:p>
+    <w:p>
+      <w:pPr>
+        <w:rPr>
+          <w:rtl/>
+        </w:rPr>
+      </w:pPr>
+    </w:p>
+    <w:p>
+      <w:pPr>
+        <w:rPr>
+          <w:rtl/>
+        </w:rPr>
+      </w:pPr>
+    </w:p>
+    <w:p>
+      <w:pPr>
         <w:pStyle w:val="1"/>
         <w:pBdr>
           <w:bottom w:val="single" w:sz="24" w:space="1" w:color="000000" w:themeColor="text1"/>
@@ -26845,6 +28368,7 @@
           <w:rFonts w:hint="cs"/>
           <w:rtl/>
         </w:rPr>
+        <w:lastRenderedPageBreak/>
         <w:t>مقدمة عن إدارة الحالة:</w:t>
       </w:r>
       <w:bookmarkEnd w:id="48"/>
@@ -26906,7 +28430,6 @@
         <w:rPr>
           <w:rtl/>
         </w:rPr>
-        <w:lastRenderedPageBreak/>
         <w:t>أهمية الحالة</w:t>
       </w:r>
       <w:r>
@@ -27095,8 +28618,13 @@
         </w:rPr>
         <w:t xml:space="preserve">مثل </w:t>
       </w:r>
-      <w:r>
-        <w:t xml:space="preserve">useState </w:t>
+      <w:proofErr w:type="spellStart"/>
+      <w:r>
+        <w:t>useState</w:t>
+      </w:r>
+      <w:proofErr w:type="spellEnd"/>
+      <w:r>
+        <w:t xml:space="preserve"> </w:t>
       </w:r>
       <w:r>
         <w:rPr>
@@ -27104,8 +28632,13 @@
         </w:rPr>
         <w:t xml:space="preserve">أو أدوات أخرى مثل </w:t>
       </w:r>
-      <w:r>
-        <w:t xml:space="preserve">useReducer. </w:t>
+      <w:proofErr w:type="spellStart"/>
+      <w:r>
+        <w:t>useReducer</w:t>
+      </w:r>
+      <w:proofErr w:type="spellEnd"/>
+      <w:r>
+        <w:t xml:space="preserve">. </w:t>
       </w:r>
       <w:r>
         <w:rPr>
@@ -27220,8 +28753,13 @@
         </w:rPr>
         <w:t xml:space="preserve">باستخدام </w:t>
       </w:r>
-      <w:r>
-        <w:t xml:space="preserve">useState </w:t>
+      <w:proofErr w:type="spellStart"/>
+      <w:r>
+        <w:t>useState</w:t>
+      </w:r>
+      <w:proofErr w:type="spellEnd"/>
+      <w:r>
+        <w:t xml:space="preserve"> </w:t>
       </w:r>
       <w:r>
         <w:rPr>
@@ -27273,8 +28811,13 @@
         </w:rPr>
         <w:t xml:space="preserve">يتم تحديث الحالة عن طريق استدعاء الدالة التي يتم إرجاعها من </w:t>
       </w:r>
-      <w:r>
-        <w:t xml:space="preserve">useState. </w:t>
+      <w:proofErr w:type="spellStart"/>
+      <w:r>
+        <w:t>useState</w:t>
+      </w:r>
+      <w:proofErr w:type="spellEnd"/>
+      <w:r>
+        <w:t xml:space="preserve">. </w:t>
       </w:r>
       <w:r>
         <w:rPr>
@@ -27307,7 +28850,14 @@
         <w:rPr>
           <w:rtl/>
         </w:rPr>
-        <w:t>، حيث يتم تحديث العناصر على الشاشة تلقائيًا عند تغير الحالة، دون الحاجة إلى إجراء تحديثات يدوية</w:t>
+        <w:t xml:space="preserve">، حيث يتم </w:t>
+      </w:r>
+      <w:r>
+        <w:rPr>
+          <w:rtl/>
+        </w:rPr>
+        <w:lastRenderedPageBreak/>
+        <w:t>تحديث العناصر على الشاشة تلقائيًا عند تغير الحالة، دون الحاجة إلى إجراء تحديثات يدوية</w:t>
       </w:r>
       <w:r>
         <w:t>.</w:t>
@@ -27385,7 +28935,6 @@
         <w:rPr>
           <w:rtl/>
         </w:rPr>
-        <w:lastRenderedPageBreak/>
         <w:t>فلنأخذ مثالاً بسيطاً على تطبيق صغير يحتوي على زر يزيد من قيمة عداد عند النقر عليه</w:t>
       </w:r>
       <w:r>
@@ -27428,9 +28977,11 @@
         </w:rPr>
         <w:t xml:space="preserve">لديك مكون يسمى </w:t>
       </w:r>
+      <w:proofErr w:type="spellStart"/>
       <w:r>
         <w:t>CounterComponent</w:t>
       </w:r>
+      <w:proofErr w:type="spellEnd"/>
       <w:r>
         <w:rPr>
           <w:rtl/>
@@ -27535,6 +29086,8 @@
         </w:rPr>
         <w:t xml:space="preserve"> </w:t>
       </w:r>
+      <w:proofErr w:type="spellStart"/>
+      <w:proofErr w:type="gramStart"/>
       <w:r>
         <w:rPr>
           <w:rFonts w:ascii="Consolas" w:eastAsia="Times New Roman" w:hAnsi="Consolas" w:cs="Times New Roman"/>
@@ -27546,16 +29099,29 @@
         </w:rPr>
         <w:t>CounterComponent</w:t>
       </w:r>
-      <w:r>
-        <w:rPr>
-          <w:rFonts w:ascii="Consolas" w:eastAsia="Times New Roman" w:hAnsi="Consolas" w:cs="Times New Roman"/>
-          <w:color w:val="F8F8F2"/>
-          <w:kern w:val="0"/>
-          <w:sz w:val="21"/>
-          <w:szCs w:val="21"/>
-          <w14:ligatures w14:val="none"/>
-        </w:rPr>
-        <w:t>() {</w:t>
+      <w:proofErr w:type="spellEnd"/>
+      <w:r>
+        <w:rPr>
+          <w:rFonts w:ascii="Consolas" w:eastAsia="Times New Roman" w:hAnsi="Consolas" w:cs="Times New Roman"/>
+          <w:color w:val="F8F8F2"/>
+          <w:kern w:val="0"/>
+          <w:sz w:val="21"/>
+          <w:szCs w:val="21"/>
+          <w14:ligatures w14:val="none"/>
+        </w:rPr>
+        <w:t>(</w:t>
+      </w:r>
+      <w:proofErr w:type="gramEnd"/>
+      <w:r>
+        <w:rPr>
+          <w:rFonts w:ascii="Consolas" w:eastAsia="Times New Roman" w:hAnsi="Consolas" w:cs="Times New Roman"/>
+          <w:color w:val="F8F8F2"/>
+          <w:kern w:val="0"/>
+          <w:sz w:val="21"/>
+          <w:szCs w:val="21"/>
+          <w14:ligatures w14:val="none"/>
+        </w:rPr>
+        <w:t>) {</w:t>
       </w:r>
     </w:p>
     <w:p>
@@ -27606,7 +29172,31 @@
           <w:szCs w:val="21"/>
           <w14:ligatures w14:val="none"/>
         </w:rPr>
-        <w:t xml:space="preserve"> [count, setCount] </w:t>
+        <w:t xml:space="preserve"> [count, </w:t>
+      </w:r>
+      <w:proofErr w:type="spellStart"/>
+      <w:r>
+        <w:rPr>
+          <w:rFonts w:ascii="Consolas" w:eastAsia="Times New Roman" w:hAnsi="Consolas" w:cs="Times New Roman"/>
+          <w:color w:val="F8F8F2"/>
+          <w:kern w:val="0"/>
+          <w:sz w:val="21"/>
+          <w:szCs w:val="21"/>
+          <w14:ligatures w14:val="none"/>
+        </w:rPr>
+        <w:t>setCount</w:t>
+      </w:r>
+      <w:proofErr w:type="spellEnd"/>
+      <w:r>
+        <w:rPr>
+          <w:rFonts w:ascii="Consolas" w:eastAsia="Times New Roman" w:hAnsi="Consolas" w:cs="Times New Roman"/>
+          <w:color w:val="F8F8F2"/>
+          <w:kern w:val="0"/>
+          <w:sz w:val="21"/>
+          <w:szCs w:val="21"/>
+          <w14:ligatures w14:val="none"/>
+        </w:rPr>
+        <w:t xml:space="preserve">] </w:t>
       </w:r>
       <w:r>
         <w:rPr>
@@ -27630,6 +29220,8 @@
         </w:rPr>
         <w:t xml:space="preserve"> </w:t>
       </w:r>
+      <w:proofErr w:type="spellStart"/>
+      <w:proofErr w:type="gramStart"/>
       <w:r>
         <w:rPr>
           <w:rFonts w:ascii="Consolas" w:eastAsia="Times New Roman" w:hAnsi="Consolas" w:cs="Times New Roman"/>
@@ -27641,6 +29233,7 @@
         </w:rPr>
         <w:t>useState</w:t>
       </w:r>
+      <w:proofErr w:type="spellEnd"/>
       <w:r>
         <w:rPr>
           <w:rFonts w:ascii="Consolas" w:eastAsia="Times New Roman" w:hAnsi="Consolas" w:cs="Times New Roman"/>
@@ -27652,6 +29245,7 @@
         </w:rPr>
         <w:t>(</w:t>
       </w:r>
+      <w:proofErr w:type="gramEnd"/>
       <w:r>
         <w:rPr>
           <w:rFonts w:ascii="Consolas" w:eastAsia="Times New Roman" w:hAnsi="Consolas" w:cs="Times New Roman"/>
@@ -27987,6 +29581,7 @@
         </w:rPr>
         <w:t xml:space="preserve"> </w:t>
       </w:r>
+      <w:proofErr w:type="spellStart"/>
       <w:r>
         <w:rPr>
           <w:rFonts w:ascii="Consolas" w:eastAsia="Times New Roman" w:hAnsi="Consolas" w:cs="Times New Roman"/>
@@ -27998,6 +29593,8 @@
         </w:rPr>
         <w:t>onClick</w:t>
       </w:r>
+      <w:proofErr w:type="spellEnd"/>
+      <w:proofErr w:type="gramStart"/>
       <w:r>
         <w:rPr>
           <w:rFonts w:ascii="Consolas" w:eastAsia="Times New Roman" w:hAnsi="Consolas" w:cs="Times New Roman"/>
@@ -28009,6 +29606,7 @@
         </w:rPr>
         <w:t>={</w:t>
       </w:r>
+      <w:proofErr w:type="gramEnd"/>
       <w:r>
         <w:rPr>
           <w:rFonts w:ascii="Consolas" w:eastAsia="Times New Roman" w:hAnsi="Consolas" w:cs="Times New Roman"/>
@@ -28044,6 +29642,7 @@
         </w:rPr>
         <w:t xml:space="preserve"> </w:t>
       </w:r>
+      <w:proofErr w:type="spellStart"/>
       <w:r>
         <w:rPr>
           <w:rFonts w:ascii="Consolas" w:eastAsia="Times New Roman" w:hAnsi="Consolas" w:cs="Times New Roman"/>
@@ -28055,6 +29654,7 @@
         </w:rPr>
         <w:t>setCount</w:t>
       </w:r>
+      <w:proofErr w:type="spellEnd"/>
       <w:r>
         <w:rPr>
           <w:rFonts w:ascii="Consolas" w:eastAsia="Times New Roman" w:hAnsi="Consolas" w:cs="Times New Roman"/>
@@ -28390,8 +29990,13 @@
         </w:rPr>
         <w:t xml:space="preserve">في السطر الأول داخل المكون، نستخدم </w:t>
       </w:r>
-      <w:r>
-        <w:t xml:space="preserve">useState </w:t>
+      <w:proofErr w:type="spellStart"/>
+      <w:r>
+        <w:t>useState</w:t>
+      </w:r>
+      <w:proofErr w:type="spellEnd"/>
+      <w:r>
+        <w:t xml:space="preserve"> </w:t>
       </w:r>
       <w:r>
         <w:rPr>
@@ -28417,8 +30022,13 @@
         </w:rPr>
         <w:t xml:space="preserve">يخزن قيمة العداد الحالية، ودالة </w:t>
       </w:r>
-      <w:r>
-        <w:t xml:space="preserve">setCount </w:t>
+      <w:proofErr w:type="spellStart"/>
+      <w:r>
+        <w:t>setCount</w:t>
+      </w:r>
+      <w:proofErr w:type="spellEnd"/>
+      <w:r>
+        <w:t xml:space="preserve"> </w:t>
       </w:r>
       <w:r>
         <w:rPr>
@@ -28524,14 +30134,31 @@
         </w:rPr>
         <w:t xml:space="preserve">عندما ينقر المستخدم على الزر، يتم استدعاء </w:t>
       </w:r>
-      <w:r>
-        <w:t xml:space="preserve">setCount(count + 1). </w:t>
-      </w:r>
-      <w:r>
-        <w:rPr>
-          <w:rtl/>
-        </w:rPr>
-        <w:t xml:space="preserve">هذه الدالة تقوم بزيادة قيمة </w:t>
+      <w:proofErr w:type="spellStart"/>
+      <w:proofErr w:type="gramStart"/>
+      <w:r>
+        <w:t>setCount</w:t>
+      </w:r>
+      <w:proofErr w:type="spellEnd"/>
+      <w:r>
+        <w:t>(</w:t>
+      </w:r>
+      <w:proofErr w:type="gramEnd"/>
+      <w:r>
+        <w:t xml:space="preserve">count + 1). </w:t>
+      </w:r>
+      <w:r>
+        <w:rPr>
+          <w:rtl/>
+        </w:rPr>
+        <w:t xml:space="preserve">هذه الدالة تقوم </w:t>
+      </w:r>
+      <w:r>
+        <w:rPr>
+          <w:rtl/>
+        </w:rPr>
+        <w:lastRenderedPageBreak/>
+        <w:t xml:space="preserve">بزيادة قيمة </w:t>
       </w:r>
       <w:r>
         <w:t xml:space="preserve">count </w:t>
@@ -28646,14 +30273,7 @@
         <w:rPr>
           <w:rtl/>
         </w:rPr>
-        <w:t xml:space="preserve">بفصل كيفية إدارة البيانات (الحالة) عن كيفية عرضها. يمكن أن يكون لديك العديد من العمليات التي تحدث في الخلفية، مثل جلب </w:t>
-      </w:r>
-      <w:r>
-        <w:rPr>
-          <w:rtl/>
-        </w:rPr>
-        <w:lastRenderedPageBreak/>
-        <w:t>البيانات من خادم أو التعامل مع تفاعلات المستخدم، وكل ذلك يتم بفضل آلية إدارة الحالة</w:t>
+        <w:t>بفصل كيفية إدارة البيانات (الحالة) عن كيفية عرضها. يمكن أن يكون لديك العديد من العمليات التي تحدث في الخلفية، مثل جلب البيانات من خادم أو التعامل مع تفاعلات المستخدم، وكل ذلك يتم بفضل آلية إدارة الحالة</w:t>
       </w:r>
       <w:r>
         <w:t>.</w:t>
@@ -28949,8 +30569,13 @@
         </w:rPr>
         <w:t xml:space="preserve">بما أن الحالة تقتصر على المكون، يمكن إدارتها بسهولة باستخدام </w:t>
       </w:r>
-      <w:r>
-        <w:t xml:space="preserve">useState </w:t>
+      <w:proofErr w:type="spellStart"/>
+      <w:r>
+        <w:t>useState</w:t>
+      </w:r>
+      <w:proofErr w:type="spellEnd"/>
+      <w:r>
+        <w:t xml:space="preserve"> </w:t>
       </w:r>
       <w:r>
         <w:rPr>
@@ -28958,8 +30583,13 @@
         </w:rPr>
         <w:t xml:space="preserve">أو </w:t>
       </w:r>
-      <w:r>
-        <w:t>useReducer.</w:t>
+      <w:proofErr w:type="spellStart"/>
+      <w:r>
+        <w:t>useReducer</w:t>
+      </w:r>
+      <w:proofErr w:type="spellEnd"/>
+      <w:r>
+        <w:t>.</w:t>
       </w:r>
     </w:p>
     <w:p>
@@ -29031,6 +30661,7 @@
           <w:bCs/>
           <w:rtl/>
         </w:rPr>
+        <w:lastRenderedPageBreak/>
         <w:t>مثال على الحالة المحلية</w:t>
       </w:r>
       <w:r>
@@ -29126,7 +30757,44 @@
           <w:szCs w:val="21"/>
           <w14:ligatures w14:val="none"/>
         </w:rPr>
-        <w:t xml:space="preserve"> React, { useState } </w:t>
+        <w:t xml:space="preserve"> React, </w:t>
+      </w:r>
+      <w:proofErr w:type="gramStart"/>
+      <w:r>
+        <w:rPr>
+          <w:rFonts w:ascii="Consolas" w:eastAsia="Times New Roman" w:hAnsi="Consolas" w:cs="Times New Roman"/>
+          <w:color w:val="F8F8F2"/>
+          <w:kern w:val="0"/>
+          <w:sz w:val="21"/>
+          <w:szCs w:val="21"/>
+          <w14:ligatures w14:val="none"/>
+        </w:rPr>
+        <w:t xml:space="preserve">{ </w:t>
+      </w:r>
+      <w:proofErr w:type="spellStart"/>
+      <w:r>
+        <w:rPr>
+          <w:rFonts w:ascii="Consolas" w:eastAsia="Times New Roman" w:hAnsi="Consolas" w:cs="Times New Roman"/>
+          <w:color w:val="F8F8F2"/>
+          <w:kern w:val="0"/>
+          <w:sz w:val="21"/>
+          <w:szCs w:val="21"/>
+          <w14:ligatures w14:val="none"/>
+        </w:rPr>
+        <w:t>useState</w:t>
+      </w:r>
+      <w:proofErr w:type="spellEnd"/>
+      <w:proofErr w:type="gramEnd"/>
+      <w:r>
+        <w:rPr>
+          <w:rFonts w:ascii="Consolas" w:eastAsia="Times New Roman" w:hAnsi="Consolas" w:cs="Times New Roman"/>
+          <w:color w:val="F8F8F2"/>
+          <w:kern w:val="0"/>
+          <w:sz w:val="21"/>
+          <w:szCs w:val="21"/>
+          <w14:ligatures w14:val="none"/>
+        </w:rPr>
+        <w:t xml:space="preserve"> } </w:t>
       </w:r>
       <w:r>
         <w:rPr>
@@ -29248,6 +30916,8 @@
         </w:rPr>
         <w:t xml:space="preserve"> </w:t>
       </w:r>
+      <w:proofErr w:type="spellStart"/>
+      <w:proofErr w:type="gramStart"/>
       <w:r>
         <w:rPr>
           <w:rFonts w:ascii="Consolas" w:eastAsia="Times New Roman" w:hAnsi="Consolas" w:cs="Times New Roman"/>
@@ -29259,16 +30929,29 @@
         </w:rPr>
         <w:t>NameForm</w:t>
       </w:r>
-      <w:r>
-        <w:rPr>
-          <w:rFonts w:ascii="Consolas" w:eastAsia="Times New Roman" w:hAnsi="Consolas" w:cs="Times New Roman"/>
-          <w:color w:val="F8F8F2"/>
-          <w:kern w:val="0"/>
-          <w:sz w:val="21"/>
-          <w:szCs w:val="21"/>
-          <w14:ligatures w14:val="none"/>
-        </w:rPr>
-        <w:t>() {</w:t>
+      <w:proofErr w:type="spellEnd"/>
+      <w:r>
+        <w:rPr>
+          <w:rFonts w:ascii="Consolas" w:eastAsia="Times New Roman" w:hAnsi="Consolas" w:cs="Times New Roman"/>
+          <w:color w:val="F8F8F2"/>
+          <w:kern w:val="0"/>
+          <w:sz w:val="21"/>
+          <w:szCs w:val="21"/>
+          <w14:ligatures w14:val="none"/>
+        </w:rPr>
+        <w:t>(</w:t>
+      </w:r>
+      <w:proofErr w:type="gramEnd"/>
+      <w:r>
+        <w:rPr>
+          <w:rFonts w:ascii="Consolas" w:eastAsia="Times New Roman" w:hAnsi="Consolas" w:cs="Times New Roman"/>
+          <w:color w:val="F8F8F2"/>
+          <w:kern w:val="0"/>
+          <w:sz w:val="21"/>
+          <w:szCs w:val="21"/>
+          <w14:ligatures w14:val="none"/>
+        </w:rPr>
+        <w:t>) {</w:t>
       </w:r>
     </w:p>
     <w:p>
@@ -29335,6 +31018,7 @@
         </w:rPr>
         <w:t xml:space="preserve"> [name, </w:t>
       </w:r>
+      <w:proofErr w:type="spellStart"/>
       <w:r>
         <w:rPr>
           <w:rFonts w:ascii="Consolas" w:eastAsia="Times New Roman" w:hAnsi="Consolas" w:cs="Times New Roman"/>
@@ -29346,6 +31030,7 @@
         </w:rPr>
         <w:t>setName</w:t>
       </w:r>
+      <w:proofErr w:type="spellEnd"/>
       <w:r>
         <w:rPr>
           <w:rFonts w:ascii="Consolas" w:eastAsia="Times New Roman" w:hAnsi="Consolas" w:cs="Times New Roman"/>
@@ -29379,6 +31064,8 @@
         </w:rPr>
         <w:t xml:space="preserve"> </w:t>
       </w:r>
+      <w:proofErr w:type="spellStart"/>
+      <w:proofErr w:type="gramStart"/>
       <w:r>
         <w:rPr>
           <w:rFonts w:ascii="Consolas" w:eastAsia="Times New Roman" w:hAnsi="Consolas" w:cs="Times New Roman"/>
@@ -29390,6 +31077,7 @@
         </w:rPr>
         <w:t>useState</w:t>
       </w:r>
+      <w:proofErr w:type="spellEnd"/>
       <w:r>
         <w:rPr>
           <w:rFonts w:ascii="Consolas" w:eastAsia="Times New Roman" w:hAnsi="Consolas" w:cs="Times New Roman"/>
@@ -29401,6 +31089,7 @@
         </w:rPr>
         <w:t>(</w:t>
       </w:r>
+      <w:proofErr w:type="gramEnd"/>
       <w:r>
         <w:rPr>
           <w:rFonts w:ascii="Consolas" w:eastAsia="Times New Roman" w:hAnsi="Consolas" w:cs="Times New Roman"/>
@@ -29462,7 +31151,6 @@
           <w:szCs w:val="21"/>
           <w14:ligatures w14:val="none"/>
         </w:rPr>
-        <w:lastRenderedPageBreak/>
         <w:t xml:space="preserve">    </w:t>
       </w:r>
       <w:r>
@@ -29727,6 +31415,7 @@
         </w:rPr>
         <w:t xml:space="preserve">                </w:t>
       </w:r>
+      <w:proofErr w:type="spellStart"/>
       <w:r>
         <w:rPr>
           <w:rFonts w:ascii="Consolas" w:eastAsia="Times New Roman" w:hAnsi="Consolas" w:cs="Times New Roman"/>
@@ -29738,6 +31427,7 @@
         </w:rPr>
         <w:t>onChange</w:t>
       </w:r>
+      <w:proofErr w:type="spellEnd"/>
       <w:r>
         <w:rPr>
           <w:rFonts w:ascii="Consolas" w:eastAsia="Times New Roman" w:hAnsi="Consolas" w:cs="Times New Roman"/>
@@ -29808,6 +31498,7 @@
         </w:rPr>
         <w:t xml:space="preserve"> </w:t>
       </w:r>
+      <w:proofErr w:type="spellStart"/>
       <w:r>
         <w:rPr>
           <w:rFonts w:ascii="Consolas" w:eastAsia="Times New Roman" w:hAnsi="Consolas" w:cs="Times New Roman"/>
@@ -29819,6 +31510,7 @@
         </w:rPr>
         <w:t>setName</w:t>
       </w:r>
+      <w:proofErr w:type="spellEnd"/>
       <w:r>
         <w:rPr>
           <w:rFonts w:ascii="Consolas" w:eastAsia="Times New Roman" w:hAnsi="Consolas" w:cs="Times New Roman"/>
@@ -29830,6 +31522,8 @@
         </w:rPr>
         <w:t>(</w:t>
       </w:r>
+      <w:proofErr w:type="spellStart"/>
+      <w:proofErr w:type="gramStart"/>
       <w:r>
         <w:rPr>
           <w:rFonts w:ascii="Consolas" w:eastAsia="Times New Roman" w:hAnsi="Consolas" w:cs="Times New Roman"/>
@@ -29852,7 +31546,31 @@
           <w:szCs w:val="21"/>
           <w14:ligatures w14:val="none"/>
         </w:rPr>
-        <w:t>.target.value)</w:t>
+        <w:t>.target</w:t>
+      </w:r>
+      <w:proofErr w:type="gramEnd"/>
+      <w:r>
+        <w:rPr>
+          <w:rFonts w:ascii="Consolas" w:eastAsia="Times New Roman" w:hAnsi="Consolas" w:cs="Times New Roman"/>
+          <w:color w:val="F8F8F2"/>
+          <w:kern w:val="0"/>
+          <w:sz w:val="21"/>
+          <w:szCs w:val="21"/>
+          <w14:ligatures w14:val="none"/>
+        </w:rPr>
+        <w:t>.value</w:t>
+      </w:r>
+      <w:proofErr w:type="spellEnd"/>
+      <w:r>
+        <w:rPr>
+          <w:rFonts w:ascii="Consolas" w:eastAsia="Times New Roman" w:hAnsi="Consolas" w:cs="Times New Roman"/>
+          <w:color w:val="F8F8F2"/>
+          <w:kern w:val="0"/>
+          <w:sz w:val="21"/>
+          <w:szCs w:val="21"/>
+          <w14:ligatures w14:val="none"/>
+        </w:rPr>
+        <w:t>)</w:t>
       </w:r>
       <w:r>
         <w:rPr>
@@ -30171,8 +31889,13 @@
         </w:rPr>
         <w:t xml:space="preserve">استخدمنا </w:t>
       </w:r>
-      <w:r>
-        <w:t xml:space="preserve">useState </w:t>
+      <w:proofErr w:type="spellStart"/>
+      <w:r>
+        <w:t>useState</w:t>
+      </w:r>
+      <w:proofErr w:type="spellEnd"/>
+      <w:r>
+        <w:t xml:space="preserve"> </w:t>
       </w:r>
       <w:r>
         <w:rPr>
@@ -30226,8 +31949,13 @@
         </w:rPr>
         <w:t xml:space="preserve">عبر </w:t>
       </w:r>
-      <w:r>
-        <w:t>setName.</w:t>
+      <w:proofErr w:type="spellStart"/>
+      <w:r>
+        <w:t>setName</w:t>
+      </w:r>
+      <w:proofErr w:type="spellEnd"/>
+      <w:r>
+        <w:t>.</w:t>
       </w:r>
     </w:p>
     <w:p>
@@ -30409,8 +32137,13 @@
         </w:rPr>
         <w:t xml:space="preserve">، نستخدم </w:t>
       </w:r>
-      <w:r>
-        <w:t xml:space="preserve">createContext </w:t>
+      <w:proofErr w:type="spellStart"/>
+      <w:r>
+        <w:t>createContext</w:t>
+      </w:r>
+      <w:proofErr w:type="spellEnd"/>
+      <w:r>
+        <w:t xml:space="preserve"> </w:t>
       </w:r>
       <w:r>
         <w:rPr>
@@ -30428,7 +32161,15 @@
         <w:t>يتيح لنا توفير حالة عامة عبر التطبيق</w:t>
       </w:r>
       <w:r>
-        <w:t xml:space="preserve">. UserProvider </w:t>
+        <w:t xml:space="preserve">. </w:t>
+      </w:r>
+      <w:proofErr w:type="spellStart"/>
+      <w:r>
+        <w:t>UserProvider</w:t>
+      </w:r>
+      <w:proofErr w:type="spellEnd"/>
+      <w:r>
+        <w:t xml:space="preserve"> </w:t>
       </w:r>
       <w:r>
         <w:rPr>
@@ -30482,8 +32223,13 @@
         </w:rPr>
         <w:t xml:space="preserve">نستخدم </w:t>
       </w:r>
-      <w:r>
-        <w:t xml:space="preserve">useContext </w:t>
+      <w:proofErr w:type="spellStart"/>
+      <w:r>
+        <w:t>useContext</w:t>
+      </w:r>
+      <w:proofErr w:type="spellEnd"/>
+      <w:r>
+        <w:t xml:space="preserve"> </w:t>
       </w:r>
       <w:r>
         <w:rPr>
@@ -30491,8 +32237,13 @@
         </w:rPr>
         <w:t xml:space="preserve">للوصول إلى الحالة العامة </w:t>
       </w:r>
-      <w:r>
-        <w:t xml:space="preserve">UserContext </w:t>
+      <w:proofErr w:type="spellStart"/>
+      <w:r>
+        <w:t>UserContext</w:t>
+      </w:r>
+      <w:proofErr w:type="spellEnd"/>
+      <w:r>
+        <w:t xml:space="preserve"> </w:t>
       </w:r>
       <w:r>
         <w:rPr>
@@ -30517,6 +32268,7 @@
           <w:bCs/>
           <w:rtl/>
         </w:rPr>
+        <w:lastRenderedPageBreak/>
         <w:t>توفير الحالة</w:t>
       </w:r>
       <w:r>
@@ -30537,8 +32289,13 @@
         </w:rPr>
         <w:t xml:space="preserve">نستخدم </w:t>
       </w:r>
-      <w:r>
-        <w:t xml:space="preserve">UserProvider </w:t>
+      <w:proofErr w:type="spellStart"/>
+      <w:r>
+        <w:t>UserProvider</w:t>
+      </w:r>
+      <w:proofErr w:type="spellEnd"/>
+      <w:r>
+        <w:t xml:space="preserve"> </w:t>
       </w:r>
       <w:r>
         <w:rPr>
@@ -30624,7 +32381,6 @@
           <w:bCs/>
           <w:rtl/>
         </w:rPr>
-        <w:lastRenderedPageBreak/>
         <w:t>الحالة العامة</w:t>
       </w:r>
       <w:r>
@@ -30682,7 +32438,21 @@
         <w:rPr>
           <w:rtl/>
         </w:rPr>
-        <w:t>إدارة الحالة في تطبيقات الويب تعد أحد الجوانب الأساسية والحرجة في تطوير البرمجيات، خصوصاً عندما يتزايد حجم وتعقيد التطبيقات. تتناول هذه الفقرة أبرز التحديات التي يواجهها المطورون في إدارة الحالة، وكيف يمكن أن تؤثر هذه التحديات على الأداء وتجربة المستخدم</w:t>
+        <w:t xml:space="preserve">إدارة الحالة في تطبيقات الويب تعد أحد الجوانب الأساسية والحرجة في تطوير البرمجيات، خصوصاً عندما يتزايد حجم وتعقيد التطبيقات. تتناول هذه الفقرة أبرز التحديات التي </w:t>
+      </w:r>
+      <w:proofErr w:type="spellStart"/>
+      <w:r>
+        <w:rPr>
+          <w:rtl/>
+        </w:rPr>
+        <w:t>يواجهها</w:t>
+      </w:r>
+      <w:proofErr w:type="spellEnd"/>
+      <w:r>
+        <w:rPr>
+          <w:rtl/>
+        </w:rPr>
+        <w:t xml:space="preserve"> المطورون في إدارة الحالة، وكيف يمكن أن تؤثر هذه التحديات على الأداء وتجربة المستخدم</w:t>
       </w:r>
       <w:r>
         <w:t>.</w:t>
@@ -30768,7 +32538,21 @@
         <w:rPr>
           <w:rtl/>
         </w:rPr>
-        <w:t>عندما تتطلب الحالة أن تُعدل من عدة مكونات أو مصادر، يصبح من الصعب ضمان أن جميع التغييرات تتماشى بشكل صحيح. قد تؤدي التعديلات غير المنسقة إلى أخطاء في الواجهة، مثل تحديثات غير متوقعة أو تعارضات بين حالة المكونات المختلفة</w:t>
+        <w:t xml:space="preserve">عندما تتطلب الحالة أن تُعدل من عدة مكونات أو مصادر، يصبح من الصعب ضمان أن جميع التغييرات تتماشى بشكل صحيح. قد تؤدي التعديلات غير المنسقة إلى أخطاء في الواجهة، مثل تحديثات غير متوقعة أو </w:t>
+      </w:r>
+      <w:proofErr w:type="spellStart"/>
+      <w:r>
+        <w:rPr>
+          <w:rtl/>
+        </w:rPr>
+        <w:t>تعارضات</w:t>
+      </w:r>
+      <w:proofErr w:type="spellEnd"/>
+      <w:r>
+        <w:rPr>
+          <w:rtl/>
+        </w:rPr>
+        <w:t xml:space="preserve"> بين حالة المكونات المختلفة</w:t>
       </w:r>
       <w:r>
         <w:t>.</w:t>
@@ -30842,6 +32626,7 @@
           <w:bCs/>
           <w:rtl/>
         </w:rPr>
+        <w:lastRenderedPageBreak/>
         <w:t>إعادة العرض الزائد</w:t>
       </w:r>
       <w:r>
@@ -30899,14 +32684,7 @@
         <w:rPr>
           <w:rtl/>
         </w:rPr>
-        <w:t xml:space="preserve">سوء إدارة الحالة يمكن أن يؤدي إلى تأخير في استجابة التطبيق لتفاعلات المستخدم. </w:t>
-      </w:r>
-      <w:r>
-        <w:rPr>
-          <w:rtl/>
-        </w:rPr>
-        <w:lastRenderedPageBreak/>
-        <w:t>على سبيل المثال، إذا كان هناك تأخير في تحديث البيانات بسبب إدارة غير فعالة للحالة، قد يشعر المستخدم بأن التطبيق غير مستجيب أو بطيء</w:t>
+        <w:t>سوء إدارة الحالة يمكن أن يؤدي إلى تأخير في استجابة التطبيق لتفاعلات المستخدم. على سبيل المثال، إذا كان هناك تأخير في تحديث البيانات بسبب إدارة غير فعالة للحالة، قد يشعر المستخدم بأن التطبيق غير مستجيب أو بطيء</w:t>
       </w:r>
       <w:r>
         <w:t>.</w:t>
@@ -30982,7 +32760,21 @@
         <w:rPr>
           <w:rtl/>
         </w:rPr>
-        <w:t>في التطبيقات التي تتطلب معالجة متعددة أو تفاعلات متزامنة، قد يؤدي سوء إدارة الحالة إلى مشاكل في التزامن، حيث يمكن أن تحدث تعارضات بين عمليات مختلفة تؤدي إلى نتائج غير متوقعة</w:t>
+        <w:t xml:space="preserve">في التطبيقات التي تتطلب معالجة متعددة أو تفاعلات متزامنة، قد يؤدي سوء إدارة الحالة إلى مشاكل في التزامن، حيث يمكن أن تحدث </w:t>
+      </w:r>
+      <w:proofErr w:type="spellStart"/>
+      <w:r>
+        <w:rPr>
+          <w:rtl/>
+        </w:rPr>
+        <w:t>تعارضات</w:t>
+      </w:r>
+      <w:proofErr w:type="spellEnd"/>
+      <w:r>
+        <w:rPr>
+          <w:rtl/>
+        </w:rPr>
+        <w:t xml:space="preserve"> بين عمليات مختلفة تؤدي إلى نتائج غير متوقعة</w:t>
       </w:r>
       <w:r>
         <w:t>.</w:t>
@@ -31052,6 +32844,7 @@
         </w:rPr>
         <w:t xml:space="preserve">، </w:t>
       </w:r>
+      <w:proofErr w:type="spellStart"/>
       <w:r>
         <w:rPr>
           <w:b/>
@@ -31059,12 +32852,14 @@
         </w:rPr>
         <w:t>MobX</w:t>
       </w:r>
+      <w:proofErr w:type="spellEnd"/>
       <w:r>
         <w:rPr>
           <w:rtl/>
         </w:rPr>
         <w:t>، و</w:t>
       </w:r>
+      <w:proofErr w:type="spellStart"/>
       <w:r>
         <w:rPr>
           <w:b/>
@@ -31072,6 +32867,7 @@
         </w:rPr>
         <w:t>Zustand</w:t>
       </w:r>
+      <w:proofErr w:type="spellEnd"/>
       <w:r>
         <w:t xml:space="preserve"> </w:t>
       </w:r>
@@ -31112,6 +32908,7 @@
         </w:rPr>
         <w:t xml:space="preserve">تقنيات مثل </w:t>
       </w:r>
+      <w:proofErr w:type="spellStart"/>
       <w:r>
         <w:rPr>
           <w:b/>
@@ -31119,6 +32916,7 @@
         </w:rPr>
         <w:t>Memoization</w:t>
       </w:r>
+      <w:proofErr w:type="spellEnd"/>
       <w:r>
         <w:t xml:space="preserve"> (</w:t>
       </w:r>
@@ -31128,17 +32926,29 @@
         </w:rPr>
         <w:t xml:space="preserve">استخدام </w:t>
       </w:r>
-      <w:r>
-        <w:t xml:space="preserve">React.memo </w:t>
-      </w:r>
+      <w:proofErr w:type="spellStart"/>
+      <w:r>
+        <w:t>React.memo</w:t>
+      </w:r>
+      <w:proofErr w:type="spellEnd"/>
+      <w:r>
+        <w:t xml:space="preserve"> </w:t>
+      </w:r>
+      <w:proofErr w:type="gramStart"/>
       <w:r>
         <w:rPr>
           <w:rtl/>
         </w:rPr>
         <w:t xml:space="preserve">و </w:t>
       </w:r>
-      <w:r>
-        <w:t xml:space="preserve">useMemo </w:t>
+      <w:proofErr w:type="spellStart"/>
+      <w:r>
+        <w:t>useMemo</w:t>
+      </w:r>
+      <w:proofErr w:type="spellEnd"/>
+      <w:proofErr w:type="gramEnd"/>
+      <w:r>
+        <w:t xml:space="preserve"> </w:t>
       </w:r>
       <w:r>
         <w:rPr>
@@ -31146,8 +32956,13 @@
         </w:rPr>
         <w:t xml:space="preserve">و </w:t>
       </w:r>
-      <w:r>
-        <w:t xml:space="preserve">useCallback) </w:t>
+      <w:proofErr w:type="spellStart"/>
+      <w:r>
+        <w:t>useCallback</w:t>
+      </w:r>
+      <w:proofErr w:type="spellEnd"/>
+      <w:r>
+        <w:t xml:space="preserve">) </w:t>
       </w:r>
       <w:r>
         <w:rPr>
@@ -31280,13 +33095,7 @@
         </w:rPr>
       </w:pPr>
     </w:p>
-    <w:p>
-      <w:pPr>
-        <w:rPr>
-          <w:rFonts w:hint="cs"/>
-        </w:rPr>
-      </w:pPr>
-    </w:p>
+    <w:p/>
     <w:p>
       <w:pPr>
         <w:rPr>
@@ -31377,6 +33186,7 @@
         </w:rPr>
         <w:t xml:space="preserve"> الحالة من خلال </w:t>
       </w:r>
+      <w:proofErr w:type="spellStart"/>
       <w:r>
         <w:rPr>
           <w:sz w:val="96"/>
@@ -31384,6 +33194,84 @@
         </w:rPr>
         <w:t>useState</w:t>
       </w:r>
+      <w:proofErr w:type="spellEnd"/>
+    </w:p>
+    <w:p>
+      <w:pPr>
+        <w:rPr>
+          <w:rtl/>
+        </w:rPr>
+      </w:pPr>
+    </w:p>
+    <w:p>
+      <w:pPr>
+        <w:rPr>
+          <w:rtl/>
+        </w:rPr>
+      </w:pPr>
+    </w:p>
+    <w:p>
+      <w:pPr>
+        <w:rPr>
+          <w:rtl/>
+        </w:rPr>
+      </w:pPr>
+    </w:p>
+    <w:p>
+      <w:pPr>
+        <w:rPr>
+          <w:rtl/>
+        </w:rPr>
+      </w:pPr>
+    </w:p>
+    <w:p>
+      <w:pPr>
+        <w:rPr>
+          <w:rtl/>
+        </w:rPr>
+      </w:pPr>
+    </w:p>
+    <w:p>
+      <w:pPr>
+        <w:rPr>
+          <w:rtl/>
+        </w:rPr>
+      </w:pPr>
+    </w:p>
+    <w:p>
+      <w:pPr>
+        <w:rPr>
+          <w:rtl/>
+        </w:rPr>
+      </w:pPr>
+    </w:p>
+    <w:p>
+      <w:pPr>
+        <w:rPr>
+          <w:rtl/>
+        </w:rPr>
+      </w:pPr>
+    </w:p>
+    <w:p>
+      <w:pPr>
+        <w:rPr>
+          <w:rtl/>
+        </w:rPr>
+      </w:pPr>
+    </w:p>
+    <w:p>
+      <w:pPr>
+        <w:rPr>
+          <w:rtl/>
+        </w:rPr>
+      </w:pPr>
+    </w:p>
+    <w:p>
+      <w:pPr>
+        <w:rPr>
+          <w:rtl/>
+        </w:rPr>
+      </w:pPr>
     </w:p>
     <w:p>
       <w:pPr>
@@ -31424,27 +33312,70 @@
           <w:rtl/>
         </w:rPr>
       </w:pPr>
-      <w:bookmarkStart w:id="57" w:name="_Toc176451248"/>
-      <w:r>
-        <w:rPr>
-          <w:rFonts w:hint="cs"/>
-          <w:rtl/>
-        </w:rPr>
-        <w:t>مقدمة:</w:t>
+      <w:bookmarkStart w:id="57" w:name="_Toc176451251"/>
+      <w:r>
+        <w:rPr>
+          <w:rtl/>
+        </w:rPr>
+        <w:t>مثال تطبيقي: إنشاء تطبيق إدارة المهام</w:t>
       </w:r>
       <w:bookmarkEnd w:id="57"/>
     </w:p>
     <w:p>
-      <w:pPr>
-        <w:rPr>
-          <w:rtl/>
-        </w:rPr>
-      </w:pPr>
-      <w:r>
-        <w:rPr>
-          <w:rtl/>
-        </w:rPr>
-        <w:t>في</w:t>
+      <w:r>
+        <w:rPr>
+          <w:rtl/>
+        </w:rPr>
+        <w:t>في هذه المسألة، ستقوم بإنشاء تطبيق بسيط لإدارة المهام</w:t>
+      </w:r>
+      <w:r>
+        <w:t xml:space="preserve"> (To-Do List) </w:t>
+      </w:r>
+      <w:r>
+        <w:rPr>
+          <w:rtl/>
+        </w:rPr>
+        <w:t>باستخدام</w:t>
+      </w:r>
+      <w:r>
+        <w:t xml:space="preserve"> React </w:t>
+      </w:r>
+      <w:r>
+        <w:rPr>
+          <w:rtl/>
+        </w:rPr>
+        <w:t>و</w:t>
+      </w:r>
+      <w:r>
+        <w:t xml:space="preserve">Hook </w:t>
+      </w:r>
+      <w:proofErr w:type="spellStart"/>
+      <w:r>
+        <w:t>useState</w:t>
+      </w:r>
+      <w:proofErr w:type="spellEnd"/>
+      <w:r>
+        <w:t xml:space="preserve">. </w:t>
+      </w:r>
+      <w:r>
+        <w:rPr>
+          <w:rtl/>
+        </w:rPr>
+        <w:t xml:space="preserve">يهدف هذا التمرين إلى تعزيز فهمك لكيفية استخدام </w:t>
+      </w:r>
+      <w:proofErr w:type="spellStart"/>
+      <w:r>
+        <w:t>useState</w:t>
+      </w:r>
+      <w:proofErr w:type="spellEnd"/>
+      <w:r>
+        <w:t xml:space="preserve"> </w:t>
+      </w:r>
+      <w:r>
+        <w:rPr>
+          <w:rtl/>
+        </w:rPr>
+        <w:t>لإدارة الحالة داخل مكونات</w:t>
       </w:r>
       <w:r>
         <w:t xml:space="preserve"> React</w:t>
@@ -31453,34 +33384,7 @@
         <w:rPr>
           <w:rtl/>
         </w:rPr>
-        <w:t>، يُعتبر</w:t>
-      </w:r>
-      <w:r>
-        <w:t xml:space="preserve"> Hook useState </w:t>
-      </w:r>
-      <w:r>
-        <w:rPr>
-          <w:rtl/>
-        </w:rPr>
-        <w:t>أحد أكثر الأدوات الأساسية والقوة لإدارة الحالة داخل المكونات الوظيفية</w:t>
-      </w:r>
-      <w:r>
-        <w:t xml:space="preserve"> (Functional Components). </w:t>
-      </w:r>
-      <w:r>
-        <w:rPr>
-          <w:rtl/>
-        </w:rPr>
-        <w:t xml:space="preserve">يقدم </w:t>
-      </w:r>
-      <w:r>
-        <w:t xml:space="preserve">useState </w:t>
-      </w:r>
-      <w:r>
-        <w:rPr>
-          <w:rtl/>
-        </w:rPr>
-        <w:t>طريقة بسيطة وفعالة لتخزين البيانات التي يمكن أن تتغير بمرور الوقت واستجابتها لتفاعلات المستخدم أو تغييرات أخرى في التطبيق</w:t>
+        <w:t>، وكيفية بناء واجهات تفاعلية</w:t>
       </w:r>
       <w:r>
         <w:t>.</w:t>
@@ -31488,356 +33392,19 @@
     </w:p>
     <w:p>
       <w:pPr>
-        <w:pStyle w:val="1"/>
-        <w:pBdr>
-          <w:bottom w:val="single" w:sz="24" w:space="1" w:color="auto"/>
-        </w:pBdr>
-        <w:shd w:val="clear" w:color="auto" w:fill="ED7D31" w:themeFill="accent2"/>
-        <w:rPr>
-          <w:rtl/>
-        </w:rPr>
-      </w:pPr>
-      <w:bookmarkStart w:id="58" w:name="_Toc176451249"/>
-      <w:r>
-        <w:rPr>
-          <w:rtl/>
-        </w:rPr>
-        <w:t xml:space="preserve">كيفية استخدام </w:t>
-      </w:r>
-      <w:r>
-        <w:t>useState:</w:t>
+        <w:pStyle w:val="2"/>
+      </w:pPr>
+      <w:bookmarkStart w:id="58" w:name="_Toc176451252"/>
+      <w:r>
+        <w:rPr>
+          <w:rtl/>
+        </w:rPr>
+        <w:t>متطلبات المسألة</w:t>
+      </w:r>
+      <w:r>
+        <w:t>:</w:t>
       </w:r>
       <w:bookmarkEnd w:id="58"/>
-    </w:p>
-    <w:p>
-      <w:r>
-        <w:rPr>
-          <w:b/>
-          <w:bCs/>
-          <w:rtl/>
-        </w:rPr>
-        <w:t>تعريف الحالة</w:t>
-      </w:r>
-      <w:r>
-        <w:t>:</w:t>
-      </w:r>
-      <w:r>
-        <w:br/>
-      </w:r>
-      <w:r>
-        <w:rPr>
-          <w:rtl/>
-        </w:rPr>
-        <w:t>يمكنك تعريف الحالة داخل مكون</w:t>
-      </w:r>
-      <w:r>
-        <w:t xml:space="preserve"> React </w:t>
-      </w:r>
-      <w:r>
-        <w:rPr>
-          <w:rtl/>
-        </w:rPr>
-        <w:t xml:space="preserve">باستخدام </w:t>
-      </w:r>
-      <w:r>
-        <w:t>useState</w:t>
-      </w:r>
-      <w:r>
-        <w:rPr>
-          <w:rtl/>
-        </w:rPr>
-        <w:t>، والذي يُعد بمثابة دالة تُرجع مصفوفة تحتوي على عنصرين: القيمة الحالية للحالة ودالة لتحديث هذه القيمة</w:t>
-      </w:r>
-      <w:r>
-        <w:t>.</w:t>
-      </w:r>
-    </w:p>
-    <w:p>
-      <w:r>
-        <w:rPr>
-          <w:b/>
-          <w:bCs/>
-          <w:rtl/>
-        </w:rPr>
-        <w:t>تحديث الحالة</w:t>
-      </w:r>
-      <w:r>
-        <w:t>:</w:t>
-      </w:r>
-      <w:r>
-        <w:br/>
-      </w:r>
-      <w:r>
-        <w:rPr>
-          <w:rtl/>
-        </w:rPr>
-        <w:t xml:space="preserve">يتم تحديث الحالة عبر استدعاء الدالة التي تُعيدها </w:t>
-      </w:r>
-      <w:r>
-        <w:t>useState</w:t>
-      </w:r>
-      <w:r>
-        <w:rPr>
-          <w:rtl/>
-        </w:rPr>
-        <w:t>، حيث تقوم هذه الدالة بتغيير القيمة وتسبب إعادة عرض المكون</w:t>
-      </w:r>
-      <w:r>
-        <w:t>.</w:t>
-      </w:r>
-    </w:p>
-    <w:p>
-      <w:r>
-        <w:rPr>
-          <w:b/>
-          <w:bCs/>
-          <w:rtl/>
-        </w:rPr>
-        <w:t>عرض الحالة</w:t>
-      </w:r>
-      <w:r>
-        <w:t>:</w:t>
-      </w:r>
-      <w:r>
-        <w:br/>
-      </w:r>
-      <w:r>
-        <w:rPr>
-          <w:rtl/>
-        </w:rPr>
-        <w:t>يمكنك استخدام القيمة الحالية للحالة في</w:t>
-      </w:r>
-      <w:r>
-        <w:t xml:space="preserve"> JSX </w:t>
-      </w:r>
-      <w:r>
-        <w:rPr>
-          <w:rtl/>
-        </w:rPr>
-        <w:t>لعرضها في واجهة المستخدم، وستقوم</w:t>
-      </w:r>
-      <w:r>
-        <w:t xml:space="preserve"> React </w:t>
-      </w:r>
-      <w:r>
-        <w:rPr>
-          <w:rtl/>
-        </w:rPr>
-        <w:t>بتحديث واجهة المستخدم تلقائيًا عندما تتغير الحالة</w:t>
-      </w:r>
-      <w:r>
-        <w:t>.</w:t>
-      </w:r>
-    </w:p>
-    <w:p>
-      <w:pPr>
-        <w:pStyle w:val="1"/>
-        <w:pBdr>
-          <w:bottom w:val="single" w:sz="24" w:space="1" w:color="auto"/>
-        </w:pBdr>
-        <w:shd w:val="clear" w:color="auto" w:fill="ED7D31" w:themeFill="accent2"/>
-        <w:rPr>
-          <w:rtl/>
-        </w:rPr>
-      </w:pPr>
-      <w:bookmarkStart w:id="59" w:name="_Toc176451250"/>
-      <w:r>
-        <w:rPr>
-          <w:rtl/>
-        </w:rPr>
-        <w:lastRenderedPageBreak/>
-        <w:t xml:space="preserve">فوائد </w:t>
-      </w:r>
-      <w:r>
-        <w:t>useState:</w:t>
-      </w:r>
-      <w:bookmarkEnd w:id="59"/>
-    </w:p>
-    <w:p>
-      <w:r>
-        <w:rPr>
-          <w:b/>
-          <w:bCs/>
-          <w:rtl/>
-        </w:rPr>
-        <w:t>سهولة الاستخدام</w:t>
-      </w:r>
-      <w:r>
-        <w:t>:</w:t>
-      </w:r>
-      <w:r>
-        <w:br/>
-        <w:t xml:space="preserve">useState </w:t>
-      </w:r>
-      <w:r>
-        <w:rPr>
-          <w:rtl/>
-        </w:rPr>
-        <w:t>يوفر طريقة مباشرة لتخزين وإدارة البيانات، مما يجعله مناسبًا للمكونات البسيطة والمتوسطة. لا تحتاج إلى تعقيد إضافي أو إعدادات مسبقة</w:t>
-      </w:r>
-      <w:r>
-        <w:t>.</w:t>
-      </w:r>
-    </w:p>
-    <w:p>
-      <w:r>
-        <w:rPr>
-          <w:b/>
-          <w:bCs/>
-          <w:rtl/>
-        </w:rPr>
-        <w:t>التفاعل السلس</w:t>
-      </w:r>
-      <w:r>
-        <w:t>:</w:t>
-      </w:r>
-      <w:r>
-        <w:br/>
-      </w:r>
-      <w:r>
-        <w:rPr>
-          <w:rtl/>
-        </w:rPr>
-        <w:t xml:space="preserve">يسمح </w:t>
-      </w:r>
-      <w:r>
-        <w:t xml:space="preserve">useState </w:t>
-      </w:r>
-      <w:r>
-        <w:rPr>
-          <w:rtl/>
-        </w:rPr>
-        <w:t>بتحديث الحالة بفعالية، مما يؤدي إلى إعادة عرض المكونات بشكل سلس وفوري عندما تتغير البيانات. هذا يضمن استجابة واجهة المستخدم بسرعة للتفاعلات المختلفة</w:t>
-      </w:r>
-      <w:r>
-        <w:t>.</w:t>
-      </w:r>
-    </w:p>
-    <w:p>
-      <w:r>
-        <w:rPr>
-          <w:b/>
-          <w:bCs/>
-          <w:rtl/>
-        </w:rPr>
-        <w:t>فصل المنطق عن العرض</w:t>
-      </w:r>
-      <w:r>
-        <w:t>:</w:t>
-      </w:r>
-      <w:r>
-        <w:br/>
-      </w:r>
-      <w:r>
-        <w:rPr>
-          <w:rtl/>
-        </w:rPr>
-        <w:t xml:space="preserve">باستخدام </w:t>
-      </w:r>
-      <w:r>
-        <w:t xml:space="preserve">useState, </w:t>
-      </w:r>
-      <w:r>
-        <w:rPr>
-          <w:rtl/>
-        </w:rPr>
-        <w:t>يمكنك فصل منطق الحالة عن منطق العرض، مما يساعد في جعل الكود أكثر تنظيماً وقابلية للصيانة</w:t>
-      </w:r>
-      <w:r>
-        <w:t>.</w:t>
-      </w:r>
-    </w:p>
-    <w:p>
-      <w:pPr>
-        <w:pStyle w:val="1"/>
-        <w:pBdr>
-          <w:bottom w:val="single" w:sz="24" w:space="1" w:color="auto"/>
-        </w:pBdr>
-        <w:shd w:val="clear" w:color="auto" w:fill="ED7D31" w:themeFill="accent2"/>
-        <w:rPr>
-          <w:rtl/>
-        </w:rPr>
-      </w:pPr>
-      <w:bookmarkStart w:id="60" w:name="_Toc176451251"/>
-      <w:r>
-        <w:rPr>
-          <w:rtl/>
-        </w:rPr>
-        <w:t>مثال تطبيقي: إنشاء تطبيق إدارة المهام</w:t>
-      </w:r>
-      <w:bookmarkEnd w:id="60"/>
-    </w:p>
-    <w:p>
-      <w:r>
-        <w:rPr>
-          <w:rtl/>
-        </w:rPr>
-        <w:t>في هذه المسألة، ستقوم بإنشاء تطبيق بسيط لإدارة المهام</w:t>
-      </w:r>
-      <w:r>
-        <w:t xml:space="preserve"> (To-Do List) </w:t>
-      </w:r>
-      <w:r>
-        <w:rPr>
-          <w:rtl/>
-        </w:rPr>
-        <w:t>باستخدام</w:t>
-      </w:r>
-      <w:r>
-        <w:t xml:space="preserve"> React </w:t>
-      </w:r>
-      <w:r>
-        <w:rPr>
-          <w:rtl/>
-        </w:rPr>
-        <w:t>و</w:t>
-      </w:r>
-      <w:r>
-        <w:t xml:space="preserve">Hook useState. </w:t>
-      </w:r>
-      <w:r>
-        <w:rPr>
-          <w:rtl/>
-        </w:rPr>
-        <w:t xml:space="preserve">يهدف هذا التمرين إلى تعزيز فهمك لكيفية استخدام </w:t>
-      </w:r>
-      <w:r>
-        <w:t xml:space="preserve">useState </w:t>
-      </w:r>
-      <w:r>
-        <w:rPr>
-          <w:rtl/>
-        </w:rPr>
-        <w:t>لإدارة الحالة داخل مكونات</w:t>
-      </w:r>
-      <w:r>
-        <w:t xml:space="preserve"> React</w:t>
-      </w:r>
-      <w:r>
-        <w:rPr>
-          <w:rtl/>
-        </w:rPr>
-        <w:t>، وكيفية بناء واجهات تفاعلية</w:t>
-      </w:r>
-      <w:r>
-        <w:t>.</w:t>
-      </w:r>
-    </w:p>
-    <w:p>
-      <w:pPr>
-        <w:pStyle w:val="2"/>
-      </w:pPr>
-      <w:bookmarkStart w:id="61" w:name="_Toc176451252"/>
-      <w:r>
-        <w:rPr>
-          <w:rtl/>
-        </w:rPr>
-        <w:t>متطلبات المسألة</w:t>
-      </w:r>
-      <w:r>
-        <w:t>:</w:t>
-      </w:r>
-      <w:bookmarkEnd w:id="61"/>
     </w:p>
     <w:p>
       <w:pPr>
@@ -32031,6 +33598,7 @@
         </w:rPr>
         <w:t xml:space="preserve">مكون </w:t>
       </w:r>
+      <w:proofErr w:type="spellStart"/>
       <w:r>
         <w:rPr>
           <w:b/>
@@ -32038,6 +33606,7 @@
         </w:rPr>
         <w:t>TaskInput</w:t>
       </w:r>
+      <w:proofErr w:type="spellEnd"/>
       <w:r>
         <w:t xml:space="preserve">: </w:t>
       </w:r>
@@ -32064,7 +33633,7 @@
       <w:pPr>
         <w:pStyle w:val="2"/>
       </w:pPr>
-      <w:bookmarkStart w:id="62" w:name="_Toc176451253"/>
+      <w:bookmarkStart w:id="59" w:name="_Toc176451253"/>
       <w:r>
         <w:rPr>
           <w:rtl/>
@@ -32074,7 +33643,7 @@
       <w:r>
         <w:t>:</w:t>
       </w:r>
-      <w:bookmarkEnd w:id="62"/>
+      <w:bookmarkEnd w:id="59"/>
     </w:p>
     <w:p>
       <w:pPr>
@@ -32121,8 +33690,13 @@
         </w:rPr>
         <w:t xml:space="preserve">الذي يستخدم </w:t>
       </w:r>
-      <w:r>
-        <w:t xml:space="preserve">useState </w:t>
+      <w:proofErr w:type="spellStart"/>
+      <w:r>
+        <w:t>useState</w:t>
+      </w:r>
+      <w:proofErr w:type="spellEnd"/>
+      <w:r>
+        <w:t xml:space="preserve"> </w:t>
       </w:r>
       <w:r>
         <w:rPr>
@@ -32147,8 +33721,13 @@
         </w:rPr>
         <w:t xml:space="preserve">أضف دالة </w:t>
       </w:r>
-      <w:r>
-        <w:t xml:space="preserve">addTask </w:t>
+      <w:proofErr w:type="spellStart"/>
+      <w:r>
+        <w:t>addTask</w:t>
+      </w:r>
+      <w:proofErr w:type="spellEnd"/>
+      <w:r>
+        <w:t xml:space="preserve"> </w:t>
       </w:r>
       <w:r>
         <w:rPr>
@@ -32173,8 +33752,13 @@
         </w:rPr>
         <w:t xml:space="preserve">أضف دالة </w:t>
       </w:r>
-      <w:r>
-        <w:t xml:space="preserve">removeTask </w:t>
+      <w:proofErr w:type="spellStart"/>
+      <w:r>
+        <w:t>removeTask</w:t>
+      </w:r>
+      <w:proofErr w:type="spellEnd"/>
+      <w:r>
+        <w:t xml:space="preserve"> </w:t>
       </w:r>
       <w:r>
         <w:rPr>
@@ -32197,11 +33781,15 @@
         <w:rPr>
           <w:rtl/>
         </w:rPr>
-        <w:lastRenderedPageBreak/>
         <w:t xml:space="preserve">قم بتمرير دالة </w:t>
       </w:r>
-      <w:r>
-        <w:t xml:space="preserve">addTask </w:t>
+      <w:proofErr w:type="spellStart"/>
+      <w:r>
+        <w:t>addTask</w:t>
+      </w:r>
+      <w:proofErr w:type="spellEnd"/>
+      <w:r>
+        <w:t xml:space="preserve"> </w:t>
       </w:r>
       <w:r>
         <w:rPr>
@@ -32209,8 +33797,13 @@
         </w:rPr>
         <w:t xml:space="preserve">إلى مكون </w:t>
       </w:r>
-      <w:r>
-        <w:t xml:space="preserve">TaskInput </w:t>
+      <w:proofErr w:type="spellStart"/>
+      <w:r>
+        <w:t>TaskInput</w:t>
+      </w:r>
+      <w:proofErr w:type="spellEnd"/>
+      <w:r>
+        <w:t xml:space="preserve"> </w:t>
       </w:r>
       <w:r>
         <w:rPr>
@@ -32227,11 +33820,11 @@
         <w:pStyle w:val="2"/>
         <w:bidi w:val="0"/>
       </w:pPr>
-      <w:bookmarkStart w:id="63" w:name="_Toc176451254"/>
+      <w:bookmarkStart w:id="60" w:name="_Toc176451254"/>
       <w:r>
         <w:t>App.js:</w:t>
       </w:r>
-      <w:bookmarkEnd w:id="63"/>
+      <w:bookmarkEnd w:id="60"/>
     </w:p>
     <w:p>
       <w:pPr>
@@ -32300,7 +33893,31 @@
           <w:szCs w:val="21"/>
           <w14:ligatures w14:val="none"/>
         </w:rPr>
-        <w:t>'./logo.svg'</w:t>
+        <w:t>'./</w:t>
+      </w:r>
+      <w:proofErr w:type="spellStart"/>
+      <w:r>
+        <w:rPr>
+          <w:rFonts w:ascii="Consolas" w:eastAsia="Times New Roman" w:hAnsi="Consolas" w:cs="Times New Roman"/>
+          <w:color w:val="E6DB74"/>
+          <w:kern w:val="0"/>
+          <w:sz w:val="21"/>
+          <w:szCs w:val="21"/>
+          <w14:ligatures w14:val="none"/>
+        </w:rPr>
+        <w:t>logo.svg</w:t>
+      </w:r>
+      <w:proofErr w:type="spellEnd"/>
+      <w:r>
+        <w:rPr>
+          <w:rFonts w:ascii="Consolas" w:eastAsia="Times New Roman" w:hAnsi="Consolas" w:cs="Times New Roman"/>
+          <w:color w:val="E6DB74"/>
+          <w:kern w:val="0"/>
+          <w:sz w:val="21"/>
+          <w:szCs w:val="21"/>
+          <w14:ligatures w14:val="none"/>
+        </w:rPr>
+        <w:t>'</w:t>
       </w:r>
       <w:r>
         <w:rPr>
@@ -32431,6 +34048,7 @@
         </w:rPr>
         <w:t xml:space="preserve"> </w:t>
       </w:r>
+      <w:proofErr w:type="gramStart"/>
       <w:r>
         <w:rPr>
           <w:rFonts w:ascii="Consolas" w:eastAsia="Times New Roman" w:hAnsi="Consolas" w:cs="Times New Roman"/>
@@ -32440,7 +34058,43 @@
           <w:szCs w:val="21"/>
           <w14:ligatures w14:val="none"/>
         </w:rPr>
-        <w:t>'./session one/components/propsAsFunction'</w:t>
+        <w:t>'./</w:t>
+      </w:r>
+      <w:proofErr w:type="gramEnd"/>
+      <w:r>
+        <w:rPr>
+          <w:rFonts w:ascii="Consolas" w:eastAsia="Times New Roman" w:hAnsi="Consolas" w:cs="Times New Roman"/>
+          <w:color w:val="E6DB74"/>
+          <w:kern w:val="0"/>
+          <w:sz w:val="21"/>
+          <w:szCs w:val="21"/>
+          <w14:ligatures w14:val="none"/>
+        </w:rPr>
+        <w:t>session one/components/</w:t>
+      </w:r>
+      <w:proofErr w:type="spellStart"/>
+      <w:r>
+        <w:rPr>
+          <w:rFonts w:ascii="Consolas" w:eastAsia="Times New Roman" w:hAnsi="Consolas" w:cs="Times New Roman"/>
+          <w:color w:val="E6DB74"/>
+          <w:kern w:val="0"/>
+          <w:sz w:val="21"/>
+          <w:szCs w:val="21"/>
+          <w14:ligatures w14:val="none"/>
+        </w:rPr>
+        <w:t>propsAsFunction</w:t>
+      </w:r>
+      <w:proofErr w:type="spellEnd"/>
+      <w:r>
+        <w:rPr>
+          <w:rFonts w:ascii="Consolas" w:eastAsia="Times New Roman" w:hAnsi="Consolas" w:cs="Times New Roman"/>
+          <w:color w:val="E6DB74"/>
+          <w:kern w:val="0"/>
+          <w:sz w:val="21"/>
+          <w:szCs w:val="21"/>
+          <w14:ligatures w14:val="none"/>
+        </w:rPr>
+        <w:t>'</w:t>
       </w:r>
       <w:r>
         <w:rPr>
@@ -32512,6 +34166,7 @@
         </w:rPr>
         <w:t xml:space="preserve"> </w:t>
       </w:r>
+      <w:proofErr w:type="gramStart"/>
       <w:r>
         <w:rPr>
           <w:rFonts w:ascii="Consolas" w:eastAsia="Times New Roman" w:hAnsi="Consolas" w:cs="Times New Roman"/>
@@ -32521,7 +34176,19 @@
           <w:szCs w:val="21"/>
           <w14:ligatures w14:val="none"/>
         </w:rPr>
-        <w:t>'./session one/components/props'</w:t>
+        <w:t>'./</w:t>
+      </w:r>
+      <w:proofErr w:type="gramEnd"/>
+      <w:r>
+        <w:rPr>
+          <w:rFonts w:ascii="Consolas" w:eastAsia="Times New Roman" w:hAnsi="Consolas" w:cs="Times New Roman"/>
+          <w:color w:val="E6DB74"/>
+          <w:kern w:val="0"/>
+          <w:sz w:val="21"/>
+          <w:szCs w:val="21"/>
+          <w14:ligatures w14:val="none"/>
+        </w:rPr>
+        <w:t>session one/components/props'</w:t>
       </w:r>
       <w:r>
         <w:rPr>
@@ -32569,7 +34236,31 @@
           <w:szCs w:val="21"/>
           <w14:ligatures w14:val="none"/>
         </w:rPr>
-        <w:t xml:space="preserve"> CounterComponent </w:t>
+        <w:t xml:space="preserve"> </w:t>
+      </w:r>
+      <w:proofErr w:type="spellStart"/>
+      <w:r>
+        <w:rPr>
+          <w:rFonts w:ascii="Consolas" w:eastAsia="Times New Roman" w:hAnsi="Consolas" w:cs="Times New Roman"/>
+          <w:color w:val="F8F8F2"/>
+          <w:kern w:val="0"/>
+          <w:sz w:val="21"/>
+          <w:szCs w:val="21"/>
+          <w14:ligatures w14:val="none"/>
+        </w:rPr>
+        <w:t>CounterComponent</w:t>
+      </w:r>
+      <w:proofErr w:type="spellEnd"/>
+      <w:r>
+        <w:rPr>
+          <w:rFonts w:ascii="Consolas" w:eastAsia="Times New Roman" w:hAnsi="Consolas" w:cs="Times New Roman"/>
+          <w:color w:val="F8F8F2"/>
+          <w:kern w:val="0"/>
+          <w:sz w:val="21"/>
+          <w:szCs w:val="21"/>
+          <w14:ligatures w14:val="none"/>
+        </w:rPr>
+        <w:t xml:space="preserve"> </w:t>
       </w:r>
       <w:r>
         <w:rPr>
@@ -32593,6 +34284,7 @@
         </w:rPr>
         <w:t xml:space="preserve"> </w:t>
       </w:r>
+      <w:proofErr w:type="gramStart"/>
       <w:r>
         <w:rPr>
           <w:rFonts w:ascii="Consolas" w:eastAsia="Times New Roman" w:hAnsi="Consolas" w:cs="Times New Roman"/>
@@ -32602,7 +34294,56 @@
           <w:szCs w:val="21"/>
           <w14:ligatures w14:val="none"/>
         </w:rPr>
-        <w:t>"./sessionTow/CounterComponent"</w:t>
+        <w:t>"./</w:t>
+      </w:r>
+      <w:proofErr w:type="spellStart"/>
+      <w:proofErr w:type="gramEnd"/>
+      <w:r>
+        <w:rPr>
+          <w:rFonts w:ascii="Consolas" w:eastAsia="Times New Roman" w:hAnsi="Consolas" w:cs="Times New Roman"/>
+          <w:color w:val="E6DB74"/>
+          <w:kern w:val="0"/>
+          <w:sz w:val="21"/>
+          <w:szCs w:val="21"/>
+          <w14:ligatures w14:val="none"/>
+        </w:rPr>
+        <w:t>sessionTow</w:t>
+      </w:r>
+      <w:proofErr w:type="spellEnd"/>
+      <w:r>
+        <w:rPr>
+          <w:rFonts w:ascii="Consolas" w:eastAsia="Times New Roman" w:hAnsi="Consolas" w:cs="Times New Roman"/>
+          <w:color w:val="E6DB74"/>
+          <w:kern w:val="0"/>
+          <w:sz w:val="21"/>
+          <w:szCs w:val="21"/>
+          <w14:ligatures w14:val="none"/>
+        </w:rPr>
+        <w:t>/</w:t>
+      </w:r>
+      <w:proofErr w:type="spellStart"/>
+      <w:r>
+        <w:rPr>
+          <w:rFonts w:ascii="Consolas" w:eastAsia="Times New Roman" w:hAnsi="Consolas" w:cs="Times New Roman"/>
+          <w:color w:val="E6DB74"/>
+          <w:kern w:val="0"/>
+          <w:sz w:val="21"/>
+          <w:szCs w:val="21"/>
+          <w14:ligatures w14:val="none"/>
+        </w:rPr>
+        <w:t>CounterComponent</w:t>
+      </w:r>
+      <w:proofErr w:type="spellEnd"/>
+      <w:r>
+        <w:rPr>
+          <w:rFonts w:ascii="Consolas" w:eastAsia="Times New Roman" w:hAnsi="Consolas" w:cs="Times New Roman"/>
+          <w:color w:val="E6DB74"/>
+          <w:kern w:val="0"/>
+          <w:sz w:val="21"/>
+          <w:szCs w:val="21"/>
+          <w14:ligatures w14:val="none"/>
+        </w:rPr>
+        <w:t>"</w:t>
       </w:r>
     </w:p>
     <w:p>
@@ -32639,7 +34380,31 @@
           <w:szCs w:val="21"/>
           <w14:ligatures w14:val="none"/>
         </w:rPr>
-        <w:t xml:space="preserve"> NameForm </w:t>
+        <w:t xml:space="preserve"> </w:t>
+      </w:r>
+      <w:proofErr w:type="spellStart"/>
+      <w:r>
+        <w:rPr>
+          <w:rFonts w:ascii="Consolas" w:eastAsia="Times New Roman" w:hAnsi="Consolas" w:cs="Times New Roman"/>
+          <w:color w:val="F8F8F2"/>
+          <w:kern w:val="0"/>
+          <w:sz w:val="21"/>
+          <w:szCs w:val="21"/>
+          <w14:ligatures w14:val="none"/>
+        </w:rPr>
+        <w:t>NameForm</w:t>
+      </w:r>
+      <w:proofErr w:type="spellEnd"/>
+      <w:r>
+        <w:rPr>
+          <w:rFonts w:ascii="Consolas" w:eastAsia="Times New Roman" w:hAnsi="Consolas" w:cs="Times New Roman"/>
+          <w:color w:val="F8F8F2"/>
+          <w:kern w:val="0"/>
+          <w:sz w:val="21"/>
+          <w:szCs w:val="21"/>
+          <w14:ligatures w14:val="none"/>
+        </w:rPr>
+        <w:t xml:space="preserve"> </w:t>
       </w:r>
       <w:r>
         <w:rPr>
@@ -32663,6 +34428,7 @@
         </w:rPr>
         <w:t xml:space="preserve"> </w:t>
       </w:r>
+      <w:proofErr w:type="gramStart"/>
       <w:r>
         <w:rPr>
           <w:rFonts w:ascii="Consolas" w:eastAsia="Times New Roman" w:hAnsi="Consolas" w:cs="Times New Roman"/>
@@ -32672,7 +34438,56 @@
           <w:szCs w:val="21"/>
           <w14:ligatures w14:val="none"/>
         </w:rPr>
-        <w:t>"./sessionTow/NameForm"</w:t>
+        <w:t>"./</w:t>
+      </w:r>
+      <w:proofErr w:type="spellStart"/>
+      <w:proofErr w:type="gramEnd"/>
+      <w:r>
+        <w:rPr>
+          <w:rFonts w:ascii="Consolas" w:eastAsia="Times New Roman" w:hAnsi="Consolas" w:cs="Times New Roman"/>
+          <w:color w:val="E6DB74"/>
+          <w:kern w:val="0"/>
+          <w:sz w:val="21"/>
+          <w:szCs w:val="21"/>
+          <w14:ligatures w14:val="none"/>
+        </w:rPr>
+        <w:t>sessionTow</w:t>
+      </w:r>
+      <w:proofErr w:type="spellEnd"/>
+      <w:r>
+        <w:rPr>
+          <w:rFonts w:ascii="Consolas" w:eastAsia="Times New Roman" w:hAnsi="Consolas" w:cs="Times New Roman"/>
+          <w:color w:val="E6DB74"/>
+          <w:kern w:val="0"/>
+          <w:sz w:val="21"/>
+          <w:szCs w:val="21"/>
+          <w14:ligatures w14:val="none"/>
+        </w:rPr>
+        <w:t>/</w:t>
+      </w:r>
+      <w:proofErr w:type="spellStart"/>
+      <w:r>
+        <w:rPr>
+          <w:rFonts w:ascii="Consolas" w:eastAsia="Times New Roman" w:hAnsi="Consolas" w:cs="Times New Roman"/>
+          <w:color w:val="E6DB74"/>
+          <w:kern w:val="0"/>
+          <w:sz w:val="21"/>
+          <w:szCs w:val="21"/>
+          <w14:ligatures w14:val="none"/>
+        </w:rPr>
+        <w:t>NameForm</w:t>
+      </w:r>
+      <w:proofErr w:type="spellEnd"/>
+      <w:r>
+        <w:rPr>
+          <w:rFonts w:ascii="Consolas" w:eastAsia="Times New Roman" w:hAnsi="Consolas" w:cs="Times New Roman"/>
+          <w:color w:val="E6DB74"/>
+          <w:kern w:val="0"/>
+          <w:sz w:val="21"/>
+          <w:szCs w:val="21"/>
+          <w14:ligatures w14:val="none"/>
+        </w:rPr>
+        <w:t>"</w:t>
       </w:r>
     </w:p>
     <w:p>
@@ -32733,6 +34548,7 @@
         </w:rPr>
         <w:t xml:space="preserve"> </w:t>
       </w:r>
+      <w:proofErr w:type="gramStart"/>
       <w:r>
         <w:rPr>
           <w:rFonts w:ascii="Consolas" w:eastAsia="Times New Roman" w:hAnsi="Consolas" w:cs="Times New Roman"/>
@@ -32742,7 +34558,32 @@
           <w:szCs w:val="21"/>
           <w14:ligatures w14:val="none"/>
         </w:rPr>
-        <w:t>'./sessionTow/Task'</w:t>
+        <w:t>'./</w:t>
+      </w:r>
+      <w:proofErr w:type="spellStart"/>
+      <w:proofErr w:type="gramEnd"/>
+      <w:r>
+        <w:rPr>
+          <w:rFonts w:ascii="Consolas" w:eastAsia="Times New Roman" w:hAnsi="Consolas" w:cs="Times New Roman"/>
+          <w:color w:val="E6DB74"/>
+          <w:kern w:val="0"/>
+          <w:sz w:val="21"/>
+          <w:szCs w:val="21"/>
+          <w14:ligatures w14:val="none"/>
+        </w:rPr>
+        <w:t>sessionTow</w:t>
+      </w:r>
+      <w:proofErr w:type="spellEnd"/>
+      <w:r>
+        <w:rPr>
+          <w:rFonts w:ascii="Consolas" w:eastAsia="Times New Roman" w:hAnsi="Consolas" w:cs="Times New Roman"/>
+          <w:color w:val="E6DB74"/>
+          <w:kern w:val="0"/>
+          <w:sz w:val="21"/>
+          <w:szCs w:val="21"/>
+          <w14:ligatures w14:val="none"/>
+        </w:rPr>
+        <w:t>/Task'</w:t>
       </w:r>
       <w:r>
         <w:rPr>
@@ -32790,7 +34631,31 @@
           <w:szCs w:val="21"/>
           <w14:ligatures w14:val="none"/>
         </w:rPr>
-        <w:t xml:space="preserve"> TaskInput </w:t>
+        <w:t xml:space="preserve"> </w:t>
+      </w:r>
+      <w:proofErr w:type="spellStart"/>
+      <w:r>
+        <w:rPr>
+          <w:rFonts w:ascii="Consolas" w:eastAsia="Times New Roman" w:hAnsi="Consolas" w:cs="Times New Roman"/>
+          <w:color w:val="F8F8F2"/>
+          <w:kern w:val="0"/>
+          <w:sz w:val="21"/>
+          <w:szCs w:val="21"/>
+          <w14:ligatures w14:val="none"/>
+        </w:rPr>
+        <w:t>TaskInput</w:t>
+      </w:r>
+      <w:proofErr w:type="spellEnd"/>
+      <w:r>
+        <w:rPr>
+          <w:rFonts w:ascii="Consolas" w:eastAsia="Times New Roman" w:hAnsi="Consolas" w:cs="Times New Roman"/>
+          <w:color w:val="F8F8F2"/>
+          <w:kern w:val="0"/>
+          <w:sz w:val="21"/>
+          <w:szCs w:val="21"/>
+          <w14:ligatures w14:val="none"/>
+        </w:rPr>
+        <w:t xml:space="preserve"> </w:t>
       </w:r>
       <w:r>
         <w:rPr>
@@ -32814,6 +34679,7 @@
         </w:rPr>
         <w:t xml:space="preserve"> </w:t>
       </w:r>
+      <w:proofErr w:type="gramStart"/>
       <w:r>
         <w:rPr>
           <w:rFonts w:ascii="Consolas" w:eastAsia="Times New Roman" w:hAnsi="Consolas" w:cs="Times New Roman"/>
@@ -32823,7 +34689,56 @@
           <w:szCs w:val="21"/>
           <w14:ligatures w14:val="none"/>
         </w:rPr>
-        <w:t>"./sessionTow/TaskInput"</w:t>
+        <w:t>"./</w:t>
+      </w:r>
+      <w:proofErr w:type="spellStart"/>
+      <w:proofErr w:type="gramEnd"/>
+      <w:r>
+        <w:rPr>
+          <w:rFonts w:ascii="Consolas" w:eastAsia="Times New Roman" w:hAnsi="Consolas" w:cs="Times New Roman"/>
+          <w:color w:val="E6DB74"/>
+          <w:kern w:val="0"/>
+          <w:sz w:val="21"/>
+          <w:szCs w:val="21"/>
+          <w14:ligatures w14:val="none"/>
+        </w:rPr>
+        <w:t>sessionTow</w:t>
+      </w:r>
+      <w:proofErr w:type="spellEnd"/>
+      <w:r>
+        <w:rPr>
+          <w:rFonts w:ascii="Consolas" w:eastAsia="Times New Roman" w:hAnsi="Consolas" w:cs="Times New Roman"/>
+          <w:color w:val="E6DB74"/>
+          <w:kern w:val="0"/>
+          <w:sz w:val="21"/>
+          <w:szCs w:val="21"/>
+          <w14:ligatures w14:val="none"/>
+        </w:rPr>
+        <w:t>/</w:t>
+      </w:r>
+      <w:proofErr w:type="spellStart"/>
+      <w:r>
+        <w:rPr>
+          <w:rFonts w:ascii="Consolas" w:eastAsia="Times New Roman" w:hAnsi="Consolas" w:cs="Times New Roman"/>
+          <w:color w:val="E6DB74"/>
+          <w:kern w:val="0"/>
+          <w:sz w:val="21"/>
+          <w:szCs w:val="21"/>
+          <w14:ligatures w14:val="none"/>
+        </w:rPr>
+        <w:t>TaskInput</w:t>
+      </w:r>
+      <w:proofErr w:type="spellEnd"/>
+      <w:r>
+        <w:rPr>
+          <w:rFonts w:ascii="Consolas" w:eastAsia="Times New Roman" w:hAnsi="Consolas" w:cs="Times New Roman"/>
+          <w:color w:val="E6DB74"/>
+          <w:kern w:val="0"/>
+          <w:sz w:val="21"/>
+          <w:szCs w:val="21"/>
+          <w14:ligatures w14:val="none"/>
+        </w:rPr>
+        <w:t>"</w:t>
       </w:r>
     </w:p>
     <w:p>
@@ -32860,7 +34775,44 @@
           <w:szCs w:val="21"/>
           <w14:ligatures w14:val="none"/>
         </w:rPr>
-        <w:t xml:space="preserve"> React, { useState } </w:t>
+        <w:t xml:space="preserve"> React, </w:t>
+      </w:r>
+      <w:proofErr w:type="gramStart"/>
+      <w:r>
+        <w:rPr>
+          <w:rFonts w:ascii="Consolas" w:eastAsia="Times New Roman" w:hAnsi="Consolas" w:cs="Times New Roman"/>
+          <w:color w:val="F8F8F2"/>
+          <w:kern w:val="0"/>
+          <w:sz w:val="21"/>
+          <w:szCs w:val="21"/>
+          <w14:ligatures w14:val="none"/>
+        </w:rPr>
+        <w:t xml:space="preserve">{ </w:t>
+      </w:r>
+      <w:proofErr w:type="spellStart"/>
+      <w:r>
+        <w:rPr>
+          <w:rFonts w:ascii="Consolas" w:eastAsia="Times New Roman" w:hAnsi="Consolas" w:cs="Times New Roman"/>
+          <w:color w:val="F8F8F2"/>
+          <w:kern w:val="0"/>
+          <w:sz w:val="21"/>
+          <w:szCs w:val="21"/>
+          <w14:ligatures w14:val="none"/>
+        </w:rPr>
+        <w:t>useState</w:t>
+      </w:r>
+      <w:proofErr w:type="spellEnd"/>
+      <w:proofErr w:type="gramEnd"/>
+      <w:r>
+        <w:rPr>
+          <w:rFonts w:ascii="Consolas" w:eastAsia="Times New Roman" w:hAnsi="Consolas" w:cs="Times New Roman"/>
+          <w:color w:val="F8F8F2"/>
+          <w:kern w:val="0"/>
+          <w:sz w:val="21"/>
+          <w:szCs w:val="21"/>
+          <w14:ligatures w14:val="none"/>
+        </w:rPr>
+        <w:t xml:space="preserve"> } </w:t>
       </w:r>
       <w:r>
         <w:rPr>
@@ -32945,6 +34897,7 @@
         </w:rPr>
         <w:t xml:space="preserve"> </w:t>
       </w:r>
+      <w:proofErr w:type="gramStart"/>
       <w:r>
         <w:rPr>
           <w:rFonts w:ascii="Consolas" w:eastAsia="Times New Roman" w:hAnsi="Consolas" w:cs="Times New Roman"/>
@@ -32965,7 +34918,19 @@
           <w:szCs w:val="21"/>
           <w14:ligatures w14:val="none"/>
         </w:rPr>
-        <w:t>() {</w:t>
+        <w:t>(</w:t>
+      </w:r>
+      <w:proofErr w:type="gramEnd"/>
+      <w:r>
+        <w:rPr>
+          <w:rFonts w:ascii="Consolas" w:eastAsia="Times New Roman" w:hAnsi="Consolas" w:cs="Times New Roman"/>
+          <w:color w:val="F8F8F2"/>
+          <w:kern w:val="0"/>
+          <w:sz w:val="21"/>
+          <w:szCs w:val="21"/>
+          <w14:ligatures w14:val="none"/>
+        </w:rPr>
+        <w:t>) {</w:t>
       </w:r>
     </w:p>
     <w:p>
@@ -32991,6 +34956,7 @@
           <w:szCs w:val="21"/>
           <w14:ligatures w14:val="none"/>
         </w:rPr>
+        <w:lastRenderedPageBreak/>
         <w:t xml:space="preserve">  </w:t>
       </w:r>
       <w:r>
@@ -33066,6 +35032,7 @@
         </w:rPr>
         <w:t xml:space="preserve"> [tasks, </w:t>
       </w:r>
+      <w:proofErr w:type="spellStart"/>
       <w:r>
         <w:rPr>
           <w:rFonts w:ascii="Consolas" w:eastAsia="Times New Roman" w:hAnsi="Consolas" w:cs="Times New Roman"/>
@@ -33077,6 +35044,7 @@
         </w:rPr>
         <w:t>setTasks</w:t>
       </w:r>
+      <w:proofErr w:type="spellEnd"/>
       <w:r>
         <w:rPr>
           <w:rFonts w:ascii="Consolas" w:eastAsia="Times New Roman" w:hAnsi="Consolas" w:cs="Times New Roman"/>
@@ -33110,6 +35078,8 @@
         </w:rPr>
         <w:t xml:space="preserve"> </w:t>
       </w:r>
+      <w:proofErr w:type="spellStart"/>
+      <w:proofErr w:type="gramStart"/>
       <w:r>
         <w:rPr>
           <w:rFonts w:ascii="Consolas" w:eastAsia="Times New Roman" w:hAnsi="Consolas" w:cs="Times New Roman"/>
@@ -33121,16 +35091,29 @@
         </w:rPr>
         <w:t>useState</w:t>
       </w:r>
-      <w:r>
-        <w:rPr>
-          <w:rFonts w:ascii="Consolas" w:eastAsia="Times New Roman" w:hAnsi="Consolas" w:cs="Times New Roman"/>
-          <w:color w:val="F8F8F2"/>
-          <w:kern w:val="0"/>
-          <w:sz w:val="21"/>
-          <w:szCs w:val="21"/>
-          <w14:ligatures w14:val="none"/>
-        </w:rPr>
-        <w:t>([]);</w:t>
+      <w:proofErr w:type="spellEnd"/>
+      <w:r>
+        <w:rPr>
+          <w:rFonts w:ascii="Consolas" w:eastAsia="Times New Roman" w:hAnsi="Consolas" w:cs="Times New Roman"/>
+          <w:color w:val="F8F8F2"/>
+          <w:kern w:val="0"/>
+          <w:sz w:val="21"/>
+          <w:szCs w:val="21"/>
+          <w14:ligatures w14:val="none"/>
+        </w:rPr>
+        <w:t>(</w:t>
+      </w:r>
+      <w:proofErr w:type="gramEnd"/>
+      <w:r>
+        <w:rPr>
+          <w:rFonts w:ascii="Consolas" w:eastAsia="Times New Roman" w:hAnsi="Consolas" w:cs="Times New Roman"/>
+          <w:color w:val="F8F8F2"/>
+          <w:kern w:val="0"/>
+          <w:sz w:val="21"/>
+          <w:szCs w:val="21"/>
+          <w14:ligatures w14:val="none"/>
+        </w:rPr>
+        <w:t>[]);</w:t>
       </w:r>
     </w:p>
     <w:p>
@@ -33246,6 +35229,7 @@
         </w:rPr>
         <w:t xml:space="preserve"> </w:t>
       </w:r>
+      <w:proofErr w:type="spellStart"/>
       <w:r>
         <w:rPr>
           <w:rFonts w:ascii="Consolas" w:eastAsia="Times New Roman" w:hAnsi="Consolas" w:cs="Times New Roman"/>
@@ -33257,6 +35241,7 @@
         </w:rPr>
         <w:t>addTask</w:t>
       </w:r>
+      <w:proofErr w:type="spellEnd"/>
       <w:r>
         <w:rPr>
           <w:rFonts w:ascii="Consolas" w:eastAsia="Times New Roman" w:hAnsi="Consolas" w:cs="Times New Roman"/>
@@ -33364,6 +35349,8 @@
         </w:rPr>
         <w:t xml:space="preserve">    </w:t>
       </w:r>
+      <w:proofErr w:type="spellStart"/>
+      <w:proofErr w:type="gramStart"/>
       <w:r>
         <w:rPr>
           <w:rFonts w:ascii="Consolas" w:eastAsia="Times New Roman" w:hAnsi="Consolas" w:cs="Times New Roman"/>
@@ -33375,16 +35362,29 @@
         </w:rPr>
         <w:t>setTasks</w:t>
       </w:r>
-      <w:r>
-        <w:rPr>
-          <w:rFonts w:ascii="Consolas" w:eastAsia="Times New Roman" w:hAnsi="Consolas" w:cs="Times New Roman"/>
-          <w:color w:val="F8F8F2"/>
-          <w:kern w:val="0"/>
-          <w:sz w:val="21"/>
-          <w:szCs w:val="21"/>
-          <w14:ligatures w14:val="none"/>
-        </w:rPr>
-        <w:t>([</w:t>
+      <w:proofErr w:type="spellEnd"/>
+      <w:r>
+        <w:rPr>
+          <w:rFonts w:ascii="Consolas" w:eastAsia="Times New Roman" w:hAnsi="Consolas" w:cs="Times New Roman"/>
+          <w:color w:val="F8F8F2"/>
+          <w:kern w:val="0"/>
+          <w:sz w:val="21"/>
+          <w:szCs w:val="21"/>
+          <w14:ligatures w14:val="none"/>
+        </w:rPr>
+        <w:t>(</w:t>
+      </w:r>
+      <w:proofErr w:type="gramEnd"/>
+      <w:r>
+        <w:rPr>
+          <w:rFonts w:ascii="Consolas" w:eastAsia="Times New Roman" w:hAnsi="Consolas" w:cs="Times New Roman"/>
+          <w:color w:val="F8F8F2"/>
+          <w:kern w:val="0"/>
+          <w:sz w:val="21"/>
+          <w:szCs w:val="21"/>
+          <w14:ligatures w14:val="none"/>
+        </w:rPr>
+        <w:t>[</w:t>
       </w:r>
       <w:r>
         <w:rPr>
@@ -33572,6 +35572,7 @@
         </w:rPr>
         <w:t xml:space="preserve"> </w:t>
       </w:r>
+      <w:proofErr w:type="spellStart"/>
       <w:r>
         <w:rPr>
           <w:rFonts w:ascii="Consolas" w:eastAsia="Times New Roman" w:hAnsi="Consolas" w:cs="Times New Roman"/>
@@ -33583,6 +35584,7 @@
         </w:rPr>
         <w:t>removeTask</w:t>
       </w:r>
+      <w:proofErr w:type="spellEnd"/>
       <w:r>
         <w:rPr>
           <w:rFonts w:ascii="Consolas" w:eastAsia="Times New Roman" w:hAnsi="Consolas" w:cs="Times New Roman"/>
@@ -33712,7 +35714,31 @@
           <w:szCs w:val="21"/>
           <w14:ligatures w14:val="none"/>
         </w:rPr>
-        <w:t xml:space="preserve"> newTasks </w:t>
+        <w:t xml:space="preserve"> </w:t>
+      </w:r>
+      <w:proofErr w:type="spellStart"/>
+      <w:r>
+        <w:rPr>
+          <w:rFonts w:ascii="Consolas" w:eastAsia="Times New Roman" w:hAnsi="Consolas" w:cs="Times New Roman"/>
+          <w:color w:val="F8F8F2"/>
+          <w:kern w:val="0"/>
+          <w:sz w:val="21"/>
+          <w:szCs w:val="21"/>
+          <w14:ligatures w14:val="none"/>
+        </w:rPr>
+        <w:t>newTasks</w:t>
+      </w:r>
+      <w:proofErr w:type="spellEnd"/>
+      <w:r>
+        <w:rPr>
+          <w:rFonts w:ascii="Consolas" w:eastAsia="Times New Roman" w:hAnsi="Consolas" w:cs="Times New Roman"/>
+          <w:color w:val="F8F8F2"/>
+          <w:kern w:val="0"/>
+          <w:sz w:val="21"/>
+          <w:szCs w:val="21"/>
+          <w14:ligatures w14:val="none"/>
+        </w:rPr>
+        <w:t xml:space="preserve"> </w:t>
       </w:r>
       <w:r>
         <w:rPr>
@@ -33734,7 +35760,20 @@
           <w:szCs w:val="21"/>
           <w14:ligatures w14:val="none"/>
         </w:rPr>
-        <w:t xml:space="preserve"> tasks.</w:t>
+        <w:t xml:space="preserve"> </w:t>
+      </w:r>
+      <w:proofErr w:type="spellStart"/>
+      <w:proofErr w:type="gramStart"/>
+      <w:r>
+        <w:rPr>
+          <w:rFonts w:ascii="Consolas" w:eastAsia="Times New Roman" w:hAnsi="Consolas" w:cs="Times New Roman"/>
+          <w:color w:val="F8F8F2"/>
+          <w:kern w:val="0"/>
+          <w:sz w:val="21"/>
+          <w:szCs w:val="21"/>
+          <w14:ligatures w14:val="none"/>
+        </w:rPr>
+        <w:t>tasks.</w:t>
       </w:r>
       <w:r>
         <w:rPr>
@@ -33747,6 +35786,8 @@
         </w:rPr>
         <w:t>filter</w:t>
       </w:r>
+      <w:proofErr w:type="spellEnd"/>
+      <w:proofErr w:type="gramEnd"/>
       <w:r>
         <w:rPr>
           <w:rFonts w:ascii="Consolas" w:eastAsia="Times New Roman" w:hAnsi="Consolas" w:cs="Times New Roman"/>
@@ -33782,6 +35823,7 @@
         </w:rPr>
         <w:t xml:space="preserve">, </w:t>
       </w:r>
+      <w:proofErr w:type="spellStart"/>
       <w:r>
         <w:rPr>
           <w:rFonts w:ascii="Consolas" w:eastAsia="Times New Roman" w:hAnsi="Consolas" w:cs="Times New Roman"/>
@@ -33795,6 +35837,7 @@
         </w:rPr>
         <w:t>i</w:t>
       </w:r>
+      <w:proofErr w:type="spellEnd"/>
       <w:r>
         <w:rPr>
           <w:rFonts w:ascii="Consolas" w:eastAsia="Times New Roman" w:hAnsi="Consolas" w:cs="Times New Roman"/>
@@ -33830,6 +35873,7 @@
         </w:rPr>
         <w:t xml:space="preserve"> </w:t>
       </w:r>
+      <w:proofErr w:type="spellStart"/>
       <w:r>
         <w:rPr>
           <w:rFonts w:ascii="Consolas" w:eastAsia="Times New Roman" w:hAnsi="Consolas" w:cs="Times New Roman"/>
@@ -33843,6 +35887,7 @@
         </w:rPr>
         <w:t>i</w:t>
       </w:r>
+      <w:proofErr w:type="spellEnd"/>
       <w:r>
         <w:rPr>
           <w:rFonts w:ascii="Consolas" w:eastAsia="Times New Roman" w:hAnsi="Consolas" w:cs="Times New Roman"/>
@@ -33926,6 +35971,7 @@
         </w:rPr>
         <w:t xml:space="preserve">    </w:t>
       </w:r>
+      <w:proofErr w:type="spellStart"/>
       <w:r>
         <w:rPr>
           <w:rFonts w:ascii="Consolas" w:eastAsia="Times New Roman" w:hAnsi="Consolas" w:cs="Times New Roman"/>
@@ -33937,16 +35983,41 @@
         </w:rPr>
         <w:t>setTasks</w:t>
       </w:r>
-      <w:r>
-        <w:rPr>
-          <w:rFonts w:ascii="Consolas" w:eastAsia="Times New Roman" w:hAnsi="Consolas" w:cs="Times New Roman"/>
-          <w:color w:val="F8F8F2"/>
-          <w:kern w:val="0"/>
-          <w:sz w:val="21"/>
-          <w:szCs w:val="21"/>
-          <w14:ligatures w14:val="none"/>
-        </w:rPr>
-        <w:t>(newTasks);</w:t>
+      <w:proofErr w:type="spellEnd"/>
+      <w:r>
+        <w:rPr>
+          <w:rFonts w:ascii="Consolas" w:eastAsia="Times New Roman" w:hAnsi="Consolas" w:cs="Times New Roman"/>
+          <w:color w:val="F8F8F2"/>
+          <w:kern w:val="0"/>
+          <w:sz w:val="21"/>
+          <w:szCs w:val="21"/>
+          <w14:ligatures w14:val="none"/>
+        </w:rPr>
+        <w:t>(</w:t>
+      </w:r>
+      <w:proofErr w:type="spellStart"/>
+      <w:r>
+        <w:rPr>
+          <w:rFonts w:ascii="Consolas" w:eastAsia="Times New Roman" w:hAnsi="Consolas" w:cs="Times New Roman"/>
+          <w:color w:val="F8F8F2"/>
+          <w:kern w:val="0"/>
+          <w:sz w:val="21"/>
+          <w:szCs w:val="21"/>
+          <w14:ligatures w14:val="none"/>
+        </w:rPr>
+        <w:t>newTasks</w:t>
+      </w:r>
+      <w:proofErr w:type="spellEnd"/>
+      <w:r>
+        <w:rPr>
+          <w:rFonts w:ascii="Consolas" w:eastAsia="Times New Roman" w:hAnsi="Consolas" w:cs="Times New Roman"/>
+          <w:color w:val="F8F8F2"/>
+          <w:kern w:val="0"/>
+          <w:sz w:val="21"/>
+          <w:szCs w:val="21"/>
+          <w14:ligatures w14:val="none"/>
+        </w:rPr>
+        <w:t>);</w:t>
       </w:r>
     </w:p>
     <w:p>
@@ -34085,6 +36156,7 @@
         </w:rPr>
         <w:t xml:space="preserve"> </w:t>
       </w:r>
+      <w:proofErr w:type="spellStart"/>
       <w:r>
         <w:rPr>
           <w:rFonts w:ascii="Consolas" w:eastAsia="Times New Roman" w:hAnsi="Consolas" w:cs="Times New Roman"/>
@@ -34096,6 +36168,7 @@
         </w:rPr>
         <w:t>className</w:t>
       </w:r>
+      <w:proofErr w:type="spellEnd"/>
       <w:r>
         <w:rPr>
           <w:rFonts w:ascii="Consolas" w:eastAsia="Times New Roman" w:hAnsi="Consolas" w:cs="Times New Roman"/>
@@ -34248,6 +36321,7 @@
         </w:rPr>
         <w:t>      &lt;</w:t>
       </w:r>
+      <w:proofErr w:type="spellStart"/>
       <w:r>
         <w:rPr>
           <w:rFonts w:ascii="Consolas" w:eastAsia="Times New Roman" w:hAnsi="Consolas" w:cs="Times New Roman"/>
@@ -34261,6 +36335,7 @@
         </w:rPr>
         <w:t>TaskInput</w:t>
       </w:r>
+      <w:proofErr w:type="spellEnd"/>
       <w:r>
         <w:rPr>
           <w:rFonts w:ascii="Consolas" w:eastAsia="Times New Roman" w:hAnsi="Consolas" w:cs="Times New Roman"/>
@@ -34272,6 +36347,7 @@
         </w:rPr>
         <w:t xml:space="preserve"> </w:t>
       </w:r>
+      <w:proofErr w:type="spellStart"/>
       <w:r>
         <w:rPr>
           <w:rFonts w:ascii="Consolas" w:eastAsia="Times New Roman" w:hAnsi="Consolas" w:cs="Times New Roman"/>
@@ -34283,6 +36359,7 @@
         </w:rPr>
         <w:t>addTask</w:t>
       </w:r>
+      <w:proofErr w:type="spellEnd"/>
       <w:r>
         <w:rPr>
           <w:rFonts w:ascii="Consolas" w:eastAsia="Times New Roman" w:hAnsi="Consolas" w:cs="Times New Roman"/>
@@ -34294,6 +36371,7 @@
         </w:rPr>
         <w:t>={</w:t>
       </w:r>
+      <w:proofErr w:type="spellStart"/>
       <w:r>
         <w:rPr>
           <w:rFonts w:ascii="Consolas" w:eastAsia="Times New Roman" w:hAnsi="Consolas" w:cs="Times New Roman"/>
@@ -34305,6 +36383,7 @@
         </w:rPr>
         <w:t>addTask</w:t>
       </w:r>
+      <w:proofErr w:type="spellEnd"/>
       <w:r>
         <w:rPr>
           <w:rFonts w:ascii="Consolas" w:eastAsia="Times New Roman" w:hAnsi="Consolas" w:cs="Times New Roman"/>
@@ -34353,6 +36432,7 @@
         </w:rPr>
         <w:t>      &lt;</w:t>
       </w:r>
+      <w:proofErr w:type="spellStart"/>
       <w:r>
         <w:rPr>
           <w:rFonts w:ascii="Consolas" w:eastAsia="Times New Roman" w:hAnsi="Consolas" w:cs="Times New Roman"/>
@@ -34364,6 +36444,7 @@
         </w:rPr>
         <w:t>ul</w:t>
       </w:r>
+      <w:proofErr w:type="spellEnd"/>
       <w:r>
         <w:rPr>
           <w:rFonts w:ascii="Consolas" w:eastAsia="Times New Roman" w:hAnsi="Consolas" w:cs="Times New Roman"/>
@@ -34412,6 +36493,8 @@
         </w:rPr>
         <w:t>{</w:t>
       </w:r>
+      <w:proofErr w:type="spellStart"/>
+      <w:proofErr w:type="gramStart"/>
       <w:r>
         <w:rPr>
           <w:rFonts w:ascii="Consolas" w:eastAsia="Times New Roman" w:hAnsi="Consolas" w:cs="Times New Roman"/>
@@ -34434,16 +36517,29 @@
         </w:rPr>
         <w:t>map</w:t>
       </w:r>
-      <w:r>
-        <w:rPr>
-          <w:rFonts w:ascii="Consolas" w:eastAsia="Times New Roman" w:hAnsi="Consolas" w:cs="Times New Roman"/>
-          <w:color w:val="F8F8F2"/>
-          <w:kern w:val="0"/>
-          <w:sz w:val="21"/>
-          <w:szCs w:val="21"/>
-          <w14:ligatures w14:val="none"/>
-        </w:rPr>
-        <w:t>((</w:t>
+      <w:proofErr w:type="spellEnd"/>
+      <w:r>
+        <w:rPr>
+          <w:rFonts w:ascii="Consolas" w:eastAsia="Times New Roman" w:hAnsi="Consolas" w:cs="Times New Roman"/>
+          <w:color w:val="F8F8F2"/>
+          <w:kern w:val="0"/>
+          <w:sz w:val="21"/>
+          <w:szCs w:val="21"/>
+          <w14:ligatures w14:val="none"/>
+        </w:rPr>
+        <w:t>(</w:t>
+      </w:r>
+      <w:proofErr w:type="gramEnd"/>
+      <w:r>
+        <w:rPr>
+          <w:rFonts w:ascii="Consolas" w:eastAsia="Times New Roman" w:hAnsi="Consolas" w:cs="Times New Roman"/>
+          <w:color w:val="F8F8F2"/>
+          <w:kern w:val="0"/>
+          <w:sz w:val="21"/>
+          <w:szCs w:val="21"/>
+          <w14:ligatures w14:val="none"/>
+        </w:rPr>
+        <w:t>(</w:t>
       </w:r>
       <w:r>
         <w:rPr>
@@ -34681,6 +36777,7 @@
         </w:rPr>
         <w:t xml:space="preserve"> </w:t>
       </w:r>
+      <w:proofErr w:type="spellStart"/>
       <w:r>
         <w:rPr>
           <w:rFonts w:ascii="Consolas" w:eastAsia="Times New Roman" w:hAnsi="Consolas" w:cs="Times New Roman"/>
@@ -34692,6 +36789,8 @@
         </w:rPr>
         <w:t>onRemove</w:t>
       </w:r>
+      <w:proofErr w:type="spellEnd"/>
+      <w:proofErr w:type="gramStart"/>
       <w:r>
         <w:rPr>
           <w:rFonts w:ascii="Consolas" w:eastAsia="Times New Roman" w:hAnsi="Consolas" w:cs="Times New Roman"/>
@@ -34703,6 +36802,7 @@
         </w:rPr>
         <w:t>={</w:t>
       </w:r>
+      <w:proofErr w:type="gramEnd"/>
       <w:r>
         <w:rPr>
           <w:rFonts w:ascii="Consolas" w:eastAsia="Times New Roman" w:hAnsi="Consolas" w:cs="Times New Roman"/>
@@ -34738,6 +36838,7 @@
         </w:rPr>
         <w:t xml:space="preserve"> </w:t>
       </w:r>
+      <w:proofErr w:type="spellStart"/>
       <w:r>
         <w:rPr>
           <w:rFonts w:ascii="Consolas" w:eastAsia="Times New Roman" w:hAnsi="Consolas" w:cs="Times New Roman"/>
@@ -34749,6 +36850,7 @@
         </w:rPr>
         <w:t>removeTask</w:t>
       </w:r>
+      <w:proofErr w:type="spellEnd"/>
       <w:r>
         <w:rPr>
           <w:rFonts w:ascii="Consolas" w:eastAsia="Times New Roman" w:hAnsi="Consolas" w:cs="Times New Roman"/>
@@ -34869,6 +36971,7 @@
         </w:rPr>
         <w:t>      &lt;/</w:t>
       </w:r>
+      <w:proofErr w:type="spellStart"/>
       <w:r>
         <w:rPr>
           <w:rFonts w:ascii="Consolas" w:eastAsia="Times New Roman" w:hAnsi="Consolas" w:cs="Times New Roman"/>
@@ -34880,6 +36983,7 @@
         </w:rPr>
         <w:t>ul</w:t>
       </w:r>
+      <w:proofErr w:type="spellEnd"/>
       <w:r>
         <w:rPr>
           <w:rFonts w:ascii="Consolas" w:eastAsia="Times New Roman" w:hAnsi="Consolas" w:cs="Times New Roman"/>
@@ -35123,14 +37227,14 @@
         <w:pStyle w:val="2"/>
         <w:bidi w:val="0"/>
       </w:pPr>
-      <w:bookmarkStart w:id="64" w:name="_Toc176451255"/>
+      <w:bookmarkStart w:id="61" w:name="_Toc176451255"/>
       <w:r>
         <w:t>TaskInput.js</w:t>
       </w:r>
       <w:r>
         <w:t>:</w:t>
       </w:r>
-      <w:bookmarkEnd w:id="64"/>
+      <w:bookmarkEnd w:id="61"/>
     </w:p>
     <w:p>
       <w:pPr>
@@ -35166,7 +37270,44 @@
           <w:szCs w:val="21"/>
           <w14:ligatures w14:val="none"/>
         </w:rPr>
-        <w:t xml:space="preserve"> React, { useState } </w:t>
+        <w:t xml:space="preserve"> React, </w:t>
+      </w:r>
+      <w:proofErr w:type="gramStart"/>
+      <w:r>
+        <w:rPr>
+          <w:rFonts w:ascii="Consolas" w:eastAsia="Times New Roman" w:hAnsi="Consolas" w:cs="Times New Roman"/>
+          <w:color w:val="F8F8F2"/>
+          <w:kern w:val="0"/>
+          <w:sz w:val="21"/>
+          <w:szCs w:val="21"/>
+          <w14:ligatures w14:val="none"/>
+        </w:rPr>
+        <w:t xml:space="preserve">{ </w:t>
+      </w:r>
+      <w:proofErr w:type="spellStart"/>
+      <w:r>
+        <w:rPr>
+          <w:rFonts w:ascii="Consolas" w:eastAsia="Times New Roman" w:hAnsi="Consolas" w:cs="Times New Roman"/>
+          <w:color w:val="F8F8F2"/>
+          <w:kern w:val="0"/>
+          <w:sz w:val="21"/>
+          <w:szCs w:val="21"/>
+          <w14:ligatures w14:val="none"/>
+        </w:rPr>
+        <w:t>useState</w:t>
+      </w:r>
+      <w:proofErr w:type="spellEnd"/>
+      <w:proofErr w:type="gramEnd"/>
+      <w:r>
+        <w:rPr>
+          <w:rFonts w:ascii="Consolas" w:eastAsia="Times New Roman" w:hAnsi="Consolas" w:cs="Times New Roman"/>
+          <w:color w:val="F8F8F2"/>
+          <w:kern w:val="0"/>
+          <w:sz w:val="21"/>
+          <w:szCs w:val="21"/>
+          <w14:ligatures w14:val="none"/>
+        </w:rPr>
+        <w:t xml:space="preserve"> } </w:t>
       </w:r>
       <w:r>
         <w:rPr>
@@ -35251,7 +37392,6 @@
           <w:szCs w:val="21"/>
           <w14:ligatures w14:val="none"/>
         </w:rPr>
-        <w:lastRenderedPageBreak/>
         <w:t>export</w:t>
       </w:r>
       <w:r>
@@ -35311,6 +37451,8 @@
         </w:rPr>
         <w:t xml:space="preserve"> </w:t>
       </w:r>
+      <w:proofErr w:type="spellStart"/>
+      <w:proofErr w:type="gramStart"/>
       <w:r>
         <w:rPr>
           <w:rFonts w:ascii="Consolas" w:eastAsia="Times New Roman" w:hAnsi="Consolas" w:cs="Times New Roman"/>
@@ -35322,17 +37464,31 @@
         </w:rPr>
         <w:t>TaskInput</w:t>
       </w:r>
-      <w:r>
-        <w:rPr>
-          <w:rFonts w:ascii="Consolas" w:eastAsia="Times New Roman" w:hAnsi="Consolas" w:cs="Times New Roman"/>
-          <w:color w:val="F8F8F2"/>
-          <w:kern w:val="0"/>
-          <w:sz w:val="21"/>
-          <w:szCs w:val="21"/>
-          <w14:ligatures w14:val="none"/>
-        </w:rPr>
-        <w:t xml:space="preserve">({ </w:t>
-      </w:r>
+      <w:proofErr w:type="spellEnd"/>
+      <w:r>
+        <w:rPr>
+          <w:rFonts w:ascii="Consolas" w:eastAsia="Times New Roman" w:hAnsi="Consolas" w:cs="Times New Roman"/>
+          <w:color w:val="F8F8F2"/>
+          <w:kern w:val="0"/>
+          <w:sz w:val="21"/>
+          <w:szCs w:val="21"/>
+          <w14:ligatures w14:val="none"/>
+        </w:rPr>
+        <w:t>(</w:t>
+      </w:r>
+      <w:proofErr w:type="gramEnd"/>
+      <w:r>
+        <w:rPr>
+          <w:rFonts w:ascii="Consolas" w:eastAsia="Times New Roman" w:hAnsi="Consolas" w:cs="Times New Roman"/>
+          <w:color w:val="F8F8F2"/>
+          <w:kern w:val="0"/>
+          <w:sz w:val="21"/>
+          <w:szCs w:val="21"/>
+          <w14:ligatures w14:val="none"/>
+        </w:rPr>
+        <w:t xml:space="preserve">{ </w:t>
+      </w:r>
+      <w:proofErr w:type="spellStart"/>
       <w:r>
         <w:rPr>
           <w:rFonts w:ascii="Consolas" w:eastAsia="Times New Roman" w:hAnsi="Consolas" w:cs="Times New Roman"/>
@@ -35346,6 +37502,7 @@
         </w:rPr>
         <w:t>addTask</w:t>
       </w:r>
+      <w:proofErr w:type="spellEnd"/>
       <w:r>
         <w:rPr>
           <w:rFonts w:ascii="Consolas" w:eastAsia="Times New Roman" w:hAnsi="Consolas" w:cs="Times New Roman"/>
@@ -35420,8 +37577,33 @@
           <w:szCs w:val="21"/>
           <w14:ligatures w14:val="none"/>
         </w:rPr>
-        <w:t xml:space="preserve"> [inputValue, </w:t>
-      </w:r>
+        <w:t xml:space="preserve"> [</w:t>
+      </w:r>
+      <w:proofErr w:type="spellStart"/>
+      <w:r>
+        <w:rPr>
+          <w:rFonts w:ascii="Consolas" w:eastAsia="Times New Roman" w:hAnsi="Consolas" w:cs="Times New Roman"/>
+          <w:color w:val="F8F8F2"/>
+          <w:kern w:val="0"/>
+          <w:sz w:val="21"/>
+          <w:szCs w:val="21"/>
+          <w14:ligatures w14:val="none"/>
+        </w:rPr>
+        <w:t>inputValue</w:t>
+      </w:r>
+      <w:proofErr w:type="spellEnd"/>
+      <w:r>
+        <w:rPr>
+          <w:rFonts w:ascii="Consolas" w:eastAsia="Times New Roman" w:hAnsi="Consolas" w:cs="Times New Roman"/>
+          <w:color w:val="F8F8F2"/>
+          <w:kern w:val="0"/>
+          <w:sz w:val="21"/>
+          <w:szCs w:val="21"/>
+          <w14:ligatures w14:val="none"/>
+        </w:rPr>
+        <w:t xml:space="preserve">, </w:t>
+      </w:r>
+      <w:proofErr w:type="spellStart"/>
       <w:r>
         <w:rPr>
           <w:rFonts w:ascii="Consolas" w:eastAsia="Times New Roman" w:hAnsi="Consolas" w:cs="Times New Roman"/>
@@ -35433,6 +37615,7 @@
         </w:rPr>
         <w:t>setInputValue</w:t>
       </w:r>
+      <w:proofErr w:type="spellEnd"/>
       <w:r>
         <w:rPr>
           <w:rFonts w:ascii="Consolas" w:eastAsia="Times New Roman" w:hAnsi="Consolas" w:cs="Times New Roman"/>
@@ -35466,6 +37649,8 @@
         </w:rPr>
         <w:t xml:space="preserve"> </w:t>
       </w:r>
+      <w:proofErr w:type="spellStart"/>
+      <w:proofErr w:type="gramStart"/>
       <w:r>
         <w:rPr>
           <w:rFonts w:ascii="Consolas" w:eastAsia="Times New Roman" w:hAnsi="Consolas" w:cs="Times New Roman"/>
@@ -35477,6 +37662,7 @@
         </w:rPr>
         <w:t>useState</w:t>
       </w:r>
+      <w:proofErr w:type="spellEnd"/>
       <w:r>
         <w:rPr>
           <w:rFonts w:ascii="Consolas" w:eastAsia="Times New Roman" w:hAnsi="Consolas" w:cs="Times New Roman"/>
@@ -35488,6 +37674,7 @@
         </w:rPr>
         <w:t>(</w:t>
       </w:r>
+      <w:proofErr w:type="gramEnd"/>
       <w:r>
         <w:rPr>
           <w:rFonts w:ascii="Consolas" w:eastAsia="Times New Roman" w:hAnsi="Consolas" w:cs="Times New Roman"/>
@@ -35575,6 +37762,7 @@
         </w:rPr>
         <w:t xml:space="preserve"> </w:t>
       </w:r>
+      <w:proofErr w:type="spellStart"/>
       <w:r>
         <w:rPr>
           <w:rFonts w:ascii="Consolas" w:eastAsia="Times New Roman" w:hAnsi="Consolas" w:cs="Times New Roman"/>
@@ -35586,6 +37774,7 @@
         </w:rPr>
         <w:t>handleSubmit</w:t>
       </w:r>
+      <w:proofErr w:type="spellEnd"/>
       <w:r>
         <w:rPr>
           <w:rFonts w:ascii="Consolas" w:eastAsia="Times New Roman" w:hAnsi="Consolas" w:cs="Times New Roman"/>
@@ -35693,6 +37882,8 @@
         </w:rPr>
         <w:t xml:space="preserve">        </w:t>
       </w:r>
+      <w:proofErr w:type="spellStart"/>
+      <w:proofErr w:type="gramStart"/>
       <w:r>
         <w:rPr>
           <w:rFonts w:ascii="Consolas" w:eastAsia="Times New Roman" w:hAnsi="Consolas" w:cs="Times New Roman"/>
@@ -35728,6 +37919,8 @@
         </w:rPr>
         <w:t>preventDefault</w:t>
       </w:r>
+      <w:proofErr w:type="spellEnd"/>
+      <w:proofErr w:type="gramEnd"/>
       <w:r>
         <w:rPr>
           <w:rFonts w:ascii="Consolas" w:eastAsia="Times New Roman" w:hAnsi="Consolas" w:cs="Times New Roman"/>
@@ -35785,7 +37978,19 @@
           <w:szCs w:val="21"/>
           <w14:ligatures w14:val="none"/>
         </w:rPr>
-        <w:t xml:space="preserve"> (inputValue.</w:t>
+        <w:t xml:space="preserve"> (</w:t>
+      </w:r>
+      <w:proofErr w:type="spellStart"/>
+      <w:r>
+        <w:rPr>
+          <w:rFonts w:ascii="Consolas" w:eastAsia="Times New Roman" w:hAnsi="Consolas" w:cs="Times New Roman"/>
+          <w:color w:val="F8F8F2"/>
+          <w:kern w:val="0"/>
+          <w:sz w:val="21"/>
+          <w:szCs w:val="21"/>
+          <w14:ligatures w14:val="none"/>
+        </w:rPr>
+        <w:t>inputValue.</w:t>
       </w:r>
       <w:r>
         <w:rPr>
@@ -35798,6 +38003,7 @@
         </w:rPr>
         <w:t>trim</w:t>
       </w:r>
+      <w:proofErr w:type="spellEnd"/>
       <w:r>
         <w:rPr>
           <w:rFonts w:ascii="Consolas" w:eastAsia="Times New Roman" w:hAnsi="Consolas" w:cs="Times New Roman"/>
@@ -35835,6 +38041,7 @@
         </w:rPr>
         <w:t xml:space="preserve">            </w:t>
       </w:r>
+      <w:proofErr w:type="spellStart"/>
       <w:r>
         <w:rPr>
           <w:rFonts w:ascii="Consolas" w:eastAsia="Times New Roman" w:hAnsi="Consolas" w:cs="Times New Roman"/>
@@ -35846,16 +38053,41 @@
         </w:rPr>
         <w:t>addTask</w:t>
       </w:r>
-      <w:r>
-        <w:rPr>
-          <w:rFonts w:ascii="Consolas" w:eastAsia="Times New Roman" w:hAnsi="Consolas" w:cs="Times New Roman"/>
-          <w:color w:val="F8F8F2"/>
-          <w:kern w:val="0"/>
-          <w:sz w:val="21"/>
-          <w:szCs w:val="21"/>
-          <w14:ligatures w14:val="none"/>
-        </w:rPr>
-        <w:t>(inputValue);</w:t>
+      <w:proofErr w:type="spellEnd"/>
+      <w:r>
+        <w:rPr>
+          <w:rFonts w:ascii="Consolas" w:eastAsia="Times New Roman" w:hAnsi="Consolas" w:cs="Times New Roman"/>
+          <w:color w:val="F8F8F2"/>
+          <w:kern w:val="0"/>
+          <w:sz w:val="21"/>
+          <w:szCs w:val="21"/>
+          <w14:ligatures w14:val="none"/>
+        </w:rPr>
+        <w:t>(</w:t>
+      </w:r>
+      <w:proofErr w:type="spellStart"/>
+      <w:r>
+        <w:rPr>
+          <w:rFonts w:ascii="Consolas" w:eastAsia="Times New Roman" w:hAnsi="Consolas" w:cs="Times New Roman"/>
+          <w:color w:val="F8F8F2"/>
+          <w:kern w:val="0"/>
+          <w:sz w:val="21"/>
+          <w:szCs w:val="21"/>
+          <w14:ligatures w14:val="none"/>
+        </w:rPr>
+        <w:t>inputValue</w:t>
+      </w:r>
+      <w:proofErr w:type="spellEnd"/>
+      <w:r>
+        <w:rPr>
+          <w:rFonts w:ascii="Consolas" w:eastAsia="Times New Roman" w:hAnsi="Consolas" w:cs="Times New Roman"/>
+          <w:color w:val="F8F8F2"/>
+          <w:kern w:val="0"/>
+          <w:sz w:val="21"/>
+          <w:szCs w:val="21"/>
+          <w14:ligatures w14:val="none"/>
+        </w:rPr>
+        <w:t>);</w:t>
       </w:r>
     </w:p>
     <w:p>
@@ -35883,6 +38115,8 @@
         </w:rPr>
         <w:t xml:space="preserve">            </w:t>
       </w:r>
+      <w:proofErr w:type="spellStart"/>
+      <w:proofErr w:type="gramStart"/>
       <w:r>
         <w:rPr>
           <w:rFonts w:ascii="Consolas" w:eastAsia="Times New Roman" w:hAnsi="Consolas" w:cs="Times New Roman"/>
@@ -35894,6 +38128,7 @@
         </w:rPr>
         <w:t>setInputValue</w:t>
       </w:r>
+      <w:proofErr w:type="spellEnd"/>
       <w:r>
         <w:rPr>
           <w:rFonts w:ascii="Consolas" w:eastAsia="Times New Roman" w:hAnsi="Consolas" w:cs="Times New Roman"/>
@@ -35905,6 +38140,7 @@
         </w:rPr>
         <w:t>(</w:t>
       </w:r>
+      <w:proofErr w:type="gramEnd"/>
       <w:r>
         <w:rPr>
           <w:rFonts w:ascii="Consolas" w:eastAsia="Times New Roman" w:hAnsi="Consolas" w:cs="Times New Roman"/>
@@ -36066,6 +38302,7 @@
           <w:szCs w:val="21"/>
           <w14:ligatures w14:val="none"/>
         </w:rPr>
+        <w:lastRenderedPageBreak/>
         <w:t>        &lt;</w:t>
       </w:r>
       <w:r>
@@ -36090,6 +38327,7 @@
         </w:rPr>
         <w:t xml:space="preserve"> </w:t>
       </w:r>
+      <w:proofErr w:type="spellStart"/>
       <w:r>
         <w:rPr>
           <w:rFonts w:ascii="Consolas" w:eastAsia="Times New Roman" w:hAnsi="Consolas" w:cs="Times New Roman"/>
@@ -36101,6 +38339,7 @@
         </w:rPr>
         <w:t>onSubmit</w:t>
       </w:r>
+      <w:proofErr w:type="spellEnd"/>
       <w:r>
         <w:rPr>
           <w:rFonts w:ascii="Consolas" w:eastAsia="Times New Roman" w:hAnsi="Consolas" w:cs="Times New Roman"/>
@@ -36112,6 +38351,7 @@
         </w:rPr>
         <w:t>={</w:t>
       </w:r>
+      <w:proofErr w:type="spellStart"/>
       <w:r>
         <w:rPr>
           <w:rFonts w:ascii="Consolas" w:eastAsia="Times New Roman" w:hAnsi="Consolas" w:cs="Times New Roman"/>
@@ -36123,6 +38363,7 @@
         </w:rPr>
         <w:t>handleSubmit</w:t>
       </w:r>
+      <w:proofErr w:type="spellEnd"/>
       <w:r>
         <w:rPr>
           <w:rFonts w:ascii="Consolas" w:eastAsia="Times New Roman" w:hAnsi="Consolas" w:cs="Times New Roman"/>
@@ -36289,6 +38530,7 @@
         </w:rPr>
         <w:t>={</w:t>
       </w:r>
+      <w:proofErr w:type="spellStart"/>
       <w:r>
         <w:rPr>
           <w:rFonts w:ascii="Consolas" w:eastAsia="Times New Roman" w:hAnsi="Consolas" w:cs="Times New Roman"/>
@@ -36300,6 +38542,7 @@
         </w:rPr>
         <w:t>inputValue</w:t>
       </w:r>
+      <w:proofErr w:type="spellEnd"/>
       <w:r>
         <w:rPr>
           <w:rFonts w:ascii="Consolas" w:eastAsia="Times New Roman" w:hAnsi="Consolas" w:cs="Times New Roman"/>
@@ -36337,6 +38580,7 @@
         </w:rPr>
         <w:t xml:space="preserve">                </w:t>
       </w:r>
+      <w:proofErr w:type="spellStart"/>
       <w:r>
         <w:rPr>
           <w:rFonts w:ascii="Consolas" w:eastAsia="Times New Roman" w:hAnsi="Consolas" w:cs="Times New Roman"/>
@@ -36348,6 +38592,7 @@
         </w:rPr>
         <w:t>onChange</w:t>
       </w:r>
+      <w:proofErr w:type="spellEnd"/>
       <w:r>
         <w:rPr>
           <w:rFonts w:ascii="Consolas" w:eastAsia="Times New Roman" w:hAnsi="Consolas" w:cs="Times New Roman"/>
@@ -36418,6 +38663,7 @@
         </w:rPr>
         <w:t xml:space="preserve"> </w:t>
       </w:r>
+      <w:proofErr w:type="spellStart"/>
       <w:r>
         <w:rPr>
           <w:rFonts w:ascii="Consolas" w:eastAsia="Times New Roman" w:hAnsi="Consolas" w:cs="Times New Roman"/>
@@ -36429,6 +38675,7 @@
         </w:rPr>
         <w:t>setInputValue</w:t>
       </w:r>
+      <w:proofErr w:type="spellEnd"/>
       <w:r>
         <w:rPr>
           <w:rFonts w:ascii="Consolas" w:eastAsia="Times New Roman" w:hAnsi="Consolas" w:cs="Times New Roman"/>
@@ -36440,6 +38687,8 @@
         </w:rPr>
         <w:t>(</w:t>
       </w:r>
+      <w:proofErr w:type="spellStart"/>
+      <w:proofErr w:type="gramStart"/>
       <w:r>
         <w:rPr>
           <w:rFonts w:ascii="Consolas" w:eastAsia="Times New Roman" w:hAnsi="Consolas" w:cs="Times New Roman"/>
@@ -36462,7 +38711,31 @@
           <w:szCs w:val="21"/>
           <w14:ligatures w14:val="none"/>
         </w:rPr>
-        <w:t>.target.value)</w:t>
+        <w:t>.target</w:t>
+      </w:r>
+      <w:proofErr w:type="gramEnd"/>
+      <w:r>
+        <w:rPr>
+          <w:rFonts w:ascii="Consolas" w:eastAsia="Times New Roman" w:hAnsi="Consolas" w:cs="Times New Roman"/>
+          <w:color w:val="F8F8F2"/>
+          <w:kern w:val="0"/>
+          <w:sz w:val="21"/>
+          <w:szCs w:val="21"/>
+          <w14:ligatures w14:val="none"/>
+        </w:rPr>
+        <w:t>.value</w:t>
+      </w:r>
+      <w:proofErr w:type="spellEnd"/>
+      <w:r>
+        <w:rPr>
+          <w:rFonts w:ascii="Consolas" w:eastAsia="Times New Roman" w:hAnsi="Consolas" w:cs="Times New Roman"/>
+          <w:color w:val="F8F8F2"/>
+          <w:kern w:val="0"/>
+          <w:sz w:val="21"/>
+          <w:szCs w:val="21"/>
+          <w14:ligatures w14:val="none"/>
+        </w:rPr>
+        <w:t>)</w:t>
       </w:r>
       <w:r>
         <w:rPr>
@@ -36846,14 +39119,14 @@
         <w:pStyle w:val="2"/>
         <w:bidi w:val="0"/>
       </w:pPr>
-      <w:bookmarkStart w:id="65" w:name="_Toc176451256"/>
+      <w:bookmarkStart w:id="62" w:name="_Toc176451256"/>
       <w:r>
         <w:t>Task.js</w:t>
       </w:r>
       <w:r>
         <w:t>:</w:t>
       </w:r>
-      <w:bookmarkEnd w:id="65"/>
+      <w:bookmarkEnd w:id="62"/>
     </w:p>
     <w:p>
       <w:pPr>
@@ -37033,6 +39306,7 @@
         </w:rPr>
         <w:t xml:space="preserve"> </w:t>
       </w:r>
+      <w:proofErr w:type="gramStart"/>
       <w:r>
         <w:rPr>
           <w:rFonts w:ascii="Consolas" w:eastAsia="Times New Roman" w:hAnsi="Consolas" w:cs="Times New Roman"/>
@@ -37053,7 +39327,19 @@
           <w:szCs w:val="21"/>
           <w14:ligatures w14:val="none"/>
         </w:rPr>
-        <w:t xml:space="preserve">({ </w:t>
+        <w:t>(</w:t>
+      </w:r>
+      <w:proofErr w:type="gramEnd"/>
+      <w:r>
+        <w:rPr>
+          <w:rFonts w:ascii="Consolas" w:eastAsia="Times New Roman" w:hAnsi="Consolas" w:cs="Times New Roman"/>
+          <w:color w:val="F8F8F2"/>
+          <w:kern w:val="0"/>
+          <w:sz w:val="21"/>
+          <w:szCs w:val="21"/>
+          <w14:ligatures w14:val="none"/>
+        </w:rPr>
+        <w:t xml:space="preserve">{ </w:t>
       </w:r>
       <w:r>
         <w:rPr>
@@ -37079,6 +39365,7 @@
         </w:rPr>
         <w:t xml:space="preserve">, </w:t>
       </w:r>
+      <w:proofErr w:type="spellStart"/>
       <w:r>
         <w:rPr>
           <w:rFonts w:ascii="Consolas" w:eastAsia="Times New Roman" w:hAnsi="Consolas" w:cs="Times New Roman"/>
@@ -37092,6 +39379,7 @@
         </w:rPr>
         <w:t>onRemove</w:t>
       </w:r>
+      <w:proofErr w:type="spellEnd"/>
       <w:r>
         <w:rPr>
           <w:rFonts w:ascii="Consolas" w:eastAsia="Times New Roman" w:hAnsi="Consolas" w:cs="Times New Roman"/>
@@ -37308,6 +39596,7 @@
         </w:rPr>
         <w:t xml:space="preserve"> </w:t>
       </w:r>
+      <w:proofErr w:type="spellStart"/>
       <w:r>
         <w:rPr>
           <w:rFonts w:ascii="Consolas" w:eastAsia="Times New Roman" w:hAnsi="Consolas" w:cs="Times New Roman"/>
@@ -37319,6 +39608,7 @@
         </w:rPr>
         <w:t>onClick</w:t>
       </w:r>
+      <w:proofErr w:type="spellEnd"/>
       <w:r>
         <w:rPr>
           <w:rFonts w:ascii="Consolas" w:eastAsia="Times New Roman" w:hAnsi="Consolas" w:cs="Times New Roman"/>
@@ -37330,6 +39620,7 @@
         </w:rPr>
         <w:t>={</w:t>
       </w:r>
+      <w:proofErr w:type="spellStart"/>
       <w:r>
         <w:rPr>
           <w:rFonts w:ascii="Consolas" w:eastAsia="Times New Roman" w:hAnsi="Consolas" w:cs="Times New Roman"/>
@@ -37343,6 +39634,7 @@
         </w:rPr>
         <w:t>onRemove</w:t>
       </w:r>
+      <w:proofErr w:type="spellEnd"/>
       <w:r>
         <w:rPr>
           <w:rFonts w:ascii="Consolas" w:eastAsia="Times New Roman" w:hAnsi="Consolas" w:cs="Times New Roman"/>
@@ -37530,7 +39822,7 @@
       <w:pPr>
         <w:pStyle w:val="2"/>
       </w:pPr>
-      <w:bookmarkStart w:id="66" w:name="_Toc176451257"/>
+      <w:bookmarkStart w:id="63" w:name="_Toc176451257"/>
       <w:r>
         <w:rPr>
           <w:rtl/>
@@ -37540,7 +39832,7 @@
       <w:r>
         <w:t>:</w:t>
       </w:r>
-      <w:bookmarkEnd w:id="66"/>
+      <w:bookmarkEnd w:id="63"/>
     </w:p>
     <w:p>
       <w:pPr>
@@ -37581,8 +39873,13 @@
         </w:rPr>
         <w:t xml:space="preserve">نستخدم </w:t>
       </w:r>
-      <w:r>
-        <w:t xml:space="preserve">useState </w:t>
+      <w:proofErr w:type="spellStart"/>
+      <w:r>
+        <w:t>useState</w:t>
+      </w:r>
+      <w:proofErr w:type="spellEnd"/>
+      <w:r>
+        <w:t xml:space="preserve"> </w:t>
       </w:r>
       <w:r>
         <w:rPr>
@@ -37616,8 +39913,13 @@
         </w:rPr>
         <w:t xml:space="preserve">نقوم بإنشاء دالة </w:t>
       </w:r>
-      <w:r>
-        <w:t xml:space="preserve">addTask </w:t>
+      <w:proofErr w:type="spellStart"/>
+      <w:r>
+        <w:t>addTask</w:t>
+      </w:r>
+      <w:proofErr w:type="spellEnd"/>
+      <w:r>
+        <w:t xml:space="preserve"> </w:t>
       </w:r>
       <w:r>
         <w:rPr>
@@ -37625,8 +39927,13 @@
         </w:rPr>
         <w:t xml:space="preserve">لإضافة مهام جديدة إلى القائمة، ودالة </w:t>
       </w:r>
-      <w:r>
-        <w:t xml:space="preserve">removeTask </w:t>
+      <w:proofErr w:type="spellStart"/>
+      <w:r>
+        <w:t>removeTask</w:t>
+      </w:r>
+      <w:proofErr w:type="spellEnd"/>
+      <w:r>
+        <w:t xml:space="preserve"> </w:t>
       </w:r>
       <w:r>
         <w:rPr>
@@ -37651,7 +39958,6 @@
           <w:bCs/>
           <w:rtl/>
         </w:rPr>
-        <w:lastRenderedPageBreak/>
         <w:t xml:space="preserve">مكون </w:t>
       </w:r>
       <w:r>
@@ -37678,8 +39984,13 @@
         </w:rPr>
         <w:t xml:space="preserve">يعرض مهمة واحدة ويحتوي على زر لإزالة المهمة من القائمة. عند النقر على الزر، يتم استدعاء دالة </w:t>
       </w:r>
-      <w:r>
-        <w:t xml:space="preserve">onRemove </w:t>
+      <w:proofErr w:type="spellStart"/>
+      <w:r>
+        <w:t>onRemove</w:t>
+      </w:r>
+      <w:proofErr w:type="spellEnd"/>
+      <w:r>
+        <w:t xml:space="preserve"> </w:t>
       </w:r>
       <w:r>
         <w:rPr>
@@ -37706,6 +40017,7 @@
         </w:rPr>
         <w:t xml:space="preserve">مكون </w:t>
       </w:r>
+      <w:proofErr w:type="spellStart"/>
       <w:r>
         <w:rPr>
           <w:b/>
@@ -37713,6 +40025,7 @@
         </w:rPr>
         <w:t>TaskInput</w:t>
       </w:r>
+      <w:proofErr w:type="spellEnd"/>
       <w:r>
         <w:t>:</w:t>
       </w:r>
@@ -37730,8 +40043,13 @@
         </w:rPr>
         <w:t xml:space="preserve">يوفر حقل نصي لإدخال المهام وزر لإضافتها. يتم تحديث الحالة المحلية </w:t>
       </w:r>
-      <w:r>
-        <w:t xml:space="preserve">inputValue </w:t>
+      <w:proofErr w:type="spellStart"/>
+      <w:r>
+        <w:t>inputValue</w:t>
+      </w:r>
+      <w:proofErr w:type="spellEnd"/>
+      <w:r>
+        <w:t xml:space="preserve"> </w:t>
       </w:r>
       <w:r>
         <w:rPr>
@@ -37739,23 +40057,34 @@
         </w:rPr>
         <w:t xml:space="preserve">بناءً على إدخال المستخدم، وعند تقديم النموذج، يتم إرسال المهمة إلى المكون الرئيسي باستخدام دالة </w:t>
       </w:r>
-      <w:r>
-        <w:t>addTask.</w:t>
+      <w:proofErr w:type="spellStart"/>
+      <w:r>
+        <w:t>addTask</w:t>
+      </w:r>
+      <w:proofErr w:type="spellEnd"/>
+      <w:r>
+        <w:t>.</w:t>
       </w:r>
     </w:p>
     <w:p>
       <w:pPr>
         <w:pStyle w:val="2"/>
       </w:pPr>
-      <w:bookmarkStart w:id="67" w:name="_Toc176451258"/>
-      <w:r>
-        <w:rPr>
-          <w:rtl/>
-        </w:rPr>
+      <w:bookmarkStart w:id="64" w:name="_Toc176451258"/>
+      <w:r>
+        <w:rPr>
+          <w:rtl/>
+        </w:rPr>
+        <w:lastRenderedPageBreak/>
         <w:t xml:space="preserve">فوائد استخدام </w:t>
       </w:r>
-      <w:r>
-        <w:t xml:space="preserve">useState </w:t>
+      <w:proofErr w:type="spellStart"/>
+      <w:r>
+        <w:t>useState</w:t>
+      </w:r>
+      <w:proofErr w:type="spellEnd"/>
+      <w:r>
+        <w:t xml:space="preserve"> </w:t>
       </w:r>
       <w:r>
         <w:rPr>
@@ -37766,7 +40095,7 @@
       <w:r>
         <w:t>:</w:t>
       </w:r>
-      <w:bookmarkEnd w:id="67"/>
+      <w:bookmarkEnd w:id="64"/>
     </w:p>
     <w:p>
       <w:pPr>
@@ -37795,9 +40124,11 @@
         </w:rPr>
         <w:t xml:space="preserve">باستخدام </w:t>
       </w:r>
+      <w:proofErr w:type="spellStart"/>
       <w:r>
         <w:t>useState</w:t>
       </w:r>
+      <w:proofErr w:type="spellEnd"/>
       <w:r>
         <w:rPr>
           <w:rtl/>
@@ -37835,8 +40166,13 @@
         </w:rPr>
         <w:t xml:space="preserve">المثال يوضح كيفية فصل منطق إدخال المهام (في </w:t>
       </w:r>
-      <w:r>
-        <w:t xml:space="preserve">TaskInput) </w:t>
+      <w:proofErr w:type="spellStart"/>
+      <w:r>
+        <w:t>TaskInput</w:t>
+      </w:r>
+      <w:proofErr w:type="spellEnd"/>
+      <w:r>
+        <w:t xml:space="preserve">) </w:t>
       </w:r>
       <w:r>
         <w:rPr>
@@ -37884,217 +40220,215 @@
         </w:rPr>
         <w:t xml:space="preserve">عندما يضيف المستخدم مهمة جديدة أو يزيل واحدة، يتم تحديث واجهة المستخدم مباشرةً بفضل التحديثات التلقائية التي يوفرها </w:t>
       </w:r>
-      <w:r>
-        <w:t>useState.</w:t>
-      </w:r>
-    </w:p>
-    <w:p>
-      <w:pPr>
-        <w:rPr>
-          <w:rFonts w:hint="cs"/>
-        </w:rPr>
-      </w:pPr>
-    </w:p>
-    <w:p>
-      <w:pPr>
-        <w:rPr>
-          <w:rtl/>
-        </w:rPr>
-      </w:pPr>
-    </w:p>
-    <w:p>
-      <w:pPr>
-        <w:rPr>
-          <w:rtl/>
-        </w:rPr>
-      </w:pPr>
-    </w:p>
-    <w:p>
-      <w:pPr>
-        <w:rPr>
-          <w:rtl/>
-        </w:rPr>
-      </w:pPr>
-    </w:p>
-    <w:p>
-      <w:pPr>
-        <w:rPr>
-          <w:rtl/>
-        </w:rPr>
-      </w:pPr>
-    </w:p>
-    <w:p>
-      <w:pPr>
-        <w:rPr>
-          <w:rtl/>
-        </w:rPr>
-      </w:pPr>
-    </w:p>
-    <w:p>
-      <w:pPr>
-        <w:rPr>
-          <w:rtl/>
-        </w:rPr>
-      </w:pPr>
-    </w:p>
-    <w:p>
-      <w:pPr>
-        <w:rPr>
-          <w:rtl/>
-        </w:rPr>
-      </w:pPr>
-    </w:p>
-    <w:p>
-      <w:pPr>
-        <w:rPr>
-          <w:rtl/>
-        </w:rPr>
-      </w:pPr>
-    </w:p>
-    <w:p>
-      <w:pPr>
-        <w:rPr>
-          <w:rtl/>
-        </w:rPr>
-      </w:pPr>
-    </w:p>
-    <w:p>
-      <w:pPr>
-        <w:rPr>
-          <w:rtl/>
-        </w:rPr>
-      </w:pPr>
-    </w:p>
-    <w:p>
-      <w:pPr>
-        <w:rPr>
-          <w:rtl/>
-        </w:rPr>
-      </w:pPr>
-    </w:p>
-    <w:p>
-      <w:pPr>
-        <w:rPr>
-          <w:rtl/>
-        </w:rPr>
-      </w:pPr>
-    </w:p>
-    <w:p>
-      <w:pPr>
-        <w:rPr>
-          <w:rtl/>
-        </w:rPr>
-      </w:pPr>
-    </w:p>
-    <w:p>
-      <w:pPr>
-        <w:rPr>
-          <w:rtl/>
-        </w:rPr>
-      </w:pPr>
-    </w:p>
-    <w:p>
-      <w:pPr>
-        <w:rPr>
-          <w:rtl/>
-        </w:rPr>
-      </w:pPr>
-    </w:p>
-    <w:p>
-      <w:pPr>
-        <w:rPr>
-          <w:rtl/>
-        </w:rPr>
-      </w:pPr>
-    </w:p>
-    <w:p>
-      <w:pPr>
-        <w:rPr>
-          <w:rtl/>
-        </w:rPr>
-      </w:pPr>
-    </w:p>
-    <w:p>
-      <w:pPr>
-        <w:rPr>
-          <w:rtl/>
-        </w:rPr>
-      </w:pPr>
-    </w:p>
-    <w:p>
-      <w:pPr>
-        <w:rPr>
-          <w:rtl/>
-        </w:rPr>
-      </w:pPr>
-    </w:p>
-    <w:p>
-      <w:pPr>
-        <w:rPr>
-          <w:rtl/>
-        </w:rPr>
-      </w:pPr>
-    </w:p>
-    <w:p>
-      <w:pPr>
-        <w:rPr>
-          <w:rtl/>
-        </w:rPr>
-      </w:pPr>
-    </w:p>
-    <w:p>
-      <w:pPr>
-        <w:rPr>
-          <w:rtl/>
-        </w:rPr>
-      </w:pPr>
-    </w:p>
-    <w:p>
-      <w:pPr>
-        <w:rPr>
-          <w:rtl/>
-        </w:rPr>
-      </w:pPr>
-    </w:p>
-    <w:p>
-      <w:pPr>
-        <w:rPr>
-          <w:rtl/>
-        </w:rPr>
-      </w:pPr>
-    </w:p>
-    <w:p>
-      <w:pPr>
-        <w:rPr>
-          <w:rtl/>
-        </w:rPr>
-      </w:pPr>
-    </w:p>
-    <w:p>
-      <w:pPr>
-        <w:rPr>
-          <w:rtl/>
-        </w:rPr>
-      </w:pPr>
-    </w:p>
-    <w:p>
-      <w:pPr>
-        <w:rPr>
-          <w:rtl/>
-        </w:rPr>
-      </w:pPr>
-    </w:p>
-    <w:p>
-      <w:pPr>
-        <w:rPr>
-          <w:rtl/>
-        </w:rPr>
-      </w:pPr>
-    </w:p>
-    <w:p>
-      <w:pPr>
-        <w:rPr>
-          <w:rFonts w:hint="cs"/>
+      <w:proofErr w:type="spellStart"/>
+      <w:r>
+        <w:t>useState</w:t>
+      </w:r>
+      <w:proofErr w:type="spellEnd"/>
+      <w:r>
+        <w:t>.</w:t>
+      </w:r>
+    </w:p>
+    <w:p/>
+    <w:p>
+      <w:pPr>
+        <w:rPr>
+          <w:rtl/>
+        </w:rPr>
+      </w:pPr>
+    </w:p>
+    <w:p>
+      <w:pPr>
+        <w:rPr>
+          <w:rtl/>
+        </w:rPr>
+      </w:pPr>
+    </w:p>
+    <w:p>
+      <w:pPr>
+        <w:rPr>
+          <w:rtl/>
+        </w:rPr>
+      </w:pPr>
+    </w:p>
+    <w:p>
+      <w:pPr>
+        <w:rPr>
+          <w:rtl/>
+        </w:rPr>
+      </w:pPr>
+    </w:p>
+    <w:p>
+      <w:pPr>
+        <w:rPr>
+          <w:rtl/>
+        </w:rPr>
+      </w:pPr>
+    </w:p>
+    <w:p>
+      <w:pPr>
+        <w:rPr>
+          <w:rtl/>
+        </w:rPr>
+      </w:pPr>
+    </w:p>
+    <w:p>
+      <w:pPr>
+        <w:rPr>
+          <w:rtl/>
+        </w:rPr>
+      </w:pPr>
+    </w:p>
+    <w:p>
+      <w:pPr>
+        <w:rPr>
+          <w:rtl/>
+        </w:rPr>
+      </w:pPr>
+    </w:p>
+    <w:p>
+      <w:pPr>
+        <w:rPr>
+          <w:rtl/>
+        </w:rPr>
+      </w:pPr>
+    </w:p>
+    <w:p>
+      <w:pPr>
+        <w:rPr>
+          <w:rtl/>
+        </w:rPr>
+      </w:pPr>
+    </w:p>
+    <w:p>
+      <w:pPr>
+        <w:rPr>
+          <w:rtl/>
+        </w:rPr>
+      </w:pPr>
+    </w:p>
+    <w:p>
+      <w:pPr>
+        <w:rPr>
+          <w:rtl/>
+        </w:rPr>
+      </w:pPr>
+    </w:p>
+    <w:p>
+      <w:pPr>
+        <w:rPr>
+          <w:rtl/>
+        </w:rPr>
+      </w:pPr>
+    </w:p>
+    <w:p>
+      <w:pPr>
+        <w:rPr>
+          <w:rtl/>
+        </w:rPr>
+      </w:pPr>
+    </w:p>
+    <w:p>
+      <w:pPr>
+        <w:rPr>
+          <w:rtl/>
+        </w:rPr>
+      </w:pPr>
+    </w:p>
+    <w:p>
+      <w:pPr>
+        <w:rPr>
+          <w:rtl/>
+        </w:rPr>
+      </w:pPr>
+    </w:p>
+    <w:p>
+      <w:pPr>
+        <w:rPr>
+          <w:rtl/>
+        </w:rPr>
+      </w:pPr>
+    </w:p>
+    <w:p>
+      <w:pPr>
+        <w:rPr>
+          <w:rtl/>
+        </w:rPr>
+      </w:pPr>
+    </w:p>
+    <w:p>
+      <w:pPr>
+        <w:rPr>
+          <w:rtl/>
+        </w:rPr>
+      </w:pPr>
+    </w:p>
+    <w:p>
+      <w:pPr>
+        <w:rPr>
+          <w:rtl/>
+        </w:rPr>
+      </w:pPr>
+    </w:p>
+    <w:p>
+      <w:pPr>
+        <w:rPr>
+          <w:rtl/>
+        </w:rPr>
+      </w:pPr>
+    </w:p>
+    <w:p>
+      <w:pPr>
+        <w:rPr>
+          <w:rtl/>
+        </w:rPr>
+      </w:pPr>
+    </w:p>
+    <w:p>
+      <w:pPr>
+        <w:rPr>
+          <w:rtl/>
+        </w:rPr>
+      </w:pPr>
+    </w:p>
+    <w:p>
+      <w:pPr>
+        <w:rPr>
+          <w:rtl/>
+        </w:rPr>
+      </w:pPr>
+    </w:p>
+    <w:p>
+      <w:pPr>
+        <w:rPr>
+          <w:rtl/>
+        </w:rPr>
+      </w:pPr>
+    </w:p>
+    <w:p>
+      <w:pPr>
+        <w:rPr>
+          <w:rtl/>
+        </w:rPr>
+      </w:pPr>
+    </w:p>
+    <w:p>
+      <w:pPr>
+        <w:rPr>
+          <w:rtl/>
+        </w:rPr>
+      </w:pPr>
+    </w:p>
+    <w:p>
+      <w:pPr>
+        <w:rPr>
+          <w:rtl/>
+        </w:rPr>
+      </w:pPr>
+    </w:p>
+    <w:p>
+      <w:pPr>
+        <w:rPr>
           <w:rtl/>
         </w:rPr>
       </w:pPr>
@@ -38110,7 +40444,7 @@
           <w:rtl/>
         </w:rPr>
       </w:pPr>
-      <w:bookmarkStart w:id="68" w:name="_Toc176451259"/>
+      <w:bookmarkStart w:id="65" w:name="_Toc176451259"/>
       <w:r>
         <w:rPr>
           <w:rFonts w:hint="cs"/>
@@ -38125,7 +40459,7 @@
         </w:rPr>
         <w:t xml:space="preserve"> العامة:</w:t>
       </w:r>
-      <w:bookmarkEnd w:id="68"/>
+      <w:bookmarkEnd w:id="65"/>
     </w:p>
     <w:p>
       <w:pPr>
@@ -38134,7 +40468,7 @@
           <w:rtl/>
         </w:rPr>
       </w:pPr>
-      <w:bookmarkStart w:id="69" w:name="_Toc176451260"/>
+      <w:bookmarkStart w:id="66" w:name="_Toc176451260"/>
       <w:r>
         <w:rPr>
           <w:rFonts w:hint="cs"/>
@@ -38152,7 +40486,7 @@
         </w:rPr>
         <w:t>:</w:t>
       </w:r>
-      <w:bookmarkEnd w:id="69"/>
+      <w:bookmarkEnd w:id="66"/>
     </w:p>
     <w:p>
       <w:pPr>
@@ -38168,7 +40502,7 @@
           <w:rtl/>
         </w:rPr>
       </w:pPr>
-      <w:bookmarkStart w:id="70" w:name="_Toc176451261"/>
+      <w:bookmarkStart w:id="67" w:name="_Toc176451261"/>
       <w:r>
         <w:rPr>
           <w:rFonts w:hint="cs"/>
@@ -38176,7 +40510,7 @@
         </w:rPr>
         <w:t>المراجع العامة المساعدة في كتابة هذا الكتاب:</w:t>
       </w:r>
-      <w:bookmarkEnd w:id="70"/>
+      <w:bookmarkEnd w:id="67"/>
     </w:p>
     <w:p>
       <w:pPr>
@@ -38526,7 +40860,25 @@
                                   <w:color w:val="FFFFFF" w:themeColor="background1"/>
                                   <w:rtl/>
                                 </w:rPr>
-                                <w:t xml:space="preserve">تطوير الواجهات الامامية بواسة </w:t>
+                                <w:t xml:space="preserve">تطوير الواجهات الامامية </w:t>
+                              </w:r>
+                              <w:proofErr w:type="spellStart"/>
+                              <w:r>
+                                <w:rPr>
+                                  <w:caps/>
+                                  <w:color w:val="FFFFFF" w:themeColor="background1"/>
+                                  <w:rtl/>
+                                </w:rPr>
+                                <w:t>بواسة</w:t>
+                              </w:r>
+                              <w:proofErr w:type="spellEnd"/>
+                              <w:r>
+                                <w:rPr>
+                                  <w:caps/>
+                                  <w:color w:val="FFFFFF" w:themeColor="background1"/>
+                                  <w:rtl/>
+                                </w:rPr>
+                                <w:t xml:space="preserve"> </w:t>
                               </w:r>
                               <w:r>
                                 <w:rPr>
@@ -38592,7 +40944,25 @@
                             <w:color w:val="FFFFFF" w:themeColor="background1"/>
                             <w:rtl/>
                           </w:rPr>
-                          <w:t xml:space="preserve">تطوير الواجهات الامامية بواسة </w:t>
+                          <w:t xml:space="preserve">تطوير الواجهات الامامية </w:t>
+                        </w:r>
+                        <w:proofErr w:type="spellStart"/>
+                        <w:r>
+                          <w:rPr>
+                            <w:caps/>
+                            <w:color w:val="FFFFFF" w:themeColor="background1"/>
+                            <w:rtl/>
+                          </w:rPr>
+                          <w:t>بواسة</w:t>
+                        </w:r>
+                        <w:proofErr w:type="spellEnd"/>
+                        <w:r>
+                          <w:rPr>
+                            <w:caps/>
+                            <w:color w:val="FFFFFF" w:themeColor="background1"/>
+                            <w:rtl/>
+                          </w:rPr>
+                          <w:t xml:space="preserve"> </w:t>
                         </w:r>
                         <w:r>
                           <w:rPr>
@@ -46581,6 +48951,7 @@
   <w:style w:type="character" w:default="1" w:styleId="a0">
     <w:name w:val="Default Paragraph Font"/>
     <w:uiPriority w:val="1"/>
+    <w:semiHidden/>
     <w:unhideWhenUsed/>
   </w:style>
   <w:style w:type="table" w:default="1" w:styleId="a1">
@@ -46962,8 +49333,10 @@
     <w:rsid w:val="004B3A65"/>
     <w:rsid w:val="00572A78"/>
     <w:rsid w:val="0078127F"/>
+    <w:rsid w:val="008B0213"/>
     <w:rsid w:val="0099463B"/>
     <w:rsid w:val="009F0314"/>
+    <w:rsid w:val="00CA0141"/>
     <w:rsid w:val="00E53767"/>
     <w:rsid w:val="00E61365"/>
   </w:rsids>
